--- a/SEP3/SEP3 Documentation/Test Cases.docx
+++ b/SEP3/SEP3 Documentation/Test Cases.docx
@@ -16,16 +16,17 @@
           <w:rFonts w:ascii="Arial" w:hAnsi="Arial" w:cs="Arial"/>
           <w:b/>
           <w:bCs/>
+          <w:sz w:val="22"/>
+          <w:szCs w:val="22"/>
           <w:lang w:val="da-DK"/>
         </w:rPr>
       </w:pPr>
-      <w:bookmarkStart w:id="0" w:name="_GoBack"/>
-      <w:bookmarkEnd w:id="0"/>
       <w:r>
         <w:rPr>
           <w:rStyle w:val="normaltextrun"/>
-          <w:sz w:val="14"/>
-          <w:szCs w:val="14"/>
+          <w:rFonts w:ascii="Arial" w:hAnsi="Arial" w:cs="Arial"/>
+          <w:sz w:val="22"/>
+          <w:szCs w:val="22"/>
           <w:lang w:val="en-GB"/>
         </w:rPr>
         <w:t xml:space="preserve">  </w:t>
@@ -36,6 +37,8 @@
           <w:rFonts w:ascii="Arial" w:hAnsi="Arial" w:cs="Arial"/>
           <w:b/>
           <w:bCs/>
+          <w:sz w:val="22"/>
+          <w:szCs w:val="22"/>
           <w:lang w:val="en-GB"/>
         </w:rPr>
         <w:t>Test Cases</w:t>
@@ -46,6 +49,8 @@
           <w:rFonts w:ascii="Arial" w:hAnsi="Arial" w:cs="Arial"/>
           <w:b/>
           <w:bCs/>
+          <w:sz w:val="22"/>
+          <w:szCs w:val="22"/>
           <w:lang w:val="da-DK"/>
         </w:rPr>
         <w:t> </w:t>
@@ -72,6 +77,8 @@
         <w:textAlignment w:val="baseline"/>
         <w:rPr>
           <w:rFonts w:ascii="Arial" w:hAnsi="Arial" w:cs="Arial"/>
+          <w:sz w:val="22"/>
+          <w:szCs w:val="22"/>
           <w:lang w:val="da-DK"/>
         </w:rPr>
       </w:pPr>
@@ -101,6 +108,10 @@
         <w:spacing w:after="0"/>
         <w:ind w:firstLine="709"/>
         <w:jc w:val="both"/>
+        <w:rPr>
+          <w:rFonts w:ascii="Arial" w:hAnsi="Arial" w:cs="Arial"/>
+          <w:sz w:val="22"/>
+        </w:rPr>
       </w:pPr>
     </w:p>
     <w:p>
@@ -108,14 +119,22 @@
         <w:spacing w:after="0"/>
         <w:ind w:firstLine="709"/>
         <w:jc w:val="both"/>
+        <w:rPr>
+          <w:rFonts w:ascii="Arial" w:hAnsi="Arial" w:cs="Arial"/>
+          <w:sz w:val="22"/>
+        </w:rPr>
       </w:pPr>
       <w:r>
+        <w:rPr>
+          <w:rFonts w:ascii="Arial" w:hAnsi="Arial" w:cs="Arial"/>
+          <w:sz w:val="22"/>
+        </w:rPr>
         <w:br/>
       </w:r>
     </w:p>
     <w:tbl>
       <w:tblPr>
-        <w:tblStyle w:val="TableGrid"/>
+        <w:tblStyle w:val="Mriekatabuky"/>
         <w:tblW w:w="11057" w:type="dxa"/>
         <w:tblInd w:w="-1281" w:type="dxa"/>
         <w:tblLayout w:type="fixed"/>
@@ -173,23 +192,7 @@
                 <w:sz w:val="22"/>
                 <w:lang w:val="en-GB" w:eastAsia="ru-RU"/>
               </w:rPr>
-              <w:t xml:space="preserve">Test </w:t>
-            </w:r>
-            <w:r>
-              <w:rPr>
-                <w:rFonts w:ascii="Arial" w:eastAsia="Arial" w:hAnsi="Arial" w:cs="Arial"/>
-                <w:sz w:val="22"/>
-                <w:lang w:val="en-GB" w:eastAsia="ru-RU"/>
-              </w:rPr>
-              <w:t>s</w:t>
-            </w:r>
-            <w:r>
-              <w:rPr>
-                <w:rFonts w:ascii="Arial" w:eastAsia="Arial" w:hAnsi="Arial" w:cs="Arial"/>
-                <w:sz w:val="22"/>
-                <w:lang w:val="en-GB" w:eastAsia="ru-RU"/>
-              </w:rPr>
-              <w:t>cenario</w:t>
+              <w:t>Test scenario</w:t>
             </w:r>
           </w:p>
         </w:tc>
@@ -212,23 +215,7 @@
                 <w:sz w:val="22"/>
                 <w:lang w:val="en-GB" w:eastAsia="ru-RU"/>
               </w:rPr>
-              <w:t xml:space="preserve">Test </w:t>
-            </w:r>
-            <w:r>
-              <w:rPr>
-                <w:rFonts w:ascii="Arial" w:eastAsia="Arial" w:hAnsi="Arial" w:cs="Arial"/>
-                <w:sz w:val="22"/>
-                <w:lang w:val="en-GB" w:eastAsia="ru-RU"/>
-              </w:rPr>
-              <w:t>s</w:t>
-            </w:r>
-            <w:r>
-              <w:rPr>
-                <w:rFonts w:ascii="Arial" w:eastAsia="Arial" w:hAnsi="Arial" w:cs="Arial"/>
-                <w:sz w:val="22"/>
-                <w:lang w:val="en-GB" w:eastAsia="ru-RU"/>
-              </w:rPr>
-              <w:t>teps</w:t>
+              <w:t>Test steps</w:t>
             </w:r>
           </w:p>
         </w:tc>
@@ -335,16 +322,14 @@
               <w:widowControl w:val="0"/>
               <w:rPr>
                 <w:rFonts w:ascii="Arial" w:eastAsia="Arial" w:hAnsi="Arial" w:cs="Arial"/>
-                <w:sz w:val="18"/>
-                <w:szCs w:val="18"/>
-                <w:lang w:val="en-GB" w:eastAsia="ru-RU"/>
-              </w:rPr>
-            </w:pPr>
-            <w:r>
-              <w:rPr>
-                <w:rFonts w:ascii="Arial" w:eastAsia="Arial" w:hAnsi="Arial" w:cs="Arial"/>
-                <w:sz w:val="18"/>
-                <w:szCs w:val="18"/>
+                <w:sz w:val="22"/>
+                <w:lang w:val="en-GB" w:eastAsia="ru-RU"/>
+              </w:rPr>
+            </w:pPr>
+            <w:r>
+              <w:rPr>
+                <w:rFonts w:ascii="Arial" w:eastAsia="Arial" w:hAnsi="Arial" w:cs="Arial"/>
+                <w:sz w:val="22"/>
                 <w:lang w:val="en-GB" w:eastAsia="ru-RU"/>
               </w:rPr>
               <w:t>1</w:t>
@@ -360,16 +345,14 @@
               <w:widowControl w:val="0"/>
               <w:rPr>
                 <w:rFonts w:ascii="Arial" w:eastAsia="Arial" w:hAnsi="Arial" w:cs="Arial"/>
-                <w:sz w:val="18"/>
-                <w:szCs w:val="18"/>
-                <w:lang w:val="en-GB" w:eastAsia="ru-RU"/>
-              </w:rPr>
-            </w:pPr>
-            <w:r>
-              <w:rPr>
-                <w:rFonts w:ascii="Arial" w:eastAsia="Arial" w:hAnsi="Arial" w:cs="Arial"/>
-                <w:sz w:val="18"/>
-                <w:szCs w:val="18"/>
+                <w:sz w:val="22"/>
+                <w:lang w:val="en-GB" w:eastAsia="ru-RU"/>
+              </w:rPr>
+            </w:pPr>
+            <w:r>
+              <w:rPr>
+                <w:rFonts w:ascii="Arial" w:eastAsia="Arial" w:hAnsi="Arial" w:cs="Arial"/>
+                <w:sz w:val="22"/>
                 <w:lang w:val="en-GB" w:eastAsia="ru-RU"/>
               </w:rPr>
               <w:t>Login into the account</w:t>
@@ -382,7 +365,7 @@
           </w:tcPr>
           <w:p>
             <w:pPr>
-              <w:pStyle w:val="ListParagraph"/>
+              <w:pStyle w:val="Odsekzoznamu"/>
               <w:widowControl w:val="0"/>
               <w:numPr>
                 <w:ilvl w:val="0"/>
@@ -390,16 +373,14 @@
               </w:numPr>
               <w:rPr>
                 <w:rFonts w:ascii="Arial" w:eastAsia="Arial" w:hAnsi="Arial" w:cs="Arial"/>
-                <w:sz w:val="18"/>
-                <w:szCs w:val="18"/>
-                <w:lang w:val="en-GB" w:eastAsia="ru-RU"/>
-              </w:rPr>
-            </w:pPr>
-            <w:r>
-              <w:rPr>
-                <w:rFonts w:ascii="Arial" w:eastAsia="Arial" w:hAnsi="Arial" w:cs="Arial"/>
-                <w:sz w:val="18"/>
-                <w:szCs w:val="18"/>
+                <w:sz w:val="22"/>
+                <w:lang w:val="en-GB" w:eastAsia="ru-RU"/>
+              </w:rPr>
+            </w:pPr>
+            <w:r>
+              <w:rPr>
+                <w:rFonts w:ascii="Arial" w:eastAsia="Arial" w:hAnsi="Arial" w:cs="Arial"/>
+                <w:sz w:val="22"/>
                 <w:lang w:val="en-GB" w:eastAsia="ru-RU"/>
               </w:rPr>
               <w:t>The user enters his email.</w:t>
@@ -407,7 +388,7 @@
           </w:p>
           <w:p>
             <w:pPr>
-              <w:pStyle w:val="ListParagraph"/>
+              <w:pStyle w:val="Odsekzoznamu"/>
               <w:widowControl w:val="0"/>
               <w:numPr>
                 <w:ilvl w:val="0"/>
@@ -415,16 +396,14 @@
               </w:numPr>
               <w:rPr>
                 <w:rFonts w:ascii="Arial" w:eastAsia="Arial" w:hAnsi="Arial" w:cs="Arial"/>
-                <w:sz w:val="18"/>
-                <w:szCs w:val="18"/>
-                <w:lang w:val="en-GB" w:eastAsia="ru-RU"/>
-              </w:rPr>
-            </w:pPr>
-            <w:r>
-              <w:rPr>
-                <w:rFonts w:ascii="Arial" w:eastAsia="Arial" w:hAnsi="Arial" w:cs="Arial"/>
-                <w:sz w:val="18"/>
-                <w:szCs w:val="18"/>
+                <w:sz w:val="22"/>
+                <w:lang w:val="en-GB" w:eastAsia="ru-RU"/>
+              </w:rPr>
+            </w:pPr>
+            <w:r>
+              <w:rPr>
+                <w:rFonts w:ascii="Arial" w:eastAsia="Arial" w:hAnsi="Arial" w:cs="Arial"/>
+                <w:sz w:val="22"/>
                 <w:lang w:val="en-GB" w:eastAsia="ru-RU"/>
               </w:rPr>
               <w:t>The user enters his password</w:t>
@@ -440,8 +419,7 @@
               <w:widowControl w:val="0"/>
               <w:rPr>
                 <w:rFonts w:ascii="Arial" w:eastAsia="Arial" w:hAnsi="Arial" w:cs="Arial"/>
-                <w:sz w:val="18"/>
-                <w:szCs w:val="18"/>
+                <w:sz w:val="22"/>
                 <w:lang w:val="en-GB" w:eastAsia="ru-RU"/>
               </w:rPr>
             </w:pPr>
@@ -456,16 +434,14 @@
               <w:widowControl w:val="0"/>
               <w:rPr>
                 <w:rFonts w:ascii="Arial" w:eastAsia="Arial" w:hAnsi="Arial" w:cs="Arial"/>
-                <w:sz w:val="18"/>
-                <w:szCs w:val="18"/>
-                <w:lang w:val="en-GB" w:eastAsia="ru-RU"/>
-              </w:rPr>
-            </w:pPr>
-            <w:r>
-              <w:rPr>
-                <w:rFonts w:ascii="Arial" w:eastAsia="Arial" w:hAnsi="Arial" w:cs="Arial"/>
-                <w:sz w:val="18"/>
-                <w:szCs w:val="18"/>
+                <w:sz w:val="22"/>
+                <w:lang w:val="en-GB" w:eastAsia="ru-RU"/>
+              </w:rPr>
+            </w:pPr>
+            <w:r>
+              <w:rPr>
+                <w:rFonts w:ascii="Arial" w:eastAsia="Arial" w:hAnsi="Arial" w:cs="Arial"/>
+                <w:sz w:val="22"/>
                 <w:lang w:val="en-GB" w:eastAsia="ru-RU"/>
               </w:rPr>
               <w:t>The user is logged in</w:t>
@@ -481,20 +457,28 @@
               <w:widowControl w:val="0"/>
               <w:rPr>
                 <w:rFonts w:ascii="Arial" w:eastAsia="Arial" w:hAnsi="Arial" w:cs="Arial"/>
-                <w:sz w:val="18"/>
-                <w:szCs w:val="18"/>
-                <w:lang w:val="en-GB" w:eastAsia="ru-RU"/>
-              </w:rPr>
-            </w:pPr>
-            <w:r>
-              <w:rPr>
-                <w:rFonts w:ascii="Arial" w:eastAsia="Arial" w:hAnsi="Arial" w:cs="Arial"/>
-                <w:sz w:val="18"/>
-                <w:szCs w:val="18"/>
-                <w:lang w:val="en-GB" w:eastAsia="ru-RU"/>
-              </w:rPr>
-              <w:t>As expected</w:t>
-            </w:r>
+                <w:sz w:val="22"/>
+                <w:lang w:val="en-GB" w:eastAsia="ru-RU"/>
+              </w:rPr>
+            </w:pPr>
+            <w:r>
+              <w:rPr>
+                <w:rFonts w:ascii="Arial" w:eastAsia="Arial" w:hAnsi="Arial" w:cs="Arial"/>
+                <w:sz w:val="22"/>
+                <w:lang w:val="en-GB" w:eastAsia="ru-RU"/>
+              </w:rPr>
+              <w:t xml:space="preserve">As </w:t>
+            </w:r>
+            <w:proofErr w:type="gramStart"/>
+            <w:r>
+              <w:rPr>
+                <w:rFonts w:ascii="Arial" w:eastAsia="Arial" w:hAnsi="Arial" w:cs="Arial"/>
+                <w:sz w:val="22"/>
+                <w:lang w:val="en-GB" w:eastAsia="ru-RU"/>
+              </w:rPr>
+              <w:t>expected</w:t>
+            </w:r>
+            <w:proofErr w:type="gramEnd"/>
           </w:p>
         </w:tc>
         <w:tc>
@@ -506,16 +490,14 @@
               <w:widowControl w:val="0"/>
               <w:rPr>
                 <w:rFonts w:ascii="Arial" w:eastAsia="Arial" w:hAnsi="Arial" w:cs="Arial"/>
-                <w:sz w:val="18"/>
-                <w:szCs w:val="18"/>
-                <w:lang w:val="en-GB" w:eastAsia="ru-RU"/>
-              </w:rPr>
-            </w:pPr>
-            <w:r>
-              <w:rPr>
-                <w:rFonts w:ascii="Arial" w:eastAsia="Arial" w:hAnsi="Arial" w:cs="Arial"/>
-                <w:sz w:val="18"/>
-                <w:szCs w:val="18"/>
+                <w:sz w:val="22"/>
+                <w:lang w:val="en-GB" w:eastAsia="ru-RU"/>
+              </w:rPr>
+            </w:pPr>
+            <w:r>
+              <w:rPr>
+                <w:rFonts w:ascii="Arial" w:eastAsia="Arial" w:hAnsi="Arial" w:cs="Arial"/>
+                <w:sz w:val="22"/>
                 <w:lang w:val="en-GB" w:eastAsia="ru-RU"/>
               </w:rPr>
               <w:t>Pass</w:t>
@@ -533,16 +515,14 @@
               <w:widowControl w:val="0"/>
               <w:rPr>
                 <w:rFonts w:ascii="Arial" w:eastAsia="Arial" w:hAnsi="Arial" w:cs="Arial"/>
-                <w:sz w:val="18"/>
-                <w:szCs w:val="18"/>
-                <w:lang w:val="en-GB" w:eastAsia="ru-RU"/>
-              </w:rPr>
-            </w:pPr>
-            <w:r>
-              <w:rPr>
-                <w:rFonts w:ascii="Arial" w:eastAsia="Arial" w:hAnsi="Arial" w:cs="Arial"/>
-                <w:sz w:val="18"/>
-                <w:szCs w:val="18"/>
+                <w:sz w:val="22"/>
+                <w:lang w:val="en-GB" w:eastAsia="ru-RU"/>
+              </w:rPr>
+            </w:pPr>
+            <w:r>
+              <w:rPr>
+                <w:rFonts w:ascii="Arial" w:eastAsia="Arial" w:hAnsi="Arial" w:cs="Arial"/>
+                <w:sz w:val="22"/>
                 <w:lang w:val="en-GB" w:eastAsia="ru-RU"/>
               </w:rPr>
               <w:t>2</w:t>
@@ -558,16 +538,14 @@
               <w:widowControl w:val="0"/>
               <w:rPr>
                 <w:rFonts w:ascii="Arial" w:eastAsia="Arial" w:hAnsi="Arial" w:cs="Arial"/>
-                <w:sz w:val="18"/>
-                <w:szCs w:val="18"/>
-                <w:lang w:val="en-GB" w:eastAsia="ru-RU"/>
-              </w:rPr>
-            </w:pPr>
-            <w:r>
-              <w:rPr>
-                <w:rFonts w:ascii="Arial" w:eastAsia="Arial" w:hAnsi="Arial" w:cs="Arial"/>
-                <w:sz w:val="18"/>
-                <w:szCs w:val="18"/>
+                <w:sz w:val="22"/>
+                <w:lang w:val="en-GB" w:eastAsia="ru-RU"/>
+              </w:rPr>
+            </w:pPr>
+            <w:r>
+              <w:rPr>
+                <w:rFonts w:ascii="Arial" w:eastAsia="Arial" w:hAnsi="Arial" w:cs="Arial"/>
+                <w:sz w:val="22"/>
                 <w:lang w:val="en-GB" w:eastAsia="ru-RU"/>
               </w:rPr>
               <w:t>Creating a user</w:t>
@@ -580,7 +558,7 @@
           </w:tcPr>
           <w:p>
             <w:pPr>
-              <w:pStyle w:val="ListParagraph"/>
+              <w:pStyle w:val="Odsekzoznamu"/>
               <w:widowControl w:val="0"/>
               <w:numPr>
                 <w:ilvl w:val="0"/>
@@ -588,16 +566,14 @@
               </w:numPr>
               <w:rPr>
                 <w:rFonts w:ascii="Arial" w:eastAsia="Arial" w:hAnsi="Arial" w:cs="Arial"/>
-                <w:sz w:val="18"/>
-                <w:szCs w:val="18"/>
-                <w:lang w:val="en-GB" w:eastAsia="ru-RU"/>
-              </w:rPr>
-            </w:pPr>
-            <w:r>
-              <w:rPr>
-                <w:rFonts w:ascii="Arial" w:eastAsia="Arial" w:hAnsi="Arial" w:cs="Arial"/>
-                <w:sz w:val="18"/>
-                <w:szCs w:val="18"/>
+                <w:sz w:val="22"/>
+                <w:lang w:val="en-GB" w:eastAsia="ru-RU"/>
+              </w:rPr>
+            </w:pPr>
+            <w:r>
+              <w:rPr>
+                <w:rFonts w:ascii="Arial" w:eastAsia="Arial" w:hAnsi="Arial" w:cs="Arial"/>
+                <w:sz w:val="22"/>
                 <w:lang w:val="en-GB" w:eastAsia="ru-RU"/>
               </w:rPr>
               <w:t>The user enters his credentials (First name, Last name, e-mail address, phone number, password, and gender)</w:t>
@@ -605,7 +581,7 @@
           </w:p>
           <w:p>
             <w:pPr>
-              <w:pStyle w:val="ListParagraph"/>
+              <w:pStyle w:val="Odsekzoznamu"/>
               <w:widowControl w:val="0"/>
               <w:numPr>
                 <w:ilvl w:val="0"/>
@@ -613,16 +589,14 @@
               </w:numPr>
               <w:rPr>
                 <w:rFonts w:ascii="Arial" w:eastAsia="Arial" w:hAnsi="Arial" w:cs="Arial"/>
-                <w:sz w:val="18"/>
-                <w:szCs w:val="18"/>
-                <w:lang w:val="en-GB" w:eastAsia="ru-RU"/>
-              </w:rPr>
-            </w:pPr>
-            <w:r>
-              <w:rPr>
-                <w:rFonts w:ascii="Arial" w:eastAsia="Arial" w:hAnsi="Arial" w:cs="Arial"/>
-                <w:sz w:val="18"/>
-                <w:szCs w:val="18"/>
+                <w:sz w:val="22"/>
+                <w:lang w:val="en-GB" w:eastAsia="ru-RU"/>
+              </w:rPr>
+            </w:pPr>
+            <w:r>
+              <w:rPr>
+                <w:rFonts w:ascii="Arial" w:eastAsia="Arial" w:hAnsi="Arial" w:cs="Arial"/>
+                <w:sz w:val="22"/>
                 <w:lang w:val="en-GB" w:eastAsia="ru-RU"/>
               </w:rPr>
               <w:t>User presses the register button</w:t>
@@ -637,6 +611,8 @@
             <w:pPr>
               <w:jc w:val="both"/>
               <w:rPr>
+                <w:rFonts w:ascii="Arial" w:hAnsi="Arial" w:cs="Arial"/>
+                <w:sz w:val="22"/>
                 <w:lang w:val="en-US"/>
               </w:rPr>
             </w:pPr>
@@ -649,14 +625,15 @@
           <w:p>
             <w:pPr>
               <w:rPr>
+                <w:rFonts w:ascii="Arial" w:hAnsi="Arial" w:cs="Arial"/>
+                <w:sz w:val="22"/>
                 <w:lang w:val="en-US"/>
               </w:rPr>
             </w:pPr>
             <w:r>
               <w:rPr>
                 <w:rFonts w:ascii="Arial" w:eastAsia="Arial" w:hAnsi="Arial" w:cs="Arial"/>
-                <w:sz w:val="18"/>
-                <w:szCs w:val="18"/>
+                <w:sz w:val="22"/>
                 <w:lang w:val="en-GB" w:eastAsia="ru-RU"/>
               </w:rPr>
               <w:t>The user is registered in the system</w:t>
@@ -671,18 +648,29 @@
             <w:pPr>
               <w:jc w:val="both"/>
               <w:rPr>
+                <w:rFonts w:ascii="Arial" w:hAnsi="Arial" w:cs="Arial"/>
+                <w:sz w:val="22"/>
                 <w:lang w:val="en-US"/>
               </w:rPr>
             </w:pPr>
             <w:r>
               <w:rPr>
                 <w:rFonts w:ascii="Arial" w:eastAsia="Arial" w:hAnsi="Arial" w:cs="Arial"/>
-                <w:sz w:val="18"/>
-                <w:szCs w:val="18"/>
-                <w:lang w:val="en-GB" w:eastAsia="ru-RU"/>
-              </w:rPr>
-              <w:t>As expected</w:t>
-            </w:r>
+                <w:sz w:val="22"/>
+                <w:lang w:val="en-GB" w:eastAsia="ru-RU"/>
+              </w:rPr>
+              <w:t xml:space="preserve">As </w:t>
+            </w:r>
+            <w:proofErr w:type="gramStart"/>
+            <w:r>
+              <w:rPr>
+                <w:rFonts w:ascii="Arial" w:eastAsia="Arial" w:hAnsi="Arial" w:cs="Arial"/>
+                <w:sz w:val="22"/>
+                <w:lang w:val="en-GB" w:eastAsia="ru-RU"/>
+              </w:rPr>
+              <w:t>expected</w:t>
+            </w:r>
+            <w:proofErr w:type="gramEnd"/>
           </w:p>
         </w:tc>
         <w:tc>
@@ -693,14 +681,15 @@
             <w:pPr>
               <w:jc w:val="both"/>
               <w:rPr>
+                <w:rFonts w:ascii="Arial" w:hAnsi="Arial" w:cs="Arial"/>
+                <w:sz w:val="22"/>
                 <w:lang w:val="en-US"/>
               </w:rPr>
             </w:pPr>
             <w:r>
               <w:rPr>
                 <w:rFonts w:ascii="Arial" w:eastAsia="Arial" w:hAnsi="Arial" w:cs="Arial"/>
-                <w:sz w:val="18"/>
-                <w:szCs w:val="18"/>
+                <w:sz w:val="22"/>
                 <w:lang w:val="en-GB" w:eastAsia="ru-RU"/>
               </w:rPr>
               <w:t>Pass</w:t>
@@ -718,16 +707,14 @@
               <w:widowControl w:val="0"/>
               <w:rPr>
                 <w:rFonts w:ascii="Arial" w:eastAsia="Arial" w:hAnsi="Arial" w:cs="Arial"/>
-                <w:sz w:val="18"/>
-                <w:szCs w:val="18"/>
-                <w:lang w:val="en-GB" w:eastAsia="ru-RU"/>
-              </w:rPr>
-            </w:pPr>
-            <w:r>
-              <w:rPr>
-                <w:rFonts w:ascii="Arial" w:eastAsia="Arial" w:hAnsi="Arial" w:cs="Arial"/>
-                <w:sz w:val="18"/>
-                <w:szCs w:val="18"/>
+                <w:sz w:val="22"/>
+                <w:lang w:val="en-GB" w:eastAsia="ru-RU"/>
+              </w:rPr>
+            </w:pPr>
+            <w:r>
+              <w:rPr>
+                <w:rFonts w:ascii="Arial" w:eastAsia="Arial" w:hAnsi="Arial" w:cs="Arial"/>
+                <w:sz w:val="22"/>
                 <w:lang w:val="en-GB" w:eastAsia="ru-RU"/>
               </w:rPr>
               <w:t>3</w:t>
@@ -743,16 +730,14 @@
               <w:widowControl w:val="0"/>
               <w:rPr>
                 <w:rFonts w:ascii="Arial" w:eastAsia="Arial" w:hAnsi="Arial" w:cs="Arial"/>
-                <w:sz w:val="18"/>
-                <w:szCs w:val="18"/>
-                <w:lang w:val="en-GB" w:eastAsia="ru-RU"/>
-              </w:rPr>
-            </w:pPr>
-            <w:r>
-              <w:rPr>
-                <w:rFonts w:ascii="Arial" w:eastAsia="Arial" w:hAnsi="Arial" w:cs="Arial"/>
-                <w:sz w:val="18"/>
-                <w:szCs w:val="18"/>
+                <w:sz w:val="22"/>
+                <w:lang w:val="en-GB" w:eastAsia="ru-RU"/>
+              </w:rPr>
+            </w:pPr>
+            <w:r>
+              <w:rPr>
+                <w:rFonts w:ascii="Arial" w:eastAsia="Arial" w:hAnsi="Arial" w:cs="Arial"/>
+                <w:sz w:val="22"/>
                 <w:lang w:val="en-GB" w:eastAsia="ru-RU"/>
               </w:rPr>
               <w:t>View Marketplace</w:t>
@@ -765,7 +750,7 @@
           </w:tcPr>
           <w:p>
             <w:pPr>
-              <w:pStyle w:val="ListParagraph"/>
+              <w:pStyle w:val="Odsekzoznamu"/>
               <w:widowControl w:val="0"/>
               <w:numPr>
                 <w:ilvl w:val="0"/>
@@ -773,16 +758,14 @@
               </w:numPr>
               <w:rPr>
                 <w:rFonts w:ascii="Arial" w:eastAsia="Arial" w:hAnsi="Arial" w:cs="Arial"/>
-                <w:sz w:val="18"/>
-                <w:szCs w:val="18"/>
-                <w:lang w:val="en-GB" w:eastAsia="ru-RU"/>
-              </w:rPr>
-            </w:pPr>
-            <w:r>
-              <w:rPr>
-                <w:rFonts w:ascii="Arial" w:eastAsia="Arial" w:hAnsi="Arial" w:cs="Arial"/>
-                <w:sz w:val="18"/>
-                <w:szCs w:val="18"/>
+                <w:sz w:val="22"/>
+                <w:lang w:val="en-GB" w:eastAsia="ru-RU"/>
+              </w:rPr>
+            </w:pPr>
+            <w:r>
+              <w:rPr>
+                <w:rFonts w:ascii="Arial" w:eastAsia="Arial" w:hAnsi="Arial" w:cs="Arial"/>
+                <w:sz w:val="22"/>
                 <w:lang w:val="en-GB" w:eastAsia="ru-RU"/>
               </w:rPr>
               <w:t>The user presses the marketplace button.</w:t>
@@ -790,7 +773,7 @@
           </w:p>
           <w:p>
             <w:pPr>
-              <w:pStyle w:val="ListParagraph"/>
+              <w:pStyle w:val="Odsekzoznamu"/>
               <w:widowControl w:val="0"/>
               <w:numPr>
                 <w:ilvl w:val="0"/>
@@ -798,28 +781,17 @@
               </w:numPr>
               <w:rPr>
                 <w:rFonts w:ascii="Arial" w:eastAsia="Arial" w:hAnsi="Arial" w:cs="Arial"/>
-                <w:sz w:val="18"/>
-                <w:szCs w:val="18"/>
-                <w:lang w:val="en-GB" w:eastAsia="ru-RU"/>
-              </w:rPr>
-            </w:pPr>
-            <w:r>
-              <w:rPr>
-                <w:rFonts w:ascii="Arial" w:eastAsia="Arial" w:hAnsi="Arial" w:cs="Arial"/>
-                <w:sz w:val="18"/>
-                <w:szCs w:val="18"/>
-                <w:lang w:val="en-GB" w:eastAsia="ru-RU"/>
-              </w:rPr>
-              <w:t xml:space="preserve">The </w:t>
-            </w:r>
-            <w:r>
-              <w:rPr>
-                <w:rFonts w:ascii="Arial" w:eastAsia="Arial" w:hAnsi="Arial" w:cs="Arial"/>
-                <w:sz w:val="18"/>
-                <w:szCs w:val="18"/>
-                <w:lang w:val="en-GB" w:eastAsia="ru-RU"/>
-              </w:rPr>
-              <w:t>user will be redirected to the marketplace</w:t>
+                <w:sz w:val="22"/>
+                <w:lang w:val="en-GB" w:eastAsia="ru-RU"/>
+              </w:rPr>
+            </w:pPr>
+            <w:r>
+              <w:rPr>
+                <w:rFonts w:ascii="Arial" w:eastAsia="Arial" w:hAnsi="Arial" w:cs="Arial"/>
+                <w:sz w:val="22"/>
+                <w:lang w:val="en-GB" w:eastAsia="ru-RU"/>
+              </w:rPr>
+              <w:t>The user will be redirected to the marketplace</w:t>
             </w:r>
           </w:p>
         </w:tc>
@@ -829,13 +801,12 @@
           </w:tcPr>
           <w:p>
             <w:pPr>
-              <w:pStyle w:val="ListParagraph"/>
+              <w:pStyle w:val="Odsekzoznamu"/>
               <w:widowControl w:val="0"/>
               <w:ind w:left="360"/>
               <w:rPr>
                 <w:rFonts w:ascii="Arial" w:eastAsia="Arial" w:hAnsi="Arial" w:cs="Arial"/>
-                <w:sz w:val="18"/>
-                <w:szCs w:val="18"/>
+                <w:sz w:val="22"/>
                 <w:lang w:val="en-GB" w:eastAsia="ru-RU"/>
               </w:rPr>
             </w:pPr>
@@ -850,16 +821,14 @@
               <w:widowControl w:val="0"/>
               <w:rPr>
                 <w:rFonts w:ascii="Arial" w:eastAsia="Arial" w:hAnsi="Arial" w:cs="Arial"/>
-                <w:sz w:val="18"/>
-                <w:szCs w:val="18"/>
-                <w:lang w:val="en-GB" w:eastAsia="ru-RU"/>
-              </w:rPr>
-            </w:pPr>
-            <w:r>
-              <w:rPr>
-                <w:rFonts w:ascii="Arial" w:eastAsia="Arial" w:hAnsi="Arial" w:cs="Arial"/>
-                <w:sz w:val="18"/>
-                <w:szCs w:val="18"/>
+                <w:sz w:val="22"/>
+                <w:lang w:val="en-GB" w:eastAsia="ru-RU"/>
+              </w:rPr>
+            </w:pPr>
+            <w:r>
+              <w:rPr>
+                <w:rFonts w:ascii="Arial" w:eastAsia="Arial" w:hAnsi="Arial" w:cs="Arial"/>
+                <w:sz w:val="22"/>
                 <w:lang w:val="en-GB" w:eastAsia="ru-RU"/>
               </w:rPr>
               <w:t>The marketplace will show a list with all listened items</w:t>
@@ -872,26 +841,34 @@
           </w:tcPr>
           <w:p>
             <w:pPr>
-              <w:pStyle w:val="ListParagraph"/>
+              <w:pStyle w:val="Odsekzoznamu"/>
               <w:widowControl w:val="0"/>
               <w:ind w:left="0"/>
               <w:jc w:val="both"/>
               <w:rPr>
                 <w:rFonts w:ascii="Arial" w:eastAsia="Arial" w:hAnsi="Arial" w:cs="Arial"/>
-                <w:sz w:val="18"/>
-                <w:szCs w:val="18"/>
-                <w:lang w:val="en-GB" w:eastAsia="ru-RU"/>
-              </w:rPr>
-            </w:pPr>
-            <w:r>
-              <w:rPr>
-                <w:rFonts w:ascii="Arial" w:eastAsia="Arial" w:hAnsi="Arial" w:cs="Arial"/>
-                <w:sz w:val="18"/>
-                <w:szCs w:val="18"/>
-                <w:lang w:val="en-GB" w:eastAsia="ru-RU"/>
-              </w:rPr>
-              <w:t>As expected</w:t>
-            </w:r>
+                <w:sz w:val="22"/>
+                <w:lang w:val="en-GB" w:eastAsia="ru-RU"/>
+              </w:rPr>
+            </w:pPr>
+            <w:r>
+              <w:rPr>
+                <w:rFonts w:ascii="Arial" w:eastAsia="Arial" w:hAnsi="Arial" w:cs="Arial"/>
+                <w:sz w:val="22"/>
+                <w:lang w:val="en-GB" w:eastAsia="ru-RU"/>
+              </w:rPr>
+              <w:t xml:space="preserve">As </w:t>
+            </w:r>
+            <w:proofErr w:type="gramStart"/>
+            <w:r>
+              <w:rPr>
+                <w:rFonts w:ascii="Arial" w:eastAsia="Arial" w:hAnsi="Arial" w:cs="Arial"/>
+                <w:sz w:val="22"/>
+                <w:lang w:val="en-GB" w:eastAsia="ru-RU"/>
+              </w:rPr>
+              <w:t>expected</w:t>
+            </w:r>
+            <w:proofErr w:type="gramEnd"/>
           </w:p>
         </w:tc>
         <w:tc>
@@ -900,21 +877,19 @@
           </w:tcPr>
           <w:p>
             <w:pPr>
-              <w:pStyle w:val="ListParagraph"/>
+              <w:pStyle w:val="Odsekzoznamu"/>
               <w:widowControl w:val="0"/>
               <w:ind w:left="0"/>
               <w:rPr>
                 <w:rFonts w:ascii="Arial" w:eastAsia="Arial" w:hAnsi="Arial" w:cs="Arial"/>
-                <w:sz w:val="18"/>
-                <w:szCs w:val="18"/>
-                <w:lang w:val="en-GB" w:eastAsia="ru-RU"/>
-              </w:rPr>
-            </w:pPr>
-            <w:r>
-              <w:rPr>
-                <w:rFonts w:ascii="Arial" w:eastAsia="Arial" w:hAnsi="Arial" w:cs="Arial"/>
-                <w:sz w:val="18"/>
-                <w:szCs w:val="18"/>
+                <w:sz w:val="22"/>
+                <w:lang w:val="en-GB" w:eastAsia="ru-RU"/>
+              </w:rPr>
+            </w:pPr>
+            <w:r>
+              <w:rPr>
+                <w:rFonts w:ascii="Arial" w:eastAsia="Arial" w:hAnsi="Arial" w:cs="Arial"/>
+                <w:sz w:val="22"/>
                 <w:lang w:val="en-GB" w:eastAsia="ru-RU"/>
               </w:rPr>
               <w:t>Pass</w:t>
@@ -935,16 +910,14 @@
               <w:widowControl w:val="0"/>
               <w:rPr>
                 <w:rFonts w:ascii="Arial" w:eastAsia="Arial" w:hAnsi="Arial" w:cs="Arial"/>
-                <w:sz w:val="18"/>
-                <w:szCs w:val="18"/>
-                <w:lang w:val="en-GB" w:eastAsia="ru-RU"/>
-              </w:rPr>
-            </w:pPr>
-            <w:r>
-              <w:rPr>
-                <w:rFonts w:ascii="Arial" w:eastAsia="Arial" w:hAnsi="Arial" w:cs="Arial"/>
-                <w:sz w:val="18"/>
-                <w:szCs w:val="18"/>
+                <w:sz w:val="22"/>
+                <w:lang w:val="en-GB" w:eastAsia="ru-RU"/>
+              </w:rPr>
+            </w:pPr>
+            <w:r>
+              <w:rPr>
+                <w:rFonts w:ascii="Arial" w:eastAsia="Arial" w:hAnsi="Arial" w:cs="Arial"/>
+                <w:sz w:val="22"/>
                 <w:lang w:val="en-GB" w:eastAsia="ru-RU"/>
               </w:rPr>
               <w:t>4</w:t>
@@ -960,16 +933,14 @@
               <w:widowControl w:val="0"/>
               <w:rPr>
                 <w:rFonts w:ascii="Arial" w:eastAsia="Arial" w:hAnsi="Arial" w:cs="Arial"/>
-                <w:sz w:val="18"/>
-                <w:szCs w:val="18"/>
-                <w:lang w:val="en-GB" w:eastAsia="ru-RU"/>
-              </w:rPr>
-            </w:pPr>
-            <w:r>
-              <w:rPr>
-                <w:rFonts w:ascii="Arial" w:eastAsia="Arial" w:hAnsi="Arial" w:cs="Arial"/>
-                <w:sz w:val="18"/>
-                <w:szCs w:val="18"/>
+                <w:sz w:val="22"/>
+                <w:lang w:val="en-GB" w:eastAsia="ru-RU"/>
+              </w:rPr>
+            </w:pPr>
+            <w:r>
+              <w:rPr>
+                <w:rFonts w:ascii="Arial" w:eastAsia="Arial" w:hAnsi="Arial" w:cs="Arial"/>
+                <w:sz w:val="22"/>
                 <w:lang w:val="en-GB" w:eastAsia="ru-RU"/>
               </w:rPr>
               <w:t>Filtering items</w:t>
@@ -982,7 +953,7 @@
           </w:tcPr>
           <w:p>
             <w:pPr>
-              <w:pStyle w:val="ListParagraph"/>
+              <w:pStyle w:val="Odsekzoznamu"/>
               <w:widowControl w:val="0"/>
               <w:numPr>
                 <w:ilvl w:val="0"/>
@@ -990,16 +961,14 @@
               </w:numPr>
               <w:rPr>
                 <w:rFonts w:ascii="Arial" w:eastAsia="Arial" w:hAnsi="Arial" w:cs="Arial"/>
-                <w:sz w:val="18"/>
-                <w:szCs w:val="18"/>
-                <w:lang w:val="en-GB" w:eastAsia="ru-RU"/>
-              </w:rPr>
-            </w:pPr>
-            <w:r>
-              <w:rPr>
-                <w:rFonts w:ascii="Arial" w:eastAsia="Arial" w:hAnsi="Arial" w:cs="Arial"/>
-                <w:sz w:val="18"/>
-                <w:szCs w:val="18"/>
+                <w:sz w:val="22"/>
+                <w:lang w:val="en-GB" w:eastAsia="ru-RU"/>
+              </w:rPr>
+            </w:pPr>
+            <w:r>
+              <w:rPr>
+                <w:rFonts w:ascii="Arial" w:eastAsia="Arial" w:hAnsi="Arial" w:cs="Arial"/>
+                <w:sz w:val="22"/>
                 <w:lang w:val="en-GB" w:eastAsia="ru-RU"/>
               </w:rPr>
               <w:t xml:space="preserve">The user can filter items by choosing the category, </w:t>
@@ -1007,8 +976,7 @@
             <w:r>
               <w:rPr>
                 <w:rFonts w:ascii="Arial" w:eastAsia="Arial" w:hAnsi="Arial" w:cs="Arial"/>
-                <w:sz w:val="18"/>
-                <w:szCs w:val="18"/>
+                <w:sz w:val="22"/>
                 <w:lang w:val="en-GB" w:eastAsia="ru-RU"/>
               </w:rPr>
               <w:t>currency,</w:t>
@@ -1016,8 +984,7 @@
             <w:r>
               <w:rPr>
                 <w:rFonts w:ascii="Arial" w:eastAsia="Arial" w:hAnsi="Arial" w:cs="Arial"/>
-                <w:sz w:val="18"/>
-                <w:szCs w:val="18"/>
+                <w:sz w:val="22"/>
                 <w:lang w:val="en-GB" w:eastAsia="ru-RU"/>
               </w:rPr>
               <w:t xml:space="preserve"> and price range</w:t>
@@ -1033,8 +1000,7 @@
               <w:widowControl w:val="0"/>
               <w:rPr>
                 <w:rFonts w:ascii="Arial" w:eastAsia="Arial" w:hAnsi="Arial" w:cs="Arial"/>
-                <w:sz w:val="18"/>
-                <w:szCs w:val="18"/>
+                <w:sz w:val="22"/>
                 <w:lang w:val="en-GB" w:eastAsia="ru-RU"/>
               </w:rPr>
             </w:pPr>
@@ -1049,16 +1015,14 @@
               <w:widowControl w:val="0"/>
               <w:rPr>
                 <w:rFonts w:ascii="Arial" w:eastAsia="Arial" w:hAnsi="Arial" w:cs="Arial"/>
-                <w:sz w:val="18"/>
-                <w:szCs w:val="18"/>
-                <w:lang w:val="en-GB" w:eastAsia="ru-RU"/>
-              </w:rPr>
-            </w:pPr>
-            <w:r>
-              <w:rPr>
-                <w:rFonts w:ascii="Arial" w:eastAsia="Arial" w:hAnsi="Arial" w:cs="Arial"/>
-                <w:sz w:val="18"/>
-                <w:szCs w:val="18"/>
+                <w:sz w:val="22"/>
+                <w:lang w:val="en-GB" w:eastAsia="ru-RU"/>
+              </w:rPr>
+            </w:pPr>
+            <w:r>
+              <w:rPr>
+                <w:rFonts w:ascii="Arial" w:eastAsia="Arial" w:hAnsi="Arial" w:cs="Arial"/>
+                <w:sz w:val="22"/>
                 <w:lang w:val="en-GB" w:eastAsia="ru-RU"/>
               </w:rPr>
               <w:t xml:space="preserve">The marketplace will show the items </w:t>
@@ -1066,8 +1030,7 @@
             <w:r>
               <w:rPr>
                 <w:rFonts w:ascii="Arial" w:eastAsia="Arial" w:hAnsi="Arial" w:cs="Arial"/>
-                <w:sz w:val="18"/>
-                <w:szCs w:val="18"/>
+                <w:sz w:val="22"/>
                 <w:lang w:val="en-GB" w:eastAsia="ru-RU"/>
               </w:rPr>
               <w:t>with</w:t>
@@ -1075,8 +1038,7 @@
             <w:r>
               <w:rPr>
                 <w:rFonts w:ascii="Arial" w:eastAsia="Arial" w:hAnsi="Arial" w:cs="Arial"/>
-                <w:sz w:val="18"/>
-                <w:szCs w:val="18"/>
+                <w:sz w:val="22"/>
                 <w:lang w:val="en-GB" w:eastAsia="ru-RU"/>
               </w:rPr>
               <w:t xml:space="preserve"> filter</w:t>
@@ -1092,20 +1054,28 @@
               <w:widowControl w:val="0"/>
               <w:rPr>
                 <w:rFonts w:ascii="Arial" w:eastAsia="Arial" w:hAnsi="Arial" w:cs="Arial"/>
-                <w:sz w:val="18"/>
-                <w:szCs w:val="18"/>
-                <w:lang w:val="en-GB" w:eastAsia="ru-RU"/>
-              </w:rPr>
-            </w:pPr>
-            <w:r>
-              <w:rPr>
-                <w:rFonts w:ascii="Arial" w:eastAsia="Arial" w:hAnsi="Arial" w:cs="Arial"/>
-                <w:sz w:val="18"/>
-                <w:szCs w:val="18"/>
-                <w:lang w:val="en-GB" w:eastAsia="ru-RU"/>
-              </w:rPr>
-              <w:t>As expected</w:t>
-            </w:r>
+                <w:sz w:val="22"/>
+                <w:lang w:val="en-GB" w:eastAsia="ru-RU"/>
+              </w:rPr>
+            </w:pPr>
+            <w:r>
+              <w:rPr>
+                <w:rFonts w:ascii="Arial" w:eastAsia="Arial" w:hAnsi="Arial" w:cs="Arial"/>
+                <w:sz w:val="22"/>
+                <w:lang w:val="en-GB" w:eastAsia="ru-RU"/>
+              </w:rPr>
+              <w:t xml:space="preserve">As </w:t>
+            </w:r>
+            <w:proofErr w:type="gramStart"/>
+            <w:r>
+              <w:rPr>
+                <w:rFonts w:ascii="Arial" w:eastAsia="Arial" w:hAnsi="Arial" w:cs="Arial"/>
+                <w:sz w:val="22"/>
+                <w:lang w:val="en-GB" w:eastAsia="ru-RU"/>
+              </w:rPr>
+              <w:t>expected</w:t>
+            </w:r>
+            <w:proofErr w:type="gramEnd"/>
           </w:p>
         </w:tc>
         <w:tc>
@@ -1117,16 +1087,14 @@
               <w:widowControl w:val="0"/>
               <w:rPr>
                 <w:rFonts w:ascii="Arial" w:eastAsia="Arial" w:hAnsi="Arial" w:cs="Arial"/>
-                <w:sz w:val="18"/>
-                <w:szCs w:val="18"/>
-                <w:lang w:val="en-GB" w:eastAsia="ru-RU"/>
-              </w:rPr>
-            </w:pPr>
-            <w:r>
-              <w:rPr>
-                <w:rFonts w:ascii="Arial" w:eastAsia="Arial" w:hAnsi="Arial" w:cs="Arial"/>
-                <w:sz w:val="18"/>
-                <w:szCs w:val="18"/>
+                <w:sz w:val="22"/>
+                <w:lang w:val="en-GB" w:eastAsia="ru-RU"/>
+              </w:rPr>
+            </w:pPr>
+            <w:r>
+              <w:rPr>
+                <w:rFonts w:ascii="Arial" w:eastAsia="Arial" w:hAnsi="Arial" w:cs="Arial"/>
+                <w:sz w:val="22"/>
                 <w:lang w:val="en-GB" w:eastAsia="ru-RU"/>
               </w:rPr>
               <w:t>Pass</w:t>
@@ -1144,16 +1112,14 @@
               <w:widowControl w:val="0"/>
               <w:rPr>
                 <w:rFonts w:ascii="Arial" w:eastAsia="Arial" w:hAnsi="Arial" w:cs="Arial"/>
-                <w:sz w:val="18"/>
-                <w:szCs w:val="18"/>
-                <w:lang w:val="en-GB" w:eastAsia="ru-RU"/>
-              </w:rPr>
-            </w:pPr>
-            <w:r>
-              <w:rPr>
-                <w:rFonts w:ascii="Arial" w:eastAsia="Arial" w:hAnsi="Arial" w:cs="Arial"/>
-                <w:sz w:val="18"/>
-                <w:szCs w:val="18"/>
+                <w:sz w:val="22"/>
+                <w:lang w:val="en-GB" w:eastAsia="ru-RU"/>
+              </w:rPr>
+            </w:pPr>
+            <w:r>
+              <w:rPr>
+                <w:rFonts w:ascii="Arial" w:eastAsia="Arial" w:hAnsi="Arial" w:cs="Arial"/>
+                <w:sz w:val="22"/>
                 <w:lang w:val="en-GB" w:eastAsia="ru-RU"/>
               </w:rPr>
               <w:t>5</w:t>
@@ -1169,16 +1135,14 @@
               <w:widowControl w:val="0"/>
               <w:rPr>
                 <w:rFonts w:ascii="Arial" w:eastAsia="Arial" w:hAnsi="Arial" w:cs="Arial"/>
-                <w:sz w:val="18"/>
-                <w:szCs w:val="18"/>
-                <w:lang w:val="en-GB" w:eastAsia="ru-RU"/>
-              </w:rPr>
-            </w:pPr>
-            <w:r>
-              <w:rPr>
-                <w:rFonts w:ascii="Arial" w:eastAsia="Arial" w:hAnsi="Arial" w:cs="Arial"/>
-                <w:sz w:val="18"/>
-                <w:szCs w:val="18"/>
+                <w:sz w:val="22"/>
+                <w:lang w:val="en-GB" w:eastAsia="ru-RU"/>
+              </w:rPr>
+            </w:pPr>
+            <w:r>
+              <w:rPr>
+                <w:rFonts w:ascii="Arial" w:eastAsia="Arial" w:hAnsi="Arial" w:cs="Arial"/>
+                <w:sz w:val="22"/>
                 <w:lang w:val="en-GB" w:eastAsia="ru-RU"/>
               </w:rPr>
               <w:t>See post details</w:t>
@@ -1191,7 +1155,7 @@
           </w:tcPr>
           <w:p>
             <w:pPr>
-              <w:pStyle w:val="ListParagraph"/>
+              <w:pStyle w:val="Odsekzoznamu"/>
               <w:widowControl w:val="0"/>
               <w:numPr>
                 <w:ilvl w:val="0"/>
@@ -1199,16 +1163,14 @@
               </w:numPr>
               <w:rPr>
                 <w:rFonts w:ascii="Arial" w:eastAsia="Arial" w:hAnsi="Arial" w:cs="Arial"/>
-                <w:sz w:val="18"/>
-                <w:szCs w:val="18"/>
-                <w:lang w:val="en-GB" w:eastAsia="ru-RU"/>
-              </w:rPr>
-            </w:pPr>
-            <w:r>
-              <w:rPr>
-                <w:rFonts w:ascii="Arial" w:eastAsia="Arial" w:hAnsi="Arial" w:cs="Arial"/>
-                <w:sz w:val="18"/>
-                <w:szCs w:val="18"/>
+                <w:sz w:val="22"/>
+                <w:lang w:val="en-GB" w:eastAsia="ru-RU"/>
+              </w:rPr>
+            </w:pPr>
+            <w:r>
+              <w:rPr>
+                <w:rFonts w:ascii="Arial" w:eastAsia="Arial" w:hAnsi="Arial" w:cs="Arial"/>
+                <w:sz w:val="22"/>
                 <w:lang w:val="en-GB" w:eastAsia="ru-RU"/>
               </w:rPr>
               <w:t>The user presses the marketplace button</w:t>
@@ -1216,7 +1178,7 @@
           </w:p>
           <w:p>
             <w:pPr>
-              <w:pStyle w:val="ListParagraph"/>
+              <w:pStyle w:val="Odsekzoznamu"/>
               <w:widowControl w:val="0"/>
               <w:numPr>
                 <w:ilvl w:val="0"/>
@@ -1224,16 +1186,14 @@
               </w:numPr>
               <w:rPr>
                 <w:rFonts w:ascii="Arial" w:eastAsia="Arial" w:hAnsi="Arial" w:cs="Arial"/>
-                <w:sz w:val="18"/>
-                <w:szCs w:val="18"/>
-                <w:lang w:val="en-GB" w:eastAsia="ru-RU"/>
-              </w:rPr>
-            </w:pPr>
-            <w:r>
-              <w:rPr>
-                <w:rFonts w:ascii="Arial" w:eastAsia="Arial" w:hAnsi="Arial" w:cs="Arial"/>
-                <w:sz w:val="18"/>
-                <w:szCs w:val="18"/>
+                <w:sz w:val="22"/>
+                <w:lang w:val="en-GB" w:eastAsia="ru-RU"/>
+              </w:rPr>
+            </w:pPr>
+            <w:r>
+              <w:rPr>
+                <w:rFonts w:ascii="Arial" w:eastAsia="Arial" w:hAnsi="Arial" w:cs="Arial"/>
+                <w:sz w:val="22"/>
                 <w:lang w:val="en-GB" w:eastAsia="ru-RU"/>
               </w:rPr>
               <w:t>The user chooses the item he wants to buy</w:t>
@@ -1249,8 +1209,7 @@
               <w:widowControl w:val="0"/>
               <w:rPr>
                 <w:rFonts w:ascii="Arial" w:eastAsia="Arial" w:hAnsi="Arial" w:cs="Arial"/>
-                <w:sz w:val="18"/>
-                <w:szCs w:val="18"/>
+                <w:sz w:val="22"/>
                 <w:lang w:val="en-GB" w:eastAsia="ru-RU"/>
               </w:rPr>
             </w:pPr>
@@ -1265,16 +1224,14 @@
               <w:widowControl w:val="0"/>
               <w:rPr>
                 <w:rFonts w:ascii="Arial" w:eastAsia="Arial" w:hAnsi="Arial" w:cs="Arial"/>
-                <w:sz w:val="18"/>
-                <w:szCs w:val="18"/>
-                <w:lang w:val="en-GB" w:eastAsia="ru-RU"/>
-              </w:rPr>
-            </w:pPr>
-            <w:r>
-              <w:rPr>
-                <w:rFonts w:ascii="Arial" w:eastAsia="Arial" w:hAnsi="Arial" w:cs="Arial"/>
-                <w:sz w:val="18"/>
-                <w:szCs w:val="18"/>
+                <w:sz w:val="22"/>
+                <w:lang w:val="en-GB" w:eastAsia="ru-RU"/>
+              </w:rPr>
+            </w:pPr>
+            <w:r>
+              <w:rPr>
+                <w:rFonts w:ascii="Arial" w:eastAsia="Arial" w:hAnsi="Arial" w:cs="Arial"/>
+                <w:sz w:val="22"/>
                 <w:lang w:val="en-GB" w:eastAsia="ru-RU"/>
               </w:rPr>
               <w:t>The program will show all the information about that item</w:t>
@@ -1290,20 +1247,28 @@
               <w:widowControl w:val="0"/>
               <w:rPr>
                 <w:rFonts w:ascii="Arial" w:eastAsia="Arial" w:hAnsi="Arial" w:cs="Arial"/>
-                <w:sz w:val="18"/>
-                <w:szCs w:val="18"/>
-                <w:lang w:val="en-GB" w:eastAsia="ru-RU"/>
-              </w:rPr>
-            </w:pPr>
-            <w:r>
-              <w:rPr>
-                <w:rFonts w:ascii="Arial" w:eastAsia="Arial" w:hAnsi="Arial" w:cs="Arial"/>
-                <w:sz w:val="18"/>
-                <w:szCs w:val="18"/>
-                <w:lang w:val="en-GB" w:eastAsia="ru-RU"/>
-              </w:rPr>
-              <w:t>As expected</w:t>
-            </w:r>
+                <w:sz w:val="22"/>
+                <w:lang w:val="en-GB" w:eastAsia="ru-RU"/>
+              </w:rPr>
+            </w:pPr>
+            <w:r>
+              <w:rPr>
+                <w:rFonts w:ascii="Arial" w:eastAsia="Arial" w:hAnsi="Arial" w:cs="Arial"/>
+                <w:sz w:val="22"/>
+                <w:lang w:val="en-GB" w:eastAsia="ru-RU"/>
+              </w:rPr>
+              <w:t xml:space="preserve">As </w:t>
+            </w:r>
+            <w:proofErr w:type="gramStart"/>
+            <w:r>
+              <w:rPr>
+                <w:rFonts w:ascii="Arial" w:eastAsia="Arial" w:hAnsi="Arial" w:cs="Arial"/>
+                <w:sz w:val="22"/>
+                <w:lang w:val="en-GB" w:eastAsia="ru-RU"/>
+              </w:rPr>
+              <w:t>expected</w:t>
+            </w:r>
+            <w:proofErr w:type="gramEnd"/>
           </w:p>
         </w:tc>
         <w:tc>
@@ -1315,16 +1280,14 @@
               <w:widowControl w:val="0"/>
               <w:rPr>
                 <w:rFonts w:ascii="Arial" w:eastAsia="Arial" w:hAnsi="Arial" w:cs="Arial"/>
-                <w:sz w:val="18"/>
-                <w:szCs w:val="18"/>
-                <w:lang w:val="en-GB" w:eastAsia="ru-RU"/>
-              </w:rPr>
-            </w:pPr>
-            <w:r>
-              <w:rPr>
-                <w:rFonts w:ascii="Arial" w:eastAsia="Arial" w:hAnsi="Arial" w:cs="Arial"/>
-                <w:sz w:val="18"/>
-                <w:szCs w:val="18"/>
+                <w:sz w:val="22"/>
+                <w:lang w:val="en-GB" w:eastAsia="ru-RU"/>
+              </w:rPr>
+            </w:pPr>
+            <w:r>
+              <w:rPr>
+                <w:rFonts w:ascii="Arial" w:eastAsia="Arial" w:hAnsi="Arial" w:cs="Arial"/>
+                <w:sz w:val="22"/>
                 <w:lang w:val="en-GB" w:eastAsia="ru-RU"/>
               </w:rPr>
               <w:t>Pass</w:t>
@@ -1342,16 +1305,14 @@
               <w:widowControl w:val="0"/>
               <w:rPr>
                 <w:rFonts w:ascii="Arial" w:eastAsia="Arial" w:hAnsi="Arial" w:cs="Arial"/>
-                <w:sz w:val="18"/>
-                <w:szCs w:val="18"/>
-                <w:lang w:val="en-GB" w:eastAsia="ru-RU"/>
-              </w:rPr>
-            </w:pPr>
-            <w:r>
-              <w:rPr>
-                <w:rFonts w:ascii="Arial" w:eastAsia="Arial" w:hAnsi="Arial" w:cs="Arial"/>
-                <w:sz w:val="18"/>
-                <w:szCs w:val="18"/>
+                <w:sz w:val="22"/>
+                <w:lang w:val="en-GB" w:eastAsia="ru-RU"/>
+              </w:rPr>
+            </w:pPr>
+            <w:r>
+              <w:rPr>
+                <w:rFonts w:ascii="Arial" w:eastAsia="Arial" w:hAnsi="Arial" w:cs="Arial"/>
+                <w:sz w:val="22"/>
                 <w:lang w:val="en-GB" w:eastAsia="ru-RU"/>
               </w:rPr>
               <w:t>6</w:t>
@@ -1367,16 +1328,14 @@
               <w:widowControl w:val="0"/>
               <w:rPr>
                 <w:rFonts w:ascii="Arial" w:eastAsia="Arial" w:hAnsi="Arial" w:cs="Arial"/>
-                <w:sz w:val="18"/>
-                <w:szCs w:val="18"/>
-                <w:lang w:val="en-GB" w:eastAsia="ru-RU"/>
-              </w:rPr>
-            </w:pPr>
-            <w:r>
-              <w:rPr>
-                <w:rFonts w:ascii="Arial" w:eastAsia="Arial" w:hAnsi="Arial" w:cs="Arial"/>
-                <w:sz w:val="18"/>
-                <w:szCs w:val="18"/>
+                <w:sz w:val="22"/>
+                <w:lang w:val="en-GB" w:eastAsia="ru-RU"/>
+              </w:rPr>
+            </w:pPr>
+            <w:r>
+              <w:rPr>
+                <w:rFonts w:ascii="Arial" w:eastAsia="Arial" w:hAnsi="Arial" w:cs="Arial"/>
+                <w:sz w:val="22"/>
                 <w:lang w:val="en-GB" w:eastAsia="ru-RU"/>
               </w:rPr>
               <w:t>Message seller</w:t>
@@ -1389,7 +1348,7 @@
           </w:tcPr>
           <w:p>
             <w:pPr>
-              <w:pStyle w:val="ListParagraph"/>
+              <w:pStyle w:val="Odsekzoznamu"/>
               <w:widowControl w:val="0"/>
               <w:numPr>
                 <w:ilvl w:val="0"/>
@@ -1397,16 +1356,14 @@
               </w:numPr>
               <w:rPr>
                 <w:rFonts w:ascii="Arial" w:eastAsia="Arial" w:hAnsi="Arial" w:cs="Arial"/>
-                <w:sz w:val="18"/>
-                <w:szCs w:val="18"/>
-                <w:lang w:val="en-GB" w:eastAsia="ru-RU"/>
-              </w:rPr>
-            </w:pPr>
-            <w:r>
-              <w:rPr>
-                <w:rFonts w:ascii="Arial" w:eastAsia="Arial" w:hAnsi="Arial" w:cs="Arial"/>
-                <w:sz w:val="18"/>
-                <w:szCs w:val="18"/>
+                <w:sz w:val="22"/>
+                <w:lang w:val="en-GB" w:eastAsia="ru-RU"/>
+              </w:rPr>
+            </w:pPr>
+            <w:r>
+              <w:rPr>
+                <w:rFonts w:ascii="Arial" w:eastAsia="Arial" w:hAnsi="Arial" w:cs="Arial"/>
+                <w:sz w:val="22"/>
                 <w:lang w:val="en-GB" w:eastAsia="ru-RU"/>
               </w:rPr>
               <w:t>The user presses the marketplace button</w:t>
@@ -1414,7 +1371,7 @@
           </w:p>
           <w:p>
             <w:pPr>
-              <w:pStyle w:val="ListParagraph"/>
+              <w:pStyle w:val="Odsekzoznamu"/>
               <w:widowControl w:val="0"/>
               <w:numPr>
                 <w:ilvl w:val="0"/>
@@ -1422,16 +1379,14 @@
               </w:numPr>
               <w:rPr>
                 <w:rFonts w:ascii="Arial" w:eastAsia="Arial" w:hAnsi="Arial" w:cs="Arial"/>
-                <w:sz w:val="18"/>
-                <w:szCs w:val="18"/>
-                <w:lang w:val="en-GB" w:eastAsia="ru-RU"/>
-              </w:rPr>
-            </w:pPr>
-            <w:r>
-              <w:rPr>
-                <w:rFonts w:ascii="Arial" w:eastAsia="Arial" w:hAnsi="Arial" w:cs="Arial"/>
-                <w:sz w:val="18"/>
-                <w:szCs w:val="18"/>
+                <w:sz w:val="22"/>
+                <w:lang w:val="en-GB" w:eastAsia="ru-RU"/>
+              </w:rPr>
+            </w:pPr>
+            <w:r>
+              <w:rPr>
+                <w:rFonts w:ascii="Arial" w:eastAsia="Arial" w:hAnsi="Arial" w:cs="Arial"/>
+                <w:sz w:val="22"/>
                 <w:lang w:val="en-GB" w:eastAsia="ru-RU"/>
               </w:rPr>
               <w:t>The user chooses the item he wants to buy</w:t>
@@ -1439,7 +1394,7 @@
           </w:p>
           <w:p>
             <w:pPr>
-              <w:pStyle w:val="ListParagraph"/>
+              <w:pStyle w:val="Odsekzoznamu"/>
               <w:widowControl w:val="0"/>
               <w:numPr>
                 <w:ilvl w:val="0"/>
@@ -1447,16 +1402,14 @@
               </w:numPr>
               <w:rPr>
                 <w:rFonts w:ascii="Arial" w:eastAsia="Arial" w:hAnsi="Arial" w:cs="Arial"/>
-                <w:sz w:val="18"/>
-                <w:szCs w:val="18"/>
-                <w:lang w:val="en-GB" w:eastAsia="ru-RU"/>
-              </w:rPr>
-            </w:pPr>
-            <w:r>
-              <w:rPr>
-                <w:rFonts w:ascii="Arial" w:eastAsia="Arial" w:hAnsi="Arial" w:cs="Arial"/>
-                <w:sz w:val="18"/>
-                <w:szCs w:val="18"/>
+                <w:sz w:val="22"/>
+                <w:lang w:val="en-GB" w:eastAsia="ru-RU"/>
+              </w:rPr>
+            </w:pPr>
+            <w:r>
+              <w:rPr>
+                <w:rFonts w:ascii="Arial" w:eastAsia="Arial" w:hAnsi="Arial" w:cs="Arial"/>
+                <w:sz w:val="22"/>
                 <w:lang w:val="en-GB" w:eastAsia="ru-RU"/>
               </w:rPr>
               <w:t>The user presses the message seller button</w:t>
@@ -1464,7 +1417,7 @@
           </w:p>
           <w:p>
             <w:pPr>
-              <w:pStyle w:val="ListParagraph"/>
+              <w:pStyle w:val="Odsekzoznamu"/>
               <w:widowControl w:val="0"/>
               <w:numPr>
                 <w:ilvl w:val="0"/>
@@ -1472,16 +1425,14 @@
               </w:numPr>
               <w:rPr>
                 <w:rFonts w:ascii="Arial" w:eastAsia="Arial" w:hAnsi="Arial" w:cs="Arial"/>
-                <w:sz w:val="18"/>
-                <w:szCs w:val="18"/>
-                <w:lang w:val="en-GB" w:eastAsia="ru-RU"/>
-              </w:rPr>
-            </w:pPr>
-            <w:r>
-              <w:rPr>
-                <w:rFonts w:ascii="Arial" w:eastAsia="Arial" w:hAnsi="Arial" w:cs="Arial"/>
-                <w:sz w:val="18"/>
-                <w:szCs w:val="18"/>
+                <w:sz w:val="22"/>
+                <w:lang w:val="en-GB" w:eastAsia="ru-RU"/>
+              </w:rPr>
+            </w:pPr>
+            <w:r>
+              <w:rPr>
+                <w:rFonts w:ascii="Arial" w:eastAsia="Arial" w:hAnsi="Arial" w:cs="Arial"/>
+                <w:sz w:val="22"/>
                 <w:lang w:val="en-GB" w:eastAsia="ru-RU"/>
               </w:rPr>
               <w:t>The user will be redirected to messages</w:t>
@@ -1497,8 +1448,7 @@
               <w:widowControl w:val="0"/>
               <w:rPr>
                 <w:rFonts w:ascii="Arial" w:eastAsia="Arial" w:hAnsi="Arial" w:cs="Arial"/>
-                <w:sz w:val="18"/>
-                <w:szCs w:val="18"/>
+                <w:sz w:val="22"/>
                 <w:lang w:val="en-GB" w:eastAsia="ru-RU"/>
               </w:rPr>
             </w:pPr>
@@ -1513,16 +1463,14 @@
               <w:widowControl w:val="0"/>
               <w:rPr>
                 <w:rFonts w:ascii="Arial" w:eastAsia="Arial" w:hAnsi="Arial" w:cs="Arial"/>
-                <w:sz w:val="18"/>
-                <w:szCs w:val="18"/>
-                <w:lang w:val="en-GB" w:eastAsia="ru-RU"/>
-              </w:rPr>
-            </w:pPr>
-            <w:r>
-              <w:rPr>
-                <w:rFonts w:ascii="Arial" w:eastAsia="Arial" w:hAnsi="Arial" w:cs="Arial"/>
-                <w:sz w:val="18"/>
-                <w:szCs w:val="18"/>
+                <w:sz w:val="22"/>
+                <w:lang w:val="en-GB" w:eastAsia="ru-RU"/>
+              </w:rPr>
+            </w:pPr>
+            <w:r>
+              <w:rPr>
+                <w:rFonts w:ascii="Arial" w:eastAsia="Arial" w:hAnsi="Arial" w:cs="Arial"/>
+                <w:sz w:val="22"/>
                 <w:lang w:val="en-GB" w:eastAsia="ru-RU"/>
               </w:rPr>
               <w:t xml:space="preserve">The user can see the conversation of the item he </w:t>
@@ -1530,8 +1478,7 @@
             <w:r>
               <w:rPr>
                 <w:rFonts w:ascii="Arial" w:eastAsia="Arial" w:hAnsi="Arial" w:cs="Arial"/>
-                <w:sz w:val="18"/>
-                <w:szCs w:val="18"/>
+                <w:sz w:val="22"/>
                 <w:lang w:val="en-GB" w:eastAsia="ru-RU"/>
               </w:rPr>
               <w:t>wants</w:t>
@@ -1539,8 +1486,7 @@
             <w:r>
               <w:rPr>
                 <w:rFonts w:ascii="Arial" w:eastAsia="Arial" w:hAnsi="Arial" w:cs="Arial"/>
-                <w:sz w:val="18"/>
-                <w:szCs w:val="18"/>
+                <w:sz w:val="22"/>
                 <w:lang w:val="en-GB" w:eastAsia="ru-RU"/>
               </w:rPr>
               <w:t xml:space="preserve"> to buy and to message the seller</w:t>
@@ -1556,20 +1502,28 @@
               <w:widowControl w:val="0"/>
               <w:rPr>
                 <w:rFonts w:ascii="Arial" w:eastAsia="Arial" w:hAnsi="Arial" w:cs="Arial"/>
-                <w:sz w:val="18"/>
-                <w:szCs w:val="18"/>
-                <w:lang w:val="en-GB" w:eastAsia="ru-RU"/>
-              </w:rPr>
-            </w:pPr>
-            <w:r>
-              <w:rPr>
-                <w:rFonts w:ascii="Arial" w:eastAsia="Arial" w:hAnsi="Arial" w:cs="Arial"/>
-                <w:sz w:val="18"/>
-                <w:szCs w:val="18"/>
-                <w:lang w:val="en-GB" w:eastAsia="ru-RU"/>
-              </w:rPr>
-              <w:t>As expected</w:t>
-            </w:r>
+                <w:sz w:val="22"/>
+                <w:lang w:val="en-GB" w:eastAsia="ru-RU"/>
+              </w:rPr>
+            </w:pPr>
+            <w:r>
+              <w:rPr>
+                <w:rFonts w:ascii="Arial" w:eastAsia="Arial" w:hAnsi="Arial" w:cs="Arial"/>
+                <w:sz w:val="22"/>
+                <w:lang w:val="en-GB" w:eastAsia="ru-RU"/>
+              </w:rPr>
+              <w:t xml:space="preserve">As </w:t>
+            </w:r>
+            <w:proofErr w:type="gramStart"/>
+            <w:r>
+              <w:rPr>
+                <w:rFonts w:ascii="Arial" w:eastAsia="Arial" w:hAnsi="Arial" w:cs="Arial"/>
+                <w:sz w:val="22"/>
+                <w:lang w:val="en-GB" w:eastAsia="ru-RU"/>
+              </w:rPr>
+              <w:t>expected</w:t>
+            </w:r>
+            <w:proofErr w:type="gramEnd"/>
           </w:p>
         </w:tc>
         <w:tc>
@@ -1581,16 +1535,14 @@
               <w:widowControl w:val="0"/>
               <w:rPr>
                 <w:rFonts w:ascii="Arial" w:eastAsia="Arial" w:hAnsi="Arial" w:cs="Arial"/>
-                <w:sz w:val="18"/>
-                <w:szCs w:val="18"/>
-                <w:lang w:val="en-GB" w:eastAsia="ru-RU"/>
-              </w:rPr>
-            </w:pPr>
-            <w:r>
-              <w:rPr>
-                <w:rFonts w:ascii="Arial" w:eastAsia="Arial" w:hAnsi="Arial" w:cs="Arial"/>
-                <w:sz w:val="18"/>
-                <w:szCs w:val="18"/>
+                <w:sz w:val="22"/>
+                <w:lang w:val="en-GB" w:eastAsia="ru-RU"/>
+              </w:rPr>
+            </w:pPr>
+            <w:r>
+              <w:rPr>
+                <w:rFonts w:ascii="Arial" w:eastAsia="Arial" w:hAnsi="Arial" w:cs="Arial"/>
+                <w:sz w:val="22"/>
                 <w:lang w:val="en-GB" w:eastAsia="ru-RU"/>
               </w:rPr>
               <w:t>Pass</w:t>
@@ -1611,18 +1563,17 @@
               <w:widowControl w:val="0"/>
               <w:rPr>
                 <w:rFonts w:ascii="Arial" w:eastAsia="Arial" w:hAnsi="Arial" w:cs="Arial"/>
-                <w:sz w:val="18"/>
-                <w:szCs w:val="18"/>
-                <w:lang w:val="en-GB" w:eastAsia="ru-RU"/>
-              </w:rPr>
-            </w:pPr>
-            <w:r>
-              <w:rPr>
-                <w:rFonts w:ascii="Arial" w:eastAsia="Arial" w:hAnsi="Arial" w:cs="Arial"/>
-                <w:sz w:val="18"/>
-                <w:szCs w:val="18"/>
-                <w:lang w:val="en-GB" w:eastAsia="ru-RU"/>
-              </w:rPr>
+                <w:sz w:val="22"/>
+                <w:lang w:val="en-GB" w:eastAsia="ru-RU"/>
+              </w:rPr>
+            </w:pPr>
+            <w:r>
+              <w:rPr>
+                <w:rFonts w:ascii="Arial" w:eastAsia="Arial" w:hAnsi="Arial" w:cs="Arial"/>
+                <w:sz w:val="22"/>
+                <w:lang w:val="en-GB" w:eastAsia="ru-RU"/>
+              </w:rPr>
+              <w:lastRenderedPageBreak/>
               <w:t>7</w:t>
             </w:r>
           </w:p>
@@ -1636,16 +1587,14 @@
               <w:widowControl w:val="0"/>
               <w:rPr>
                 <w:rFonts w:ascii="Arial" w:eastAsia="Arial" w:hAnsi="Arial" w:cs="Arial"/>
-                <w:sz w:val="18"/>
-                <w:szCs w:val="18"/>
-                <w:lang w:val="en-GB" w:eastAsia="ru-RU"/>
-              </w:rPr>
-            </w:pPr>
-            <w:r>
-              <w:rPr>
-                <w:rFonts w:ascii="Arial" w:eastAsia="Arial" w:hAnsi="Arial" w:cs="Arial"/>
-                <w:sz w:val="18"/>
-                <w:szCs w:val="18"/>
+                <w:sz w:val="22"/>
+                <w:lang w:val="en-GB" w:eastAsia="ru-RU"/>
+              </w:rPr>
+            </w:pPr>
+            <w:r>
+              <w:rPr>
+                <w:rFonts w:ascii="Arial" w:eastAsia="Arial" w:hAnsi="Arial" w:cs="Arial"/>
+                <w:sz w:val="22"/>
                 <w:lang w:val="en-GB" w:eastAsia="ru-RU"/>
               </w:rPr>
               <w:t>Create post</w:t>
@@ -1658,7 +1607,7 @@
           </w:tcPr>
           <w:p>
             <w:pPr>
-              <w:pStyle w:val="ListParagraph"/>
+              <w:pStyle w:val="Odsekzoznamu"/>
               <w:widowControl w:val="0"/>
               <w:numPr>
                 <w:ilvl w:val="0"/>
@@ -1666,16 +1615,14 @@
               </w:numPr>
               <w:rPr>
                 <w:rFonts w:ascii="Arial" w:eastAsia="Arial" w:hAnsi="Arial" w:cs="Arial"/>
-                <w:sz w:val="18"/>
-                <w:szCs w:val="18"/>
-                <w:lang w:val="en-GB" w:eastAsia="ru-RU"/>
-              </w:rPr>
-            </w:pPr>
-            <w:r>
-              <w:rPr>
-                <w:rFonts w:ascii="Arial" w:eastAsia="Arial" w:hAnsi="Arial" w:cs="Arial"/>
-                <w:sz w:val="18"/>
-                <w:szCs w:val="18"/>
+                <w:sz w:val="22"/>
+                <w:lang w:val="en-GB" w:eastAsia="ru-RU"/>
+              </w:rPr>
+            </w:pPr>
+            <w:r>
+              <w:rPr>
+                <w:rFonts w:ascii="Arial" w:eastAsia="Arial" w:hAnsi="Arial" w:cs="Arial"/>
+                <w:sz w:val="22"/>
                 <w:lang w:val="en-GB" w:eastAsia="ru-RU"/>
               </w:rPr>
               <w:t>The user must login into his account</w:t>
@@ -1683,7 +1630,7 @@
           </w:p>
           <w:p>
             <w:pPr>
-              <w:pStyle w:val="ListParagraph"/>
+              <w:pStyle w:val="Odsekzoznamu"/>
               <w:widowControl w:val="0"/>
               <w:numPr>
                 <w:ilvl w:val="0"/>
@@ -1691,16 +1638,14 @@
               </w:numPr>
               <w:rPr>
                 <w:rFonts w:ascii="Arial" w:eastAsia="Arial" w:hAnsi="Arial" w:cs="Arial"/>
-                <w:sz w:val="18"/>
-                <w:szCs w:val="18"/>
-                <w:lang w:val="en-GB" w:eastAsia="ru-RU"/>
-              </w:rPr>
-            </w:pPr>
-            <w:r>
-              <w:rPr>
-                <w:rFonts w:ascii="Arial" w:eastAsia="Arial" w:hAnsi="Arial" w:cs="Arial"/>
-                <w:sz w:val="18"/>
-                <w:szCs w:val="18"/>
+                <w:sz w:val="22"/>
+                <w:lang w:val="en-GB" w:eastAsia="ru-RU"/>
+              </w:rPr>
+            </w:pPr>
+            <w:r>
+              <w:rPr>
+                <w:rFonts w:ascii="Arial" w:eastAsia="Arial" w:hAnsi="Arial" w:cs="Arial"/>
+                <w:sz w:val="22"/>
                 <w:lang w:val="en-GB" w:eastAsia="ru-RU"/>
               </w:rPr>
               <w:t>The user presses the create   post button</w:t>
@@ -1708,7 +1653,7 @@
           </w:p>
           <w:p>
             <w:pPr>
-              <w:pStyle w:val="ListParagraph"/>
+              <w:pStyle w:val="Odsekzoznamu"/>
               <w:widowControl w:val="0"/>
               <w:numPr>
                 <w:ilvl w:val="0"/>
@@ -1716,16 +1661,14 @@
               </w:numPr>
               <w:rPr>
                 <w:rFonts w:ascii="Arial" w:eastAsia="Arial" w:hAnsi="Arial" w:cs="Arial"/>
-                <w:sz w:val="18"/>
-                <w:szCs w:val="18"/>
-                <w:lang w:val="en-GB" w:eastAsia="ru-RU"/>
-              </w:rPr>
-            </w:pPr>
-            <w:r>
-              <w:rPr>
-                <w:rFonts w:ascii="Arial" w:eastAsia="Arial" w:hAnsi="Arial" w:cs="Arial"/>
-                <w:sz w:val="18"/>
-                <w:szCs w:val="18"/>
+                <w:sz w:val="22"/>
+                <w:lang w:val="en-GB" w:eastAsia="ru-RU"/>
+              </w:rPr>
+            </w:pPr>
+            <w:r>
+              <w:rPr>
+                <w:rFonts w:ascii="Arial" w:eastAsia="Arial" w:hAnsi="Arial" w:cs="Arial"/>
+                <w:sz w:val="22"/>
                 <w:lang w:val="en-GB" w:eastAsia="ru-RU"/>
               </w:rPr>
               <w:t>The user enters all the necessary data</w:t>
@@ -1733,7 +1676,7 @@
           </w:p>
           <w:p>
             <w:pPr>
-              <w:pStyle w:val="ListParagraph"/>
+              <w:pStyle w:val="Odsekzoznamu"/>
               <w:widowControl w:val="0"/>
               <w:numPr>
                 <w:ilvl w:val="0"/>
@@ -1741,16 +1684,14 @@
               </w:numPr>
               <w:rPr>
                 <w:rFonts w:ascii="Arial" w:eastAsia="Arial" w:hAnsi="Arial" w:cs="Arial"/>
-                <w:sz w:val="18"/>
-                <w:szCs w:val="18"/>
-                <w:lang w:val="en-GB" w:eastAsia="ru-RU"/>
-              </w:rPr>
-            </w:pPr>
-            <w:r>
-              <w:rPr>
-                <w:rFonts w:ascii="Arial" w:eastAsia="Arial" w:hAnsi="Arial" w:cs="Arial"/>
-                <w:sz w:val="18"/>
-                <w:szCs w:val="18"/>
+                <w:sz w:val="22"/>
+                <w:lang w:val="en-GB" w:eastAsia="ru-RU"/>
+              </w:rPr>
+            </w:pPr>
+            <w:r>
+              <w:rPr>
+                <w:rFonts w:ascii="Arial" w:eastAsia="Arial" w:hAnsi="Arial" w:cs="Arial"/>
+                <w:sz w:val="22"/>
                 <w:lang w:val="en-GB" w:eastAsia="ru-RU"/>
               </w:rPr>
               <w:t>The user will be redirected to another window to insert a picture</w:t>
@@ -1766,8 +1707,7 @@
               <w:widowControl w:val="0"/>
               <w:rPr>
                 <w:rFonts w:ascii="Arial" w:eastAsia="Arial" w:hAnsi="Arial" w:cs="Arial"/>
-                <w:sz w:val="18"/>
-                <w:szCs w:val="18"/>
+                <w:sz w:val="22"/>
                 <w:lang w:val="en-GB" w:eastAsia="ru-RU"/>
               </w:rPr>
             </w:pPr>
@@ -1782,16 +1722,14 @@
               <w:widowControl w:val="0"/>
               <w:rPr>
                 <w:rFonts w:ascii="Arial" w:eastAsia="Arial" w:hAnsi="Arial" w:cs="Arial"/>
-                <w:sz w:val="18"/>
-                <w:szCs w:val="18"/>
-                <w:lang w:val="en-GB" w:eastAsia="ru-RU"/>
-              </w:rPr>
-            </w:pPr>
-            <w:r>
-              <w:rPr>
-                <w:rFonts w:ascii="Arial" w:eastAsia="Arial" w:hAnsi="Arial" w:cs="Arial"/>
-                <w:sz w:val="18"/>
-                <w:szCs w:val="18"/>
+                <w:sz w:val="22"/>
+                <w:lang w:val="en-GB" w:eastAsia="ru-RU"/>
+              </w:rPr>
+            </w:pPr>
+            <w:r>
+              <w:rPr>
+                <w:rFonts w:ascii="Arial" w:eastAsia="Arial" w:hAnsi="Arial" w:cs="Arial"/>
+                <w:sz w:val="22"/>
                 <w:lang w:val="en-GB" w:eastAsia="ru-RU"/>
               </w:rPr>
               <w:t>The item will be placed on the marketplace</w:t>
@@ -1802,19 +1740,17 @@
               <w:widowControl w:val="0"/>
               <w:rPr>
                 <w:rFonts w:ascii="Arial" w:eastAsia="Arial" w:hAnsi="Arial" w:cs="Arial"/>
-                <w:sz w:val="18"/>
-                <w:szCs w:val="18"/>
-                <w:lang w:val="en-GB" w:eastAsia="ru-RU"/>
-              </w:rPr>
-            </w:pPr>
-          </w:p>
-          <w:p>
-            <w:pPr>
-              <w:widowControl w:val="0"/>
-              <w:rPr>
-                <w:rFonts w:ascii="Arial" w:eastAsia="Arial" w:hAnsi="Arial" w:cs="Arial"/>
-                <w:sz w:val="18"/>
-                <w:szCs w:val="18"/>
+                <w:sz w:val="22"/>
+                <w:lang w:val="en-GB" w:eastAsia="ru-RU"/>
+              </w:rPr>
+            </w:pPr>
+          </w:p>
+          <w:p>
+            <w:pPr>
+              <w:widowControl w:val="0"/>
+              <w:rPr>
+                <w:rFonts w:ascii="Arial" w:eastAsia="Arial" w:hAnsi="Arial" w:cs="Arial"/>
+                <w:sz w:val="22"/>
                 <w:lang w:val="en-GB" w:eastAsia="ru-RU"/>
               </w:rPr>
             </w:pPr>
@@ -1829,25 +1765,31 @@
               <w:widowControl w:val="0"/>
               <w:rPr>
                 <w:rFonts w:ascii="Arial" w:eastAsia="Arial" w:hAnsi="Arial" w:cs="Arial"/>
-                <w:sz w:val="18"/>
-                <w:szCs w:val="18"/>
-                <w:lang w:val="en-GB" w:eastAsia="ru-RU"/>
-              </w:rPr>
-            </w:pPr>
-            <w:r>
-              <w:rPr>
-                <w:rFonts w:ascii="Arial" w:eastAsia="Arial" w:hAnsi="Arial" w:cs="Arial"/>
-                <w:sz w:val="18"/>
-                <w:szCs w:val="18"/>
-                <w:lang w:val="en-GB" w:eastAsia="ru-RU"/>
-              </w:rPr>
-              <w:t>As expe</w:t>
-            </w:r>
-            <w:r>
-              <w:rPr>
-                <w:rFonts w:ascii="Arial" w:eastAsia="Arial" w:hAnsi="Arial" w:cs="Arial"/>
-                <w:sz w:val="18"/>
-                <w:szCs w:val="18"/>
+                <w:sz w:val="22"/>
+                <w:lang w:val="en-GB" w:eastAsia="ru-RU"/>
+              </w:rPr>
+            </w:pPr>
+            <w:r>
+              <w:rPr>
+                <w:rFonts w:ascii="Arial" w:eastAsia="Arial" w:hAnsi="Arial" w:cs="Arial"/>
+                <w:sz w:val="22"/>
+                <w:lang w:val="en-GB" w:eastAsia="ru-RU"/>
+              </w:rPr>
+              <w:t xml:space="preserve">As </w:t>
+            </w:r>
+            <w:proofErr w:type="gramStart"/>
+            <w:r>
+              <w:rPr>
+                <w:rFonts w:ascii="Arial" w:eastAsia="Arial" w:hAnsi="Arial" w:cs="Arial"/>
+                <w:sz w:val="22"/>
+                <w:lang w:val="en-GB" w:eastAsia="ru-RU"/>
+              </w:rPr>
+              <w:t>expe</w:t>
+            </w:r>
+            <w:r>
+              <w:rPr>
+                <w:rFonts w:ascii="Arial" w:eastAsia="Arial" w:hAnsi="Arial" w:cs="Arial"/>
+                <w:sz w:val="22"/>
                 <w:lang w:val="en-GB" w:eastAsia="ru-RU"/>
               </w:rPr>
               <w:t>c</w:t>
@@ -1855,12 +1797,12 @@
             <w:r>
               <w:rPr>
                 <w:rFonts w:ascii="Arial" w:eastAsia="Arial" w:hAnsi="Arial" w:cs="Arial"/>
-                <w:sz w:val="18"/>
-                <w:szCs w:val="18"/>
+                <w:sz w:val="22"/>
                 <w:lang w:val="en-GB" w:eastAsia="ru-RU"/>
               </w:rPr>
               <w:t>ted</w:t>
             </w:r>
+            <w:proofErr w:type="gramEnd"/>
           </w:p>
         </w:tc>
         <w:tc>
@@ -1872,16 +1814,14 @@
               <w:widowControl w:val="0"/>
               <w:rPr>
                 <w:rFonts w:ascii="Arial" w:eastAsia="Arial" w:hAnsi="Arial" w:cs="Arial"/>
-                <w:sz w:val="18"/>
-                <w:szCs w:val="18"/>
-                <w:lang w:val="en-GB" w:eastAsia="ru-RU"/>
-              </w:rPr>
-            </w:pPr>
-            <w:r>
-              <w:rPr>
-                <w:rFonts w:ascii="Arial" w:eastAsia="Arial" w:hAnsi="Arial" w:cs="Arial"/>
-                <w:sz w:val="18"/>
-                <w:szCs w:val="18"/>
+                <w:sz w:val="22"/>
+                <w:lang w:val="en-GB" w:eastAsia="ru-RU"/>
+              </w:rPr>
+            </w:pPr>
+            <w:r>
+              <w:rPr>
+                <w:rFonts w:ascii="Arial" w:eastAsia="Arial" w:hAnsi="Arial" w:cs="Arial"/>
+                <w:sz w:val="22"/>
                 <w:lang w:val="en-GB" w:eastAsia="ru-RU"/>
               </w:rPr>
               <w:t>Pass</w:t>
@@ -1902,16 +1842,14 @@
               <w:widowControl w:val="0"/>
               <w:rPr>
                 <w:rFonts w:ascii="Arial" w:eastAsia="Arial" w:hAnsi="Arial" w:cs="Arial"/>
-                <w:sz w:val="18"/>
-                <w:szCs w:val="18"/>
-                <w:lang w:val="en-GB" w:eastAsia="ru-RU"/>
-              </w:rPr>
-            </w:pPr>
-            <w:r>
-              <w:rPr>
-                <w:rFonts w:ascii="Arial" w:eastAsia="Arial" w:hAnsi="Arial" w:cs="Arial"/>
-                <w:sz w:val="18"/>
-                <w:szCs w:val="18"/>
+                <w:sz w:val="22"/>
+                <w:lang w:val="en-GB" w:eastAsia="ru-RU"/>
+              </w:rPr>
+            </w:pPr>
+            <w:r>
+              <w:rPr>
+                <w:rFonts w:ascii="Arial" w:eastAsia="Arial" w:hAnsi="Arial" w:cs="Arial"/>
+                <w:sz w:val="22"/>
                 <w:lang w:val="en-GB" w:eastAsia="ru-RU"/>
               </w:rPr>
               <w:t>8</w:t>
@@ -1927,16 +1865,14 @@
               <w:widowControl w:val="0"/>
               <w:rPr>
                 <w:rFonts w:ascii="Arial" w:eastAsia="Arial" w:hAnsi="Arial" w:cs="Arial"/>
-                <w:sz w:val="18"/>
-                <w:szCs w:val="18"/>
-                <w:lang w:val="en-GB" w:eastAsia="ru-RU"/>
-              </w:rPr>
-            </w:pPr>
-            <w:r>
-              <w:rPr>
-                <w:rFonts w:ascii="Arial" w:eastAsia="Arial" w:hAnsi="Arial" w:cs="Arial"/>
-                <w:sz w:val="18"/>
-                <w:szCs w:val="18"/>
+                <w:sz w:val="22"/>
+                <w:lang w:val="en-GB" w:eastAsia="ru-RU"/>
+              </w:rPr>
+            </w:pPr>
+            <w:r>
+              <w:rPr>
+                <w:rFonts w:ascii="Arial" w:eastAsia="Arial" w:hAnsi="Arial" w:cs="Arial"/>
+                <w:sz w:val="22"/>
                 <w:lang w:val="en-GB" w:eastAsia="ru-RU"/>
               </w:rPr>
               <w:t>Edit post details</w:t>
@@ -1949,7 +1885,7 @@
           </w:tcPr>
           <w:p>
             <w:pPr>
-              <w:pStyle w:val="ListParagraph"/>
+              <w:pStyle w:val="Odsekzoznamu"/>
               <w:widowControl w:val="0"/>
               <w:numPr>
                 <w:ilvl w:val="0"/>
@@ -1957,16 +1893,14 @@
               </w:numPr>
               <w:rPr>
                 <w:rFonts w:ascii="Arial" w:eastAsia="Arial" w:hAnsi="Arial" w:cs="Arial"/>
-                <w:sz w:val="18"/>
-                <w:szCs w:val="18"/>
-                <w:lang w:val="en-GB" w:eastAsia="ru-RU"/>
-              </w:rPr>
-            </w:pPr>
-            <w:r>
-              <w:rPr>
-                <w:rFonts w:ascii="Arial" w:eastAsia="Arial" w:hAnsi="Arial" w:cs="Arial"/>
-                <w:sz w:val="18"/>
-                <w:szCs w:val="18"/>
+                <w:sz w:val="22"/>
+                <w:lang w:val="en-GB" w:eastAsia="ru-RU"/>
+              </w:rPr>
+            </w:pPr>
+            <w:r>
+              <w:rPr>
+                <w:rFonts w:ascii="Arial" w:eastAsia="Arial" w:hAnsi="Arial" w:cs="Arial"/>
+                <w:sz w:val="22"/>
                 <w:lang w:val="en-GB" w:eastAsia="ru-RU"/>
               </w:rPr>
               <w:t>The user must login into his account</w:t>
@@ -1974,7 +1908,7 @@
           </w:p>
           <w:p>
             <w:pPr>
-              <w:pStyle w:val="ListParagraph"/>
+              <w:pStyle w:val="Odsekzoznamu"/>
               <w:widowControl w:val="0"/>
               <w:numPr>
                 <w:ilvl w:val="0"/>
@@ -1982,16 +1916,14 @@
               </w:numPr>
               <w:rPr>
                 <w:rFonts w:ascii="Arial" w:eastAsia="Arial" w:hAnsi="Arial" w:cs="Arial"/>
-                <w:sz w:val="18"/>
-                <w:szCs w:val="18"/>
-                <w:lang w:val="en-GB" w:eastAsia="ru-RU"/>
-              </w:rPr>
-            </w:pPr>
-            <w:r>
-              <w:rPr>
-                <w:rFonts w:ascii="Arial" w:eastAsia="Arial" w:hAnsi="Arial" w:cs="Arial"/>
-                <w:sz w:val="18"/>
-                <w:szCs w:val="18"/>
+                <w:sz w:val="22"/>
+                <w:lang w:val="en-GB" w:eastAsia="ru-RU"/>
+              </w:rPr>
+            </w:pPr>
+            <w:r>
+              <w:rPr>
+                <w:rFonts w:ascii="Arial" w:eastAsia="Arial" w:hAnsi="Arial" w:cs="Arial"/>
+                <w:sz w:val="22"/>
                 <w:lang w:val="en-GB" w:eastAsia="ru-RU"/>
               </w:rPr>
               <w:t xml:space="preserve">The user goes to his items </w:t>
@@ -1999,7 +1931,7 @@
           </w:p>
           <w:p>
             <w:pPr>
-              <w:pStyle w:val="ListParagraph"/>
+              <w:pStyle w:val="Odsekzoznamu"/>
               <w:widowControl w:val="0"/>
               <w:numPr>
                 <w:ilvl w:val="0"/>
@@ -2007,16 +1939,14 @@
               </w:numPr>
               <w:rPr>
                 <w:rFonts w:ascii="Arial" w:eastAsia="Arial" w:hAnsi="Arial" w:cs="Arial"/>
-                <w:sz w:val="18"/>
-                <w:szCs w:val="18"/>
-                <w:lang w:val="en-GB" w:eastAsia="ru-RU"/>
-              </w:rPr>
-            </w:pPr>
-            <w:r>
-              <w:rPr>
-                <w:rFonts w:ascii="Arial" w:eastAsia="Arial" w:hAnsi="Arial" w:cs="Arial"/>
-                <w:sz w:val="18"/>
-                <w:szCs w:val="18"/>
+                <w:sz w:val="22"/>
+                <w:lang w:val="en-GB" w:eastAsia="ru-RU"/>
+              </w:rPr>
+            </w:pPr>
+            <w:r>
+              <w:rPr>
+                <w:rFonts w:ascii="Arial" w:eastAsia="Arial" w:hAnsi="Arial" w:cs="Arial"/>
+                <w:sz w:val="22"/>
                 <w:lang w:val="en-GB" w:eastAsia="ru-RU"/>
               </w:rPr>
               <w:t>The user chooses the item he wants to edit</w:t>
@@ -2024,7 +1954,7 @@
           </w:p>
           <w:p>
             <w:pPr>
-              <w:pStyle w:val="ListParagraph"/>
+              <w:pStyle w:val="Odsekzoznamu"/>
               <w:widowControl w:val="0"/>
               <w:numPr>
                 <w:ilvl w:val="0"/>
@@ -2032,16 +1962,14 @@
               </w:numPr>
               <w:rPr>
                 <w:rFonts w:ascii="Arial" w:eastAsia="Arial" w:hAnsi="Arial" w:cs="Arial"/>
-                <w:sz w:val="18"/>
-                <w:szCs w:val="18"/>
-                <w:lang w:val="en-GB" w:eastAsia="ru-RU"/>
-              </w:rPr>
-            </w:pPr>
-            <w:r>
-              <w:rPr>
-                <w:rFonts w:ascii="Arial" w:eastAsia="Arial" w:hAnsi="Arial" w:cs="Arial"/>
-                <w:sz w:val="18"/>
-                <w:szCs w:val="18"/>
+                <w:sz w:val="22"/>
+                <w:lang w:val="en-GB" w:eastAsia="ru-RU"/>
+              </w:rPr>
+            </w:pPr>
+            <w:r>
+              <w:rPr>
+                <w:rFonts w:ascii="Arial" w:eastAsia="Arial" w:hAnsi="Arial" w:cs="Arial"/>
+                <w:sz w:val="22"/>
                 <w:lang w:val="en-GB" w:eastAsia="ru-RU"/>
               </w:rPr>
               <w:t>The user presses the edit button</w:t>
@@ -2049,7 +1977,7 @@
           </w:p>
           <w:p>
             <w:pPr>
-              <w:pStyle w:val="ListParagraph"/>
+              <w:pStyle w:val="Odsekzoznamu"/>
               <w:widowControl w:val="0"/>
               <w:numPr>
                 <w:ilvl w:val="0"/>
@@ -2057,16 +1985,14 @@
               </w:numPr>
               <w:rPr>
                 <w:rFonts w:ascii="Arial" w:eastAsia="Arial" w:hAnsi="Arial" w:cs="Arial"/>
-                <w:sz w:val="18"/>
-                <w:szCs w:val="18"/>
-                <w:lang w:val="en-GB" w:eastAsia="ru-RU"/>
-              </w:rPr>
-            </w:pPr>
-            <w:r>
-              <w:rPr>
-                <w:rFonts w:ascii="Arial" w:eastAsia="Arial" w:hAnsi="Arial" w:cs="Arial"/>
-                <w:sz w:val="18"/>
-                <w:szCs w:val="18"/>
+                <w:sz w:val="22"/>
+                <w:lang w:val="en-GB" w:eastAsia="ru-RU"/>
+              </w:rPr>
+            </w:pPr>
+            <w:r>
+              <w:rPr>
+                <w:rFonts w:ascii="Arial" w:eastAsia="Arial" w:hAnsi="Arial" w:cs="Arial"/>
+                <w:sz w:val="22"/>
                 <w:lang w:val="en-GB" w:eastAsia="ru-RU"/>
               </w:rPr>
               <w:t>The user edits the fields he wants</w:t>
@@ -2074,7 +2000,7 @@
           </w:p>
           <w:p>
             <w:pPr>
-              <w:pStyle w:val="ListParagraph"/>
+              <w:pStyle w:val="Odsekzoznamu"/>
               <w:widowControl w:val="0"/>
               <w:numPr>
                 <w:ilvl w:val="0"/>
@@ -2082,16 +2008,14 @@
               </w:numPr>
               <w:rPr>
                 <w:rFonts w:ascii="Arial" w:eastAsia="Arial" w:hAnsi="Arial" w:cs="Arial"/>
-                <w:sz w:val="18"/>
-                <w:szCs w:val="18"/>
-                <w:lang w:val="en-GB" w:eastAsia="ru-RU"/>
-              </w:rPr>
-            </w:pPr>
-            <w:r>
-              <w:rPr>
-                <w:rFonts w:ascii="Arial" w:eastAsia="Arial" w:hAnsi="Arial" w:cs="Arial"/>
-                <w:sz w:val="18"/>
-                <w:szCs w:val="18"/>
+                <w:sz w:val="22"/>
+                <w:lang w:val="en-GB" w:eastAsia="ru-RU"/>
+              </w:rPr>
+            </w:pPr>
+            <w:r>
+              <w:rPr>
+                <w:rFonts w:ascii="Arial" w:eastAsia="Arial" w:hAnsi="Arial" w:cs="Arial"/>
+                <w:sz w:val="22"/>
                 <w:lang w:val="en-GB" w:eastAsia="ru-RU"/>
               </w:rPr>
               <w:t>The user submits the changes</w:t>
@@ -2107,8 +2031,7 @@
               <w:widowControl w:val="0"/>
               <w:rPr>
                 <w:rFonts w:ascii="Arial" w:eastAsia="Arial" w:hAnsi="Arial" w:cs="Arial"/>
-                <w:sz w:val="18"/>
-                <w:szCs w:val="18"/>
+                <w:sz w:val="22"/>
                 <w:lang w:val="en-GB" w:eastAsia="ru-RU"/>
               </w:rPr>
             </w:pPr>
@@ -2123,16 +2046,14 @@
               <w:widowControl w:val="0"/>
               <w:rPr>
                 <w:rFonts w:ascii="Arial" w:eastAsia="Arial" w:hAnsi="Arial" w:cs="Arial"/>
-                <w:sz w:val="18"/>
-                <w:szCs w:val="18"/>
-                <w:lang w:val="en-GB" w:eastAsia="ru-RU"/>
-              </w:rPr>
-            </w:pPr>
-            <w:r>
-              <w:rPr>
-                <w:rFonts w:ascii="Arial" w:eastAsia="Arial" w:hAnsi="Arial" w:cs="Arial"/>
-                <w:sz w:val="18"/>
-                <w:szCs w:val="18"/>
+                <w:sz w:val="22"/>
+                <w:lang w:val="en-GB" w:eastAsia="ru-RU"/>
+              </w:rPr>
+            </w:pPr>
+            <w:r>
+              <w:rPr>
+                <w:rFonts w:ascii="Arial" w:eastAsia="Arial" w:hAnsi="Arial" w:cs="Arial"/>
+                <w:sz w:val="22"/>
                 <w:lang w:val="en-GB" w:eastAsia="ru-RU"/>
               </w:rPr>
               <w:t>The item will be edited with the new changes both on users’ profile and marketplace</w:t>
@@ -2148,20 +2069,28 @@
               <w:widowControl w:val="0"/>
               <w:rPr>
                 <w:rFonts w:ascii="Arial" w:eastAsia="Arial" w:hAnsi="Arial" w:cs="Arial"/>
-                <w:sz w:val="18"/>
-                <w:szCs w:val="18"/>
-                <w:lang w:val="en-GB" w:eastAsia="ru-RU"/>
-              </w:rPr>
-            </w:pPr>
-            <w:r>
-              <w:rPr>
-                <w:rFonts w:ascii="Arial" w:eastAsia="Arial" w:hAnsi="Arial" w:cs="Arial"/>
-                <w:sz w:val="18"/>
-                <w:szCs w:val="18"/>
-                <w:lang w:val="en-GB" w:eastAsia="ru-RU"/>
-              </w:rPr>
-              <w:t>As expected</w:t>
-            </w:r>
+                <w:sz w:val="22"/>
+                <w:lang w:val="en-GB" w:eastAsia="ru-RU"/>
+              </w:rPr>
+            </w:pPr>
+            <w:r>
+              <w:rPr>
+                <w:rFonts w:ascii="Arial" w:eastAsia="Arial" w:hAnsi="Arial" w:cs="Arial"/>
+                <w:sz w:val="22"/>
+                <w:lang w:val="en-GB" w:eastAsia="ru-RU"/>
+              </w:rPr>
+              <w:t xml:space="preserve">As </w:t>
+            </w:r>
+            <w:proofErr w:type="gramStart"/>
+            <w:r>
+              <w:rPr>
+                <w:rFonts w:ascii="Arial" w:eastAsia="Arial" w:hAnsi="Arial" w:cs="Arial"/>
+                <w:sz w:val="22"/>
+                <w:lang w:val="en-GB" w:eastAsia="ru-RU"/>
+              </w:rPr>
+              <w:t>expected</w:t>
+            </w:r>
+            <w:proofErr w:type="gramEnd"/>
           </w:p>
         </w:tc>
         <w:tc>
@@ -2173,16 +2102,14 @@
               <w:widowControl w:val="0"/>
               <w:rPr>
                 <w:rFonts w:ascii="Arial" w:eastAsia="Arial" w:hAnsi="Arial" w:cs="Arial"/>
-                <w:sz w:val="18"/>
-                <w:szCs w:val="18"/>
-                <w:lang w:val="en-GB" w:eastAsia="ru-RU"/>
-              </w:rPr>
-            </w:pPr>
-            <w:r>
-              <w:rPr>
-                <w:rFonts w:ascii="Arial" w:eastAsia="Arial" w:hAnsi="Arial" w:cs="Arial"/>
-                <w:sz w:val="18"/>
-                <w:szCs w:val="18"/>
+                <w:sz w:val="22"/>
+                <w:lang w:val="en-GB" w:eastAsia="ru-RU"/>
+              </w:rPr>
+            </w:pPr>
+            <w:r>
+              <w:rPr>
+                <w:rFonts w:ascii="Arial" w:eastAsia="Arial" w:hAnsi="Arial" w:cs="Arial"/>
+                <w:sz w:val="22"/>
                 <w:lang w:val="en-GB" w:eastAsia="ru-RU"/>
               </w:rPr>
               <w:t>Pass</w:t>
@@ -2203,16 +2130,14 @@
               <w:widowControl w:val="0"/>
               <w:rPr>
                 <w:rFonts w:ascii="Arial" w:eastAsia="Arial" w:hAnsi="Arial" w:cs="Arial"/>
-                <w:sz w:val="18"/>
-                <w:szCs w:val="18"/>
-                <w:lang w:val="en-GB" w:eastAsia="ru-RU"/>
-              </w:rPr>
-            </w:pPr>
-            <w:r>
-              <w:rPr>
-                <w:rFonts w:ascii="Arial" w:eastAsia="Arial" w:hAnsi="Arial" w:cs="Arial"/>
-                <w:sz w:val="18"/>
-                <w:szCs w:val="18"/>
+                <w:sz w:val="22"/>
+                <w:lang w:val="en-GB" w:eastAsia="ru-RU"/>
+              </w:rPr>
+            </w:pPr>
+            <w:r>
+              <w:rPr>
+                <w:rFonts w:ascii="Arial" w:eastAsia="Arial" w:hAnsi="Arial" w:cs="Arial"/>
+                <w:sz w:val="22"/>
                 <w:lang w:val="en-GB" w:eastAsia="ru-RU"/>
               </w:rPr>
               <w:t>9</w:t>
@@ -2228,16 +2153,14 @@
               <w:widowControl w:val="0"/>
               <w:rPr>
                 <w:rFonts w:ascii="Arial" w:eastAsia="Arial" w:hAnsi="Arial" w:cs="Arial"/>
-                <w:sz w:val="18"/>
-                <w:szCs w:val="18"/>
-                <w:lang w:val="en-GB" w:eastAsia="ru-RU"/>
-              </w:rPr>
-            </w:pPr>
-            <w:r>
-              <w:rPr>
-                <w:rFonts w:ascii="Arial" w:eastAsia="Arial" w:hAnsi="Arial" w:cs="Arial"/>
-                <w:sz w:val="18"/>
-                <w:szCs w:val="18"/>
+                <w:sz w:val="22"/>
+                <w:lang w:val="en-GB" w:eastAsia="ru-RU"/>
+              </w:rPr>
+            </w:pPr>
+            <w:r>
+              <w:rPr>
+                <w:rFonts w:ascii="Arial" w:eastAsia="Arial" w:hAnsi="Arial" w:cs="Arial"/>
+                <w:sz w:val="22"/>
                 <w:lang w:val="en-GB" w:eastAsia="ru-RU"/>
               </w:rPr>
               <w:t>Delete item</w:t>
@@ -2250,7 +2173,7 @@
           </w:tcPr>
           <w:p>
             <w:pPr>
-              <w:pStyle w:val="ListParagraph"/>
+              <w:pStyle w:val="Odsekzoznamu"/>
               <w:widowControl w:val="0"/>
               <w:numPr>
                 <w:ilvl w:val="0"/>
@@ -2258,16 +2181,14 @@
               </w:numPr>
               <w:rPr>
                 <w:rFonts w:ascii="Arial" w:eastAsia="Arial" w:hAnsi="Arial" w:cs="Arial"/>
-                <w:sz w:val="18"/>
-                <w:szCs w:val="18"/>
-                <w:lang w:val="en-GB" w:eastAsia="ru-RU"/>
-              </w:rPr>
-            </w:pPr>
-            <w:r>
-              <w:rPr>
-                <w:rFonts w:ascii="Arial" w:eastAsia="Arial" w:hAnsi="Arial" w:cs="Arial"/>
-                <w:sz w:val="18"/>
-                <w:szCs w:val="18"/>
+                <w:sz w:val="22"/>
+                <w:lang w:val="en-GB" w:eastAsia="ru-RU"/>
+              </w:rPr>
+            </w:pPr>
+            <w:r>
+              <w:rPr>
+                <w:rFonts w:ascii="Arial" w:eastAsia="Arial" w:hAnsi="Arial" w:cs="Arial"/>
+                <w:sz w:val="22"/>
                 <w:lang w:val="en-GB" w:eastAsia="ru-RU"/>
               </w:rPr>
               <w:t>The user must login into his account</w:t>
@@ -2275,7 +2196,7 @@
           </w:p>
           <w:p>
             <w:pPr>
-              <w:pStyle w:val="ListParagraph"/>
+              <w:pStyle w:val="Odsekzoznamu"/>
               <w:widowControl w:val="0"/>
               <w:numPr>
                 <w:ilvl w:val="0"/>
@@ -2283,34 +2204,22 @@
               </w:numPr>
               <w:rPr>
                 <w:rFonts w:ascii="Arial" w:eastAsia="Arial" w:hAnsi="Arial" w:cs="Arial"/>
-                <w:sz w:val="18"/>
-                <w:szCs w:val="18"/>
-                <w:lang w:val="en-GB" w:eastAsia="ru-RU"/>
-              </w:rPr>
-            </w:pPr>
-            <w:r>
-              <w:rPr>
-                <w:rFonts w:ascii="Arial" w:eastAsia="Arial" w:hAnsi="Arial" w:cs="Arial"/>
-                <w:sz w:val="18"/>
-                <w:szCs w:val="18"/>
-                <w:lang w:val="en-GB" w:eastAsia="ru-RU"/>
-              </w:rPr>
-              <w:t xml:space="preserve">The user goes to his </w:t>
-            </w:r>
-            <w:r>
-              <w:rPr>
-                <w:rFonts w:ascii="Arial" w:eastAsia="Arial" w:hAnsi="Arial" w:cs="Arial"/>
-                <w:sz w:val="18"/>
-                <w:szCs w:val="18"/>
-                <w:lang w:val="en-GB" w:eastAsia="ru-RU"/>
-              </w:rPr>
-              <w:lastRenderedPageBreak/>
-              <w:t xml:space="preserve">items </w:t>
-            </w:r>
-          </w:p>
-          <w:p>
-            <w:pPr>
-              <w:pStyle w:val="ListParagraph"/>
+                <w:sz w:val="22"/>
+                <w:lang w:val="en-GB" w:eastAsia="ru-RU"/>
+              </w:rPr>
+            </w:pPr>
+            <w:r>
+              <w:rPr>
+                <w:rFonts w:ascii="Arial" w:eastAsia="Arial" w:hAnsi="Arial" w:cs="Arial"/>
+                <w:sz w:val="22"/>
+                <w:lang w:val="en-GB" w:eastAsia="ru-RU"/>
+              </w:rPr>
+              <w:t xml:space="preserve">The user goes to his items </w:t>
+            </w:r>
+          </w:p>
+          <w:p>
+            <w:pPr>
+              <w:pStyle w:val="Odsekzoznamu"/>
               <w:widowControl w:val="0"/>
               <w:numPr>
                 <w:ilvl w:val="0"/>
@@ -2318,16 +2227,14 @@
               </w:numPr>
               <w:rPr>
                 <w:rFonts w:ascii="Arial" w:eastAsia="Arial" w:hAnsi="Arial" w:cs="Arial"/>
-                <w:sz w:val="18"/>
-                <w:szCs w:val="18"/>
-                <w:lang w:val="en-GB" w:eastAsia="ru-RU"/>
-              </w:rPr>
-            </w:pPr>
-            <w:r>
-              <w:rPr>
-                <w:rFonts w:ascii="Arial" w:eastAsia="Arial" w:hAnsi="Arial" w:cs="Arial"/>
-                <w:sz w:val="18"/>
-                <w:szCs w:val="18"/>
+                <w:sz w:val="22"/>
+                <w:lang w:val="en-GB" w:eastAsia="ru-RU"/>
+              </w:rPr>
+            </w:pPr>
+            <w:r>
+              <w:rPr>
+                <w:rFonts w:ascii="Arial" w:eastAsia="Arial" w:hAnsi="Arial" w:cs="Arial"/>
+                <w:sz w:val="22"/>
                 <w:lang w:val="en-GB" w:eastAsia="ru-RU"/>
               </w:rPr>
               <w:t>The user chooses the item he wants to edit</w:t>
@@ -2335,7 +2242,7 @@
           </w:p>
           <w:p>
             <w:pPr>
-              <w:pStyle w:val="ListParagraph"/>
+              <w:pStyle w:val="Odsekzoznamu"/>
               <w:widowControl w:val="0"/>
               <w:numPr>
                 <w:ilvl w:val="0"/>
@@ -2343,37 +2250,17 @@
               </w:numPr>
               <w:rPr>
                 <w:rFonts w:ascii="Arial" w:eastAsia="Arial" w:hAnsi="Arial" w:cs="Arial"/>
-                <w:sz w:val="18"/>
-                <w:szCs w:val="18"/>
-                <w:lang w:val="en-GB" w:eastAsia="ru-RU"/>
-              </w:rPr>
-            </w:pPr>
-            <w:r>
-              <w:rPr>
-                <w:rFonts w:ascii="Arial" w:eastAsia="Arial" w:hAnsi="Arial" w:cs="Arial"/>
-                <w:sz w:val="18"/>
-                <w:szCs w:val="18"/>
-                <w:lang w:val="en-GB" w:eastAsia="ru-RU"/>
-              </w:rPr>
-              <w:t xml:space="preserve">The user presses the </w:t>
-            </w:r>
-            <w:r>
-              <w:rPr>
-                <w:rFonts w:ascii="Arial" w:eastAsia="Arial" w:hAnsi="Arial" w:cs="Arial"/>
-                <w:sz w:val="18"/>
-                <w:szCs w:val="18"/>
-                <w:lang w:val="en-GB" w:eastAsia="ru-RU"/>
-              </w:rPr>
-              <w:t>delete</w:t>
-            </w:r>
-            <w:r>
-              <w:rPr>
-                <w:rFonts w:ascii="Arial" w:eastAsia="Arial" w:hAnsi="Arial" w:cs="Arial"/>
-                <w:sz w:val="18"/>
-                <w:szCs w:val="18"/>
-                <w:lang w:val="en-GB" w:eastAsia="ru-RU"/>
-              </w:rPr>
-              <w:t xml:space="preserve"> button</w:t>
+                <w:sz w:val="22"/>
+                <w:lang w:val="en-GB" w:eastAsia="ru-RU"/>
+              </w:rPr>
+            </w:pPr>
+            <w:r>
+              <w:rPr>
+                <w:rFonts w:ascii="Arial" w:eastAsia="Arial" w:hAnsi="Arial" w:cs="Arial"/>
+                <w:sz w:val="22"/>
+                <w:lang w:val="en-GB" w:eastAsia="ru-RU"/>
+              </w:rPr>
+              <w:t>The user presses the delete button</w:t>
             </w:r>
           </w:p>
         </w:tc>
@@ -2386,8 +2273,7 @@
               <w:widowControl w:val="0"/>
               <w:rPr>
                 <w:rFonts w:ascii="Arial" w:eastAsia="Arial" w:hAnsi="Arial" w:cs="Arial"/>
-                <w:sz w:val="18"/>
-                <w:szCs w:val="18"/>
+                <w:sz w:val="22"/>
                 <w:lang w:val="en-GB" w:eastAsia="ru-RU"/>
               </w:rPr>
             </w:pPr>
@@ -2402,29 +2288,35 @@
               <w:widowControl w:val="0"/>
               <w:rPr>
                 <w:rFonts w:ascii="Arial" w:eastAsia="Arial" w:hAnsi="Arial" w:cs="Arial"/>
-                <w:sz w:val="18"/>
-                <w:szCs w:val="18"/>
-                <w:lang w:val="en-GB" w:eastAsia="ru-RU"/>
-              </w:rPr>
-            </w:pPr>
-            <w:r>
-              <w:rPr>
-                <w:rFonts w:ascii="Arial" w:eastAsia="Arial" w:hAnsi="Arial" w:cs="Arial"/>
-                <w:sz w:val="18"/>
-                <w:szCs w:val="18"/>
-                <w:lang w:val="en-GB" w:eastAsia="ru-RU"/>
-              </w:rPr>
-              <w:t xml:space="preserve">The item will be deleted from users profile and </w:t>
-            </w:r>
-            <w:r>
-              <w:rPr>
-                <w:rFonts w:ascii="Arial" w:eastAsia="Arial" w:hAnsi="Arial" w:cs="Arial"/>
-                <w:sz w:val="18"/>
-                <w:szCs w:val="18"/>
-                <w:lang w:val="en-GB" w:eastAsia="ru-RU"/>
-              </w:rPr>
-              <w:lastRenderedPageBreak/>
-              <w:t>marketplace</w:t>
+                <w:sz w:val="22"/>
+                <w:lang w:val="en-GB" w:eastAsia="ru-RU"/>
+              </w:rPr>
+            </w:pPr>
+            <w:r>
+              <w:rPr>
+                <w:rFonts w:ascii="Arial" w:eastAsia="Arial" w:hAnsi="Arial" w:cs="Arial"/>
+                <w:sz w:val="22"/>
+                <w:lang w:val="en-GB" w:eastAsia="ru-RU"/>
+              </w:rPr>
+              <w:t xml:space="preserve">The item will be deleted from </w:t>
+            </w:r>
+            <w:proofErr w:type="gramStart"/>
+            <w:r>
+              <w:rPr>
+                <w:rFonts w:ascii="Arial" w:eastAsia="Arial" w:hAnsi="Arial" w:cs="Arial"/>
+                <w:sz w:val="22"/>
+                <w:lang w:val="en-GB" w:eastAsia="ru-RU"/>
+              </w:rPr>
+              <w:t>users</w:t>
+            </w:r>
+            <w:proofErr w:type="gramEnd"/>
+            <w:r>
+              <w:rPr>
+                <w:rFonts w:ascii="Arial" w:eastAsia="Arial" w:hAnsi="Arial" w:cs="Arial"/>
+                <w:sz w:val="22"/>
+                <w:lang w:val="en-GB" w:eastAsia="ru-RU"/>
+              </w:rPr>
+              <w:t xml:space="preserve"> profile and marketplace</w:t>
             </w:r>
           </w:p>
         </w:tc>
@@ -2437,21 +2329,28 @@
               <w:widowControl w:val="0"/>
               <w:rPr>
                 <w:rFonts w:ascii="Arial" w:eastAsia="Arial" w:hAnsi="Arial" w:cs="Arial"/>
-                <w:sz w:val="18"/>
-                <w:szCs w:val="18"/>
-                <w:lang w:val="en-GB" w:eastAsia="ru-RU"/>
-              </w:rPr>
-            </w:pPr>
-            <w:r>
-              <w:rPr>
-                <w:rFonts w:ascii="Arial" w:eastAsia="Arial" w:hAnsi="Arial" w:cs="Arial"/>
-                <w:sz w:val="18"/>
-                <w:szCs w:val="18"/>
-                <w:lang w:val="en-GB" w:eastAsia="ru-RU"/>
-              </w:rPr>
-              <w:lastRenderedPageBreak/>
-              <w:t>As expected</w:t>
-            </w:r>
+                <w:sz w:val="22"/>
+                <w:lang w:val="en-GB" w:eastAsia="ru-RU"/>
+              </w:rPr>
+            </w:pPr>
+            <w:r>
+              <w:rPr>
+                <w:rFonts w:ascii="Arial" w:eastAsia="Arial" w:hAnsi="Arial" w:cs="Arial"/>
+                <w:sz w:val="22"/>
+                <w:lang w:val="en-GB" w:eastAsia="ru-RU"/>
+              </w:rPr>
+              <w:t xml:space="preserve">As </w:t>
+            </w:r>
+            <w:proofErr w:type="gramStart"/>
+            <w:r>
+              <w:rPr>
+                <w:rFonts w:ascii="Arial" w:eastAsia="Arial" w:hAnsi="Arial" w:cs="Arial"/>
+                <w:sz w:val="22"/>
+                <w:lang w:val="en-GB" w:eastAsia="ru-RU"/>
+              </w:rPr>
+              <w:t>expected</w:t>
+            </w:r>
+            <w:proofErr w:type="gramEnd"/>
           </w:p>
         </w:tc>
         <w:tc>
@@ -2463,16 +2362,14 @@
               <w:widowControl w:val="0"/>
               <w:rPr>
                 <w:rFonts w:ascii="Arial" w:eastAsia="Arial" w:hAnsi="Arial" w:cs="Arial"/>
-                <w:sz w:val="18"/>
-                <w:szCs w:val="18"/>
-                <w:lang w:val="en-GB" w:eastAsia="ru-RU"/>
-              </w:rPr>
-            </w:pPr>
-            <w:r>
-              <w:rPr>
-                <w:rFonts w:ascii="Arial" w:eastAsia="Arial" w:hAnsi="Arial" w:cs="Arial"/>
-                <w:sz w:val="18"/>
-                <w:szCs w:val="18"/>
+                <w:sz w:val="22"/>
+                <w:lang w:val="en-GB" w:eastAsia="ru-RU"/>
+              </w:rPr>
+            </w:pPr>
+            <w:r>
+              <w:rPr>
+                <w:rFonts w:ascii="Arial" w:eastAsia="Arial" w:hAnsi="Arial" w:cs="Arial"/>
+                <w:sz w:val="22"/>
                 <w:lang w:val="en-GB" w:eastAsia="ru-RU"/>
               </w:rPr>
               <w:t>Pass</w:t>
@@ -2493,16 +2390,14 @@
               <w:widowControl w:val="0"/>
               <w:rPr>
                 <w:rFonts w:ascii="Arial" w:eastAsia="Arial" w:hAnsi="Arial" w:cs="Arial"/>
-                <w:sz w:val="18"/>
-                <w:szCs w:val="18"/>
-                <w:lang w:val="en-GB" w:eastAsia="ru-RU"/>
-              </w:rPr>
-            </w:pPr>
-            <w:r>
-              <w:rPr>
-                <w:rFonts w:ascii="Arial" w:eastAsia="Arial" w:hAnsi="Arial" w:cs="Arial"/>
-                <w:sz w:val="18"/>
-                <w:szCs w:val="18"/>
+                <w:sz w:val="22"/>
+                <w:lang w:val="en-GB" w:eastAsia="ru-RU"/>
+              </w:rPr>
+            </w:pPr>
+            <w:r>
+              <w:rPr>
+                <w:rFonts w:ascii="Arial" w:eastAsia="Arial" w:hAnsi="Arial" w:cs="Arial"/>
+                <w:sz w:val="22"/>
                 <w:lang w:val="en-GB" w:eastAsia="ru-RU"/>
               </w:rPr>
               <w:t>10</w:t>
@@ -2518,16 +2413,14 @@
               <w:widowControl w:val="0"/>
               <w:rPr>
                 <w:rFonts w:ascii="Arial" w:eastAsia="Arial" w:hAnsi="Arial" w:cs="Arial"/>
-                <w:sz w:val="18"/>
-                <w:szCs w:val="18"/>
-                <w:lang w:val="en-GB" w:eastAsia="ru-RU"/>
-              </w:rPr>
-            </w:pPr>
-            <w:r>
-              <w:rPr>
-                <w:rFonts w:ascii="Arial" w:eastAsia="Arial" w:hAnsi="Arial" w:cs="Arial"/>
-                <w:sz w:val="18"/>
-                <w:szCs w:val="18"/>
+                <w:sz w:val="22"/>
+                <w:lang w:val="en-GB" w:eastAsia="ru-RU"/>
+              </w:rPr>
+            </w:pPr>
+            <w:r>
+              <w:rPr>
+                <w:rFonts w:ascii="Arial" w:eastAsia="Arial" w:hAnsi="Arial" w:cs="Arial"/>
+                <w:sz w:val="22"/>
                 <w:lang w:val="en-GB" w:eastAsia="ru-RU"/>
               </w:rPr>
               <w:t>Edit user</w:t>
@@ -2540,7 +2433,7 @@
           </w:tcPr>
           <w:p>
             <w:pPr>
-              <w:pStyle w:val="ListParagraph"/>
+              <w:pStyle w:val="Odsekzoznamu"/>
               <w:widowControl w:val="0"/>
               <w:numPr>
                 <w:ilvl w:val="0"/>
@@ -2548,16 +2441,14 @@
               </w:numPr>
               <w:rPr>
                 <w:rFonts w:ascii="Arial" w:eastAsia="Arial" w:hAnsi="Arial" w:cs="Arial"/>
-                <w:sz w:val="18"/>
-                <w:szCs w:val="18"/>
-                <w:lang w:val="en-GB" w:eastAsia="ru-RU"/>
-              </w:rPr>
-            </w:pPr>
-            <w:r>
-              <w:rPr>
-                <w:rFonts w:ascii="Arial" w:eastAsia="Arial" w:hAnsi="Arial" w:cs="Arial"/>
-                <w:sz w:val="18"/>
-                <w:szCs w:val="18"/>
+                <w:sz w:val="22"/>
+                <w:lang w:val="en-GB" w:eastAsia="ru-RU"/>
+              </w:rPr>
+            </w:pPr>
+            <w:r>
+              <w:rPr>
+                <w:rFonts w:ascii="Arial" w:eastAsia="Arial" w:hAnsi="Arial" w:cs="Arial"/>
+                <w:sz w:val="22"/>
                 <w:lang w:val="en-GB" w:eastAsia="ru-RU"/>
               </w:rPr>
               <w:t>The user must login into his account</w:t>
@@ -2565,7 +2456,7 @@
           </w:p>
           <w:p>
             <w:pPr>
-              <w:pStyle w:val="ListParagraph"/>
+              <w:pStyle w:val="Odsekzoznamu"/>
               <w:widowControl w:val="0"/>
               <w:numPr>
                 <w:ilvl w:val="0"/>
@@ -2573,16 +2464,14 @@
               </w:numPr>
               <w:rPr>
                 <w:rFonts w:ascii="Arial" w:eastAsia="Arial" w:hAnsi="Arial" w:cs="Arial"/>
-                <w:sz w:val="18"/>
-                <w:szCs w:val="18"/>
-                <w:lang w:val="en-GB" w:eastAsia="ru-RU"/>
-              </w:rPr>
-            </w:pPr>
-            <w:r>
-              <w:rPr>
-                <w:rFonts w:ascii="Arial" w:eastAsia="Arial" w:hAnsi="Arial" w:cs="Arial"/>
-                <w:sz w:val="18"/>
-                <w:szCs w:val="18"/>
+                <w:sz w:val="22"/>
+                <w:lang w:val="en-GB" w:eastAsia="ru-RU"/>
+              </w:rPr>
+            </w:pPr>
+            <w:r>
+              <w:rPr>
+                <w:rFonts w:ascii="Arial" w:eastAsia="Arial" w:hAnsi="Arial" w:cs="Arial"/>
+                <w:sz w:val="22"/>
                 <w:lang w:val="en-GB" w:eastAsia="ru-RU"/>
               </w:rPr>
               <w:t xml:space="preserve">The user presses the profile icon </w:t>
@@ -2590,7 +2479,7 @@
           </w:p>
           <w:p>
             <w:pPr>
-              <w:pStyle w:val="ListParagraph"/>
+              <w:pStyle w:val="Odsekzoznamu"/>
               <w:widowControl w:val="0"/>
               <w:numPr>
                 <w:ilvl w:val="0"/>
@@ -2598,16 +2487,14 @@
               </w:numPr>
               <w:rPr>
                 <w:rFonts w:ascii="Arial" w:eastAsia="Arial" w:hAnsi="Arial" w:cs="Arial"/>
-                <w:sz w:val="18"/>
-                <w:szCs w:val="18"/>
-                <w:lang w:val="en-GB" w:eastAsia="ru-RU"/>
-              </w:rPr>
-            </w:pPr>
-            <w:r>
-              <w:rPr>
-                <w:rFonts w:ascii="Arial" w:eastAsia="Arial" w:hAnsi="Arial" w:cs="Arial"/>
-                <w:sz w:val="18"/>
-                <w:szCs w:val="18"/>
+                <w:sz w:val="22"/>
+                <w:lang w:val="en-GB" w:eastAsia="ru-RU"/>
+              </w:rPr>
+            </w:pPr>
+            <w:r>
+              <w:rPr>
+                <w:rFonts w:ascii="Arial" w:eastAsia="Arial" w:hAnsi="Arial" w:cs="Arial"/>
+                <w:sz w:val="22"/>
                 <w:lang w:val="en-GB" w:eastAsia="ru-RU"/>
               </w:rPr>
               <w:t>The user chooses the information he wants to change</w:t>
@@ -2615,7 +2502,7 @@
           </w:p>
           <w:p>
             <w:pPr>
-              <w:pStyle w:val="ListParagraph"/>
+              <w:pStyle w:val="Odsekzoznamu"/>
               <w:widowControl w:val="0"/>
               <w:numPr>
                 <w:ilvl w:val="0"/>
@@ -2623,16 +2510,14 @@
               </w:numPr>
               <w:rPr>
                 <w:rFonts w:ascii="Arial" w:eastAsia="Arial" w:hAnsi="Arial" w:cs="Arial"/>
-                <w:sz w:val="18"/>
-                <w:szCs w:val="18"/>
-                <w:lang w:val="en-GB" w:eastAsia="ru-RU"/>
-              </w:rPr>
-            </w:pPr>
-            <w:r>
-              <w:rPr>
-                <w:rFonts w:ascii="Arial" w:eastAsia="Arial" w:hAnsi="Arial" w:cs="Arial"/>
-                <w:sz w:val="18"/>
-                <w:szCs w:val="18"/>
+                <w:sz w:val="22"/>
+                <w:lang w:val="en-GB" w:eastAsia="ru-RU"/>
+              </w:rPr>
+            </w:pPr>
+            <w:r>
+              <w:rPr>
+                <w:rFonts w:ascii="Arial" w:eastAsia="Arial" w:hAnsi="Arial" w:cs="Arial"/>
+                <w:sz w:val="22"/>
                 <w:lang w:val="en-GB" w:eastAsia="ru-RU"/>
               </w:rPr>
               <w:t>The user submits the changes</w:t>
@@ -2648,8 +2533,7 @@
               <w:widowControl w:val="0"/>
               <w:rPr>
                 <w:rFonts w:ascii="Arial" w:eastAsia="Arial" w:hAnsi="Arial" w:cs="Arial"/>
-                <w:sz w:val="18"/>
-                <w:szCs w:val="18"/>
+                <w:sz w:val="22"/>
                 <w:lang w:val="en-GB" w:eastAsia="ru-RU"/>
               </w:rPr>
             </w:pPr>
@@ -2664,16 +2548,14 @@
               <w:widowControl w:val="0"/>
               <w:rPr>
                 <w:rFonts w:ascii="Arial" w:eastAsia="Arial" w:hAnsi="Arial" w:cs="Arial"/>
-                <w:sz w:val="18"/>
-                <w:szCs w:val="18"/>
-                <w:lang w:val="en-GB" w:eastAsia="ru-RU"/>
-              </w:rPr>
-            </w:pPr>
-            <w:r>
-              <w:rPr>
-                <w:rFonts w:ascii="Arial" w:eastAsia="Arial" w:hAnsi="Arial" w:cs="Arial"/>
-                <w:sz w:val="18"/>
-                <w:szCs w:val="18"/>
+                <w:sz w:val="22"/>
+                <w:lang w:val="en-GB" w:eastAsia="ru-RU"/>
+              </w:rPr>
+            </w:pPr>
+            <w:r>
+              <w:rPr>
+                <w:rFonts w:ascii="Arial" w:eastAsia="Arial" w:hAnsi="Arial" w:cs="Arial"/>
+                <w:sz w:val="22"/>
                 <w:lang w:val="en-GB" w:eastAsia="ru-RU"/>
               </w:rPr>
               <w:t>The new information about the user will be updated</w:t>
@@ -2689,20 +2571,28 @@
               <w:widowControl w:val="0"/>
               <w:rPr>
                 <w:rFonts w:ascii="Arial" w:eastAsia="Arial" w:hAnsi="Arial" w:cs="Arial"/>
-                <w:sz w:val="18"/>
-                <w:szCs w:val="18"/>
-                <w:lang w:val="en-GB" w:eastAsia="ru-RU"/>
-              </w:rPr>
-            </w:pPr>
-            <w:r>
-              <w:rPr>
-                <w:rFonts w:ascii="Arial" w:eastAsia="Arial" w:hAnsi="Arial" w:cs="Arial"/>
-                <w:sz w:val="18"/>
-                <w:szCs w:val="18"/>
-                <w:lang w:val="en-GB" w:eastAsia="ru-RU"/>
-              </w:rPr>
-              <w:t>As expected</w:t>
-            </w:r>
+                <w:sz w:val="22"/>
+                <w:lang w:val="en-GB" w:eastAsia="ru-RU"/>
+              </w:rPr>
+            </w:pPr>
+            <w:r>
+              <w:rPr>
+                <w:rFonts w:ascii="Arial" w:eastAsia="Arial" w:hAnsi="Arial" w:cs="Arial"/>
+                <w:sz w:val="22"/>
+                <w:lang w:val="en-GB" w:eastAsia="ru-RU"/>
+              </w:rPr>
+              <w:t xml:space="preserve">As </w:t>
+            </w:r>
+            <w:proofErr w:type="gramStart"/>
+            <w:r>
+              <w:rPr>
+                <w:rFonts w:ascii="Arial" w:eastAsia="Arial" w:hAnsi="Arial" w:cs="Arial"/>
+                <w:sz w:val="22"/>
+                <w:lang w:val="en-GB" w:eastAsia="ru-RU"/>
+              </w:rPr>
+              <w:t>expected</w:t>
+            </w:r>
+            <w:proofErr w:type="gramEnd"/>
           </w:p>
         </w:tc>
         <w:tc>
@@ -2714,16 +2604,14 @@
               <w:widowControl w:val="0"/>
               <w:rPr>
                 <w:rFonts w:ascii="Arial" w:eastAsia="Arial" w:hAnsi="Arial" w:cs="Arial"/>
-                <w:sz w:val="18"/>
-                <w:szCs w:val="18"/>
-                <w:lang w:val="en-GB" w:eastAsia="ru-RU"/>
-              </w:rPr>
-            </w:pPr>
-            <w:r>
-              <w:rPr>
-                <w:rFonts w:ascii="Arial" w:eastAsia="Arial" w:hAnsi="Arial" w:cs="Arial"/>
-                <w:sz w:val="18"/>
-                <w:szCs w:val="18"/>
+                <w:sz w:val="22"/>
+                <w:lang w:val="en-GB" w:eastAsia="ru-RU"/>
+              </w:rPr>
+            </w:pPr>
+            <w:r>
+              <w:rPr>
+                <w:rFonts w:ascii="Arial" w:eastAsia="Arial" w:hAnsi="Arial" w:cs="Arial"/>
+                <w:sz w:val="22"/>
                 <w:lang w:val="en-GB" w:eastAsia="ru-RU"/>
               </w:rPr>
               <w:t>Pass</w:t>
@@ -2744,16 +2632,14 @@
               <w:widowControl w:val="0"/>
               <w:rPr>
                 <w:rFonts w:ascii="Arial" w:eastAsia="Arial" w:hAnsi="Arial" w:cs="Arial"/>
-                <w:sz w:val="18"/>
-                <w:szCs w:val="18"/>
-                <w:lang w:val="en-GB" w:eastAsia="ru-RU"/>
-              </w:rPr>
-            </w:pPr>
-            <w:r>
-              <w:rPr>
-                <w:rFonts w:ascii="Arial" w:eastAsia="Arial" w:hAnsi="Arial" w:cs="Arial"/>
-                <w:sz w:val="18"/>
-                <w:szCs w:val="18"/>
+                <w:sz w:val="22"/>
+                <w:lang w:val="en-GB" w:eastAsia="ru-RU"/>
+              </w:rPr>
+            </w:pPr>
+            <w:r>
+              <w:rPr>
+                <w:rFonts w:ascii="Arial" w:eastAsia="Arial" w:hAnsi="Arial" w:cs="Arial"/>
+                <w:sz w:val="22"/>
                 <w:lang w:val="en-GB" w:eastAsia="ru-RU"/>
               </w:rPr>
               <w:t>1</w:t>
@@ -2761,8 +2647,7 @@
             <w:r>
               <w:rPr>
                 <w:rFonts w:ascii="Arial" w:eastAsia="Arial" w:hAnsi="Arial" w:cs="Arial"/>
-                <w:sz w:val="18"/>
-                <w:szCs w:val="18"/>
+                <w:sz w:val="22"/>
                 <w:lang w:val="en-GB" w:eastAsia="ru-RU"/>
               </w:rPr>
               <w:t>1</w:t>
@@ -2778,16 +2663,14 @@
               <w:widowControl w:val="0"/>
               <w:rPr>
                 <w:rFonts w:ascii="Arial" w:eastAsia="Arial" w:hAnsi="Arial" w:cs="Arial"/>
-                <w:sz w:val="18"/>
-                <w:szCs w:val="18"/>
-                <w:lang w:val="en-GB" w:eastAsia="ru-RU"/>
-              </w:rPr>
-            </w:pPr>
-            <w:r>
-              <w:rPr>
-                <w:rFonts w:ascii="Arial" w:eastAsia="Arial" w:hAnsi="Arial" w:cs="Arial"/>
-                <w:sz w:val="18"/>
-                <w:szCs w:val="18"/>
+                <w:sz w:val="22"/>
+                <w:lang w:val="en-GB" w:eastAsia="ru-RU"/>
+              </w:rPr>
+            </w:pPr>
+            <w:r>
+              <w:rPr>
+                <w:rFonts w:ascii="Arial" w:eastAsia="Arial" w:hAnsi="Arial" w:cs="Arial"/>
+                <w:sz w:val="22"/>
                 <w:lang w:val="en-GB" w:eastAsia="ru-RU"/>
               </w:rPr>
               <w:t>Log out</w:t>
@@ -2800,7 +2683,7 @@
           </w:tcPr>
           <w:p>
             <w:pPr>
-              <w:pStyle w:val="ListParagraph"/>
+              <w:pStyle w:val="Odsekzoznamu"/>
               <w:widowControl w:val="0"/>
               <w:numPr>
                 <w:ilvl w:val="0"/>
@@ -2808,16 +2691,14 @@
               </w:numPr>
               <w:rPr>
                 <w:rFonts w:ascii="Arial" w:eastAsia="Arial" w:hAnsi="Arial" w:cs="Arial"/>
-                <w:sz w:val="18"/>
-                <w:szCs w:val="18"/>
-                <w:lang w:val="en-GB" w:eastAsia="ru-RU"/>
-              </w:rPr>
-            </w:pPr>
-            <w:r>
-              <w:rPr>
-                <w:rFonts w:ascii="Arial" w:eastAsia="Arial" w:hAnsi="Arial" w:cs="Arial"/>
-                <w:sz w:val="18"/>
-                <w:szCs w:val="18"/>
+                <w:sz w:val="22"/>
+                <w:lang w:val="en-GB" w:eastAsia="ru-RU"/>
+              </w:rPr>
+            </w:pPr>
+            <w:r>
+              <w:rPr>
+                <w:rFonts w:ascii="Arial" w:eastAsia="Arial" w:hAnsi="Arial" w:cs="Arial"/>
+                <w:sz w:val="22"/>
                 <w:lang w:val="en-GB" w:eastAsia="ru-RU"/>
               </w:rPr>
               <w:t>The user must login into his account</w:t>
@@ -2825,7 +2706,7 @@
           </w:p>
           <w:p>
             <w:pPr>
-              <w:pStyle w:val="ListParagraph"/>
+              <w:pStyle w:val="Odsekzoznamu"/>
               <w:widowControl w:val="0"/>
               <w:numPr>
                 <w:ilvl w:val="0"/>
@@ -2833,16 +2714,14 @@
               </w:numPr>
               <w:rPr>
                 <w:rFonts w:ascii="Arial" w:eastAsia="Arial" w:hAnsi="Arial" w:cs="Arial"/>
-                <w:sz w:val="18"/>
-                <w:szCs w:val="18"/>
-                <w:lang w:val="en-GB" w:eastAsia="ru-RU"/>
-              </w:rPr>
-            </w:pPr>
-            <w:r>
-              <w:rPr>
-                <w:rFonts w:ascii="Arial" w:eastAsia="Arial" w:hAnsi="Arial" w:cs="Arial"/>
-                <w:sz w:val="18"/>
-                <w:szCs w:val="18"/>
+                <w:sz w:val="22"/>
+                <w:lang w:val="en-GB" w:eastAsia="ru-RU"/>
+              </w:rPr>
+            </w:pPr>
+            <w:r>
+              <w:rPr>
+                <w:rFonts w:ascii="Arial" w:eastAsia="Arial" w:hAnsi="Arial" w:cs="Arial"/>
+                <w:sz w:val="22"/>
                 <w:lang w:val="en-GB" w:eastAsia="ru-RU"/>
               </w:rPr>
               <w:t xml:space="preserve">The user presses the profile icon </w:t>
@@ -2850,7 +2729,7 @@
           </w:p>
           <w:p>
             <w:pPr>
-              <w:pStyle w:val="ListParagraph"/>
+              <w:pStyle w:val="Odsekzoznamu"/>
               <w:widowControl w:val="0"/>
               <w:numPr>
                 <w:ilvl w:val="0"/>
@@ -2858,16 +2737,14 @@
               </w:numPr>
               <w:rPr>
                 <w:rFonts w:ascii="Arial" w:eastAsia="Arial" w:hAnsi="Arial" w:cs="Arial"/>
-                <w:sz w:val="18"/>
-                <w:szCs w:val="18"/>
-                <w:lang w:val="en-GB" w:eastAsia="ru-RU"/>
-              </w:rPr>
-            </w:pPr>
-            <w:r>
-              <w:rPr>
-                <w:rFonts w:ascii="Arial" w:eastAsia="Arial" w:hAnsi="Arial" w:cs="Arial"/>
-                <w:sz w:val="18"/>
-                <w:szCs w:val="18"/>
+                <w:sz w:val="22"/>
+                <w:lang w:val="en-GB" w:eastAsia="ru-RU"/>
+              </w:rPr>
+            </w:pPr>
+            <w:r>
+              <w:rPr>
+                <w:rFonts w:ascii="Arial" w:eastAsia="Arial" w:hAnsi="Arial" w:cs="Arial"/>
+                <w:sz w:val="22"/>
                 <w:lang w:val="en-GB" w:eastAsia="ru-RU"/>
               </w:rPr>
               <w:t>The user presses the log out button</w:t>
@@ -2883,8 +2760,7 @@
               <w:widowControl w:val="0"/>
               <w:rPr>
                 <w:rFonts w:ascii="Arial" w:eastAsia="Arial" w:hAnsi="Arial" w:cs="Arial"/>
-                <w:sz w:val="18"/>
-                <w:szCs w:val="18"/>
+                <w:sz w:val="22"/>
                 <w:lang w:val="en-GB" w:eastAsia="ru-RU"/>
               </w:rPr>
             </w:pPr>
@@ -2899,16 +2775,14 @@
               <w:widowControl w:val="0"/>
               <w:rPr>
                 <w:rFonts w:ascii="Arial" w:eastAsia="Arial" w:hAnsi="Arial" w:cs="Arial"/>
-                <w:sz w:val="18"/>
-                <w:szCs w:val="18"/>
-                <w:lang w:val="en-GB" w:eastAsia="ru-RU"/>
-              </w:rPr>
-            </w:pPr>
-            <w:r>
-              <w:rPr>
-                <w:rFonts w:ascii="Arial" w:eastAsia="Arial" w:hAnsi="Arial" w:cs="Arial"/>
-                <w:sz w:val="18"/>
-                <w:szCs w:val="18"/>
+                <w:sz w:val="22"/>
+                <w:lang w:val="en-GB" w:eastAsia="ru-RU"/>
+              </w:rPr>
+            </w:pPr>
+            <w:r>
+              <w:rPr>
+                <w:rFonts w:ascii="Arial" w:eastAsia="Arial" w:hAnsi="Arial" w:cs="Arial"/>
+                <w:sz w:val="22"/>
                 <w:lang w:val="en-GB" w:eastAsia="ru-RU"/>
               </w:rPr>
               <w:t>The user will be logged out from his account</w:t>
@@ -2924,20 +2798,28 @@
               <w:widowControl w:val="0"/>
               <w:rPr>
                 <w:rFonts w:ascii="Arial" w:eastAsia="Arial" w:hAnsi="Arial" w:cs="Arial"/>
-                <w:sz w:val="18"/>
-                <w:szCs w:val="18"/>
-                <w:lang w:val="en-GB" w:eastAsia="ru-RU"/>
-              </w:rPr>
-            </w:pPr>
-            <w:r>
-              <w:rPr>
-                <w:rFonts w:ascii="Arial" w:eastAsia="Arial" w:hAnsi="Arial" w:cs="Arial"/>
-                <w:sz w:val="18"/>
-                <w:szCs w:val="18"/>
-                <w:lang w:val="en-GB" w:eastAsia="ru-RU"/>
-              </w:rPr>
-              <w:t>As expected</w:t>
-            </w:r>
+                <w:sz w:val="22"/>
+                <w:lang w:val="en-GB" w:eastAsia="ru-RU"/>
+              </w:rPr>
+            </w:pPr>
+            <w:r>
+              <w:rPr>
+                <w:rFonts w:ascii="Arial" w:eastAsia="Arial" w:hAnsi="Arial" w:cs="Arial"/>
+                <w:sz w:val="22"/>
+                <w:lang w:val="en-GB" w:eastAsia="ru-RU"/>
+              </w:rPr>
+              <w:t xml:space="preserve">As </w:t>
+            </w:r>
+            <w:proofErr w:type="gramStart"/>
+            <w:r>
+              <w:rPr>
+                <w:rFonts w:ascii="Arial" w:eastAsia="Arial" w:hAnsi="Arial" w:cs="Arial"/>
+                <w:sz w:val="22"/>
+                <w:lang w:val="en-GB" w:eastAsia="ru-RU"/>
+              </w:rPr>
+              <w:t>expected</w:t>
+            </w:r>
+            <w:proofErr w:type="gramEnd"/>
           </w:p>
         </w:tc>
         <w:tc>
@@ -2949,16 +2831,14 @@
               <w:widowControl w:val="0"/>
               <w:rPr>
                 <w:rFonts w:ascii="Arial" w:eastAsia="Arial" w:hAnsi="Arial" w:cs="Arial"/>
-                <w:sz w:val="18"/>
-                <w:szCs w:val="18"/>
-                <w:lang w:val="en-GB" w:eastAsia="ru-RU"/>
-              </w:rPr>
-            </w:pPr>
-            <w:r>
-              <w:rPr>
-                <w:rFonts w:ascii="Arial" w:eastAsia="Arial" w:hAnsi="Arial" w:cs="Arial"/>
-                <w:sz w:val="18"/>
-                <w:szCs w:val="18"/>
+                <w:sz w:val="22"/>
+                <w:lang w:val="en-GB" w:eastAsia="ru-RU"/>
+              </w:rPr>
+            </w:pPr>
+            <w:r>
+              <w:rPr>
+                <w:rFonts w:ascii="Arial" w:eastAsia="Arial" w:hAnsi="Arial" w:cs="Arial"/>
+                <w:sz w:val="22"/>
                 <w:lang w:val="en-GB" w:eastAsia="ru-RU"/>
               </w:rPr>
               <w:t>Pass</w:t>
@@ -2972,6 +2852,2670 @@
         <w:spacing w:after="0"/>
         <w:jc w:val="both"/>
         <w:rPr>
+          <w:rFonts w:ascii="Arial" w:hAnsi="Arial" w:cs="Arial"/>
+          <w:sz w:val="22"/>
+          <w:lang w:val="en-US"/>
+        </w:rPr>
+      </w:pPr>
+    </w:p>
+    <w:p>
+      <w:pPr>
+        <w:spacing w:after="0"/>
+        <w:jc w:val="both"/>
+        <w:rPr>
+          <w:rFonts w:ascii="Arial" w:hAnsi="Arial" w:cs="Arial"/>
+          <w:sz w:val="22"/>
+          <w:lang w:val="en-US"/>
+        </w:rPr>
+      </w:pPr>
+    </w:p>
+    <w:p>
+      <w:pPr>
+        <w:rPr>
+          <w:rFonts w:ascii="Arial" w:hAnsi="Arial" w:cs="Arial"/>
+          <w:b/>
+          <w:bCs/>
+          <w:sz w:val="22"/>
+          <w:lang w:val="en-GB"/>
+        </w:rPr>
+      </w:pPr>
+    </w:p>
+    <w:p>
+      <w:pPr>
+        <w:rPr>
+          <w:rFonts w:ascii="Arial" w:hAnsi="Arial" w:cs="Arial"/>
+          <w:b/>
+          <w:bCs/>
+          <w:sz w:val="22"/>
+          <w:lang w:val="en-GB"/>
+        </w:rPr>
+      </w:pPr>
+    </w:p>
+    <w:p>
+      <w:pPr>
+        <w:rPr>
+          <w:rFonts w:ascii="Arial" w:hAnsi="Arial" w:cs="Arial"/>
+          <w:b/>
+          <w:bCs/>
+          <w:sz w:val="22"/>
+          <w:lang w:val="en-GB"/>
+        </w:rPr>
+      </w:pPr>
+    </w:p>
+    <w:p>
+      <w:pPr>
+        <w:rPr>
+          <w:rFonts w:ascii="Arial" w:hAnsi="Arial" w:cs="Arial"/>
+          <w:b/>
+          <w:bCs/>
+          <w:sz w:val="22"/>
+          <w:lang w:val="en-GB"/>
+        </w:rPr>
+      </w:pPr>
+    </w:p>
+    <w:p>
+      <w:pPr>
+        <w:rPr>
+          <w:rFonts w:ascii="Arial" w:hAnsi="Arial" w:cs="Arial"/>
+          <w:b/>
+          <w:bCs/>
+          <w:sz w:val="22"/>
+          <w:lang w:val="en-GB"/>
+        </w:rPr>
+      </w:pPr>
+      <w:r>
+        <w:rPr>
+          <w:rFonts w:ascii="Arial" w:hAnsi="Arial" w:cs="Arial"/>
+          <w:b/>
+          <w:bCs/>
+          <w:sz w:val="22"/>
+          <w:lang w:val="en-GB"/>
+        </w:rPr>
+        <w:lastRenderedPageBreak/>
+        <w:t>White box testing cases:</w:t>
+      </w:r>
+    </w:p>
+    <w:p>
+      <w:pPr>
+        <w:rPr>
+          <w:rFonts w:ascii="Arial" w:hAnsi="Arial" w:cs="Arial"/>
+          <w:b/>
+          <w:bCs/>
+          <w:sz w:val="22"/>
+          <w:lang w:val="en-GB"/>
+        </w:rPr>
+      </w:pPr>
+      <w:r>
+        <w:rPr>
+          <w:rFonts w:ascii="Arial" w:hAnsi="Arial" w:cs="Arial"/>
+          <w:b/>
+          <w:bCs/>
+          <w:sz w:val="22"/>
+          <w:lang w:val="en-GB"/>
+        </w:rPr>
+        <w:t>Presentation tier:</w:t>
+      </w:r>
+    </w:p>
+    <w:p>
+      <w:pPr>
+        <w:rPr>
+          <w:rFonts w:ascii="Arial" w:hAnsi="Arial" w:cs="Arial"/>
+          <w:sz w:val="22"/>
+          <w:lang w:val="en-GB"/>
+        </w:rPr>
+      </w:pPr>
+      <w:r>
+        <w:rPr>
+          <w:rFonts w:ascii="Arial" w:hAnsi="Arial" w:cs="Arial"/>
+          <w:sz w:val="22"/>
+          <w:lang w:val="en-GB"/>
+        </w:rPr>
+        <w:t xml:space="preserve">This tier was tested with </w:t>
+      </w:r>
+      <w:proofErr w:type="spellStart"/>
+      <w:r>
+        <w:rPr>
+          <w:rFonts w:ascii="Arial" w:hAnsi="Arial" w:cs="Arial"/>
+          <w:sz w:val="22"/>
+          <w:lang w:val="en-GB"/>
+        </w:rPr>
+        <w:t>Bunit</w:t>
+      </w:r>
+      <w:proofErr w:type="spellEnd"/>
+      <w:r>
+        <w:rPr>
+          <w:rFonts w:ascii="Arial" w:hAnsi="Arial" w:cs="Arial"/>
+          <w:sz w:val="22"/>
+          <w:lang w:val="en-GB"/>
+        </w:rPr>
+        <w:t xml:space="preserve">, </w:t>
+      </w:r>
+      <w:proofErr w:type="spellStart"/>
+      <w:r>
+        <w:rPr>
+          <w:rFonts w:ascii="Arial" w:hAnsi="Arial" w:cs="Arial"/>
+          <w:sz w:val="22"/>
+          <w:lang w:val="en-GB"/>
+        </w:rPr>
+        <w:t>xunit</w:t>
+      </w:r>
+      <w:proofErr w:type="spellEnd"/>
+      <w:r>
+        <w:rPr>
+          <w:rFonts w:ascii="Arial" w:hAnsi="Arial" w:cs="Arial"/>
+          <w:sz w:val="22"/>
+          <w:lang w:val="en-GB"/>
+        </w:rPr>
+        <w:t xml:space="preserve"> and </w:t>
+      </w:r>
+      <w:proofErr w:type="spellStart"/>
+      <w:r>
+        <w:rPr>
+          <w:rFonts w:ascii="Arial" w:hAnsi="Arial" w:cs="Arial"/>
+          <w:sz w:val="22"/>
+          <w:lang w:val="en-GB"/>
+        </w:rPr>
+        <w:t>Nunit.AutoFixture</w:t>
+      </w:r>
+      <w:proofErr w:type="spellEnd"/>
+      <w:r>
+        <w:rPr>
+          <w:rFonts w:ascii="Arial" w:hAnsi="Arial" w:cs="Arial"/>
+          <w:sz w:val="22"/>
+          <w:lang w:val="en-GB"/>
+        </w:rPr>
+        <w:t xml:space="preserve"> Libraries</w:t>
+      </w:r>
+    </w:p>
+    <w:tbl>
+      <w:tblPr>
+        <w:tblStyle w:val="Mriekatabuky"/>
+        <w:tblW w:w="9162" w:type="dxa"/>
+        <w:tblLook w:val="04A0" w:firstRow="1" w:lastRow="0" w:firstColumn="1" w:lastColumn="0" w:noHBand="0" w:noVBand="1"/>
+      </w:tblPr>
+      <w:tblGrid>
+        <w:gridCol w:w="1085"/>
+        <w:gridCol w:w="1519"/>
+        <w:gridCol w:w="2902"/>
+        <w:gridCol w:w="1274"/>
+        <w:gridCol w:w="1261"/>
+        <w:gridCol w:w="1121"/>
+      </w:tblGrid>
+      <w:tr>
+        <w:trPr>
+          <w:trHeight w:val="280"/>
+        </w:trPr>
+        <w:tc>
+          <w:tcPr>
+            <w:tcW w:w="985" w:type="dxa"/>
+          </w:tcPr>
+          <w:p>
+            <w:pPr>
+              <w:jc w:val="center"/>
+              <w:rPr>
+                <w:rFonts w:ascii="Arial" w:hAnsi="Arial" w:cs="Arial"/>
+                <w:sz w:val="22"/>
+                <w:lang w:val="en-GB"/>
+              </w:rPr>
+            </w:pPr>
+            <w:r>
+              <w:rPr>
+                <w:rFonts w:ascii="Arial" w:hAnsi="Arial" w:cs="Arial"/>
+                <w:sz w:val="22"/>
+                <w:lang w:val="en-GB"/>
+              </w:rPr>
+              <w:t>Scenario</w:t>
+            </w:r>
+          </w:p>
+        </w:tc>
+        <w:tc>
+          <w:tcPr>
+            <w:tcW w:w="1562" w:type="dxa"/>
+          </w:tcPr>
+          <w:p>
+            <w:pPr>
+              <w:jc w:val="center"/>
+              <w:rPr>
+                <w:rFonts w:ascii="Arial" w:hAnsi="Arial" w:cs="Arial"/>
+                <w:sz w:val="22"/>
+                <w:lang w:val="en-GB"/>
+              </w:rPr>
+            </w:pPr>
+            <w:r>
+              <w:rPr>
+                <w:rFonts w:ascii="Arial" w:hAnsi="Arial" w:cs="Arial"/>
+                <w:sz w:val="22"/>
+                <w:lang w:val="en-GB"/>
+              </w:rPr>
+              <w:t>Test Scenario</w:t>
+            </w:r>
+          </w:p>
+        </w:tc>
+        <w:tc>
+          <w:tcPr>
+            <w:tcW w:w="2969" w:type="dxa"/>
+          </w:tcPr>
+          <w:p>
+            <w:pPr>
+              <w:jc w:val="center"/>
+              <w:rPr>
+                <w:rFonts w:ascii="Arial" w:hAnsi="Arial" w:cs="Arial"/>
+                <w:sz w:val="22"/>
+                <w:lang w:val="en-GB"/>
+              </w:rPr>
+            </w:pPr>
+            <w:r>
+              <w:rPr>
+                <w:rFonts w:ascii="Arial" w:hAnsi="Arial" w:cs="Arial"/>
+                <w:sz w:val="22"/>
+                <w:lang w:val="en-GB"/>
+              </w:rPr>
+              <w:t>Test steps</w:t>
+            </w:r>
+          </w:p>
+        </w:tc>
+        <w:tc>
+          <w:tcPr>
+            <w:tcW w:w="1283" w:type="dxa"/>
+          </w:tcPr>
+          <w:p>
+            <w:pPr>
+              <w:jc w:val="center"/>
+              <w:rPr>
+                <w:rFonts w:ascii="Arial" w:hAnsi="Arial" w:cs="Arial"/>
+                <w:sz w:val="22"/>
+                <w:lang w:val="en-GB"/>
+              </w:rPr>
+            </w:pPr>
+            <w:r>
+              <w:rPr>
+                <w:rFonts w:ascii="Arial" w:hAnsi="Arial" w:cs="Arial"/>
+                <w:sz w:val="22"/>
+                <w:lang w:val="en-GB"/>
+              </w:rPr>
+              <w:t>Expected result</w:t>
+            </w:r>
+          </w:p>
+        </w:tc>
+        <w:tc>
+          <w:tcPr>
+            <w:tcW w:w="1276" w:type="dxa"/>
+          </w:tcPr>
+          <w:p>
+            <w:pPr>
+              <w:jc w:val="center"/>
+              <w:rPr>
+                <w:rFonts w:ascii="Arial" w:hAnsi="Arial" w:cs="Arial"/>
+                <w:sz w:val="22"/>
+                <w:lang w:val="en-GB"/>
+              </w:rPr>
+            </w:pPr>
+            <w:r>
+              <w:rPr>
+                <w:rFonts w:ascii="Arial" w:hAnsi="Arial" w:cs="Arial"/>
+                <w:sz w:val="22"/>
+                <w:lang w:val="en-GB"/>
+              </w:rPr>
+              <w:t>Actual result</w:t>
+            </w:r>
+          </w:p>
+        </w:tc>
+        <w:tc>
+          <w:tcPr>
+            <w:tcW w:w="1087" w:type="dxa"/>
+          </w:tcPr>
+          <w:p>
+            <w:pPr>
+              <w:jc w:val="center"/>
+              <w:rPr>
+                <w:rFonts w:ascii="Arial" w:hAnsi="Arial" w:cs="Arial"/>
+                <w:sz w:val="22"/>
+                <w:lang w:val="en-GB"/>
+              </w:rPr>
+            </w:pPr>
+            <w:r>
+              <w:rPr>
+                <w:rFonts w:ascii="Arial" w:hAnsi="Arial" w:cs="Arial"/>
+                <w:sz w:val="22"/>
+                <w:lang w:val="en-GB"/>
+              </w:rPr>
+              <w:t>Pass/Fail</w:t>
+            </w:r>
+          </w:p>
+        </w:tc>
+      </w:tr>
+      <w:tr>
+        <w:trPr>
+          <w:trHeight w:val="265"/>
+        </w:trPr>
+        <w:tc>
+          <w:tcPr>
+            <w:tcW w:w="985" w:type="dxa"/>
+          </w:tcPr>
+          <w:p>
+            <w:pPr>
+              <w:jc w:val="center"/>
+              <w:rPr>
+                <w:rFonts w:ascii="Arial" w:hAnsi="Arial" w:cs="Arial"/>
+                <w:sz w:val="22"/>
+                <w:lang w:val="en-GB"/>
+              </w:rPr>
+            </w:pPr>
+            <w:r>
+              <w:rPr>
+                <w:rFonts w:ascii="Arial" w:hAnsi="Arial" w:cs="Arial"/>
+                <w:sz w:val="22"/>
+                <w:lang w:val="en-GB"/>
+              </w:rPr>
+              <w:t>1</w:t>
+            </w:r>
+          </w:p>
+        </w:tc>
+        <w:tc>
+          <w:tcPr>
+            <w:tcW w:w="1562" w:type="dxa"/>
+          </w:tcPr>
+          <w:p>
+            <w:pPr>
+              <w:rPr>
+                <w:rFonts w:ascii="Arial" w:hAnsi="Arial" w:cs="Arial"/>
+                <w:sz w:val="22"/>
+                <w:lang w:val="en-GB"/>
+              </w:rPr>
+            </w:pPr>
+            <w:r>
+              <w:rPr>
+                <w:rFonts w:ascii="Arial" w:hAnsi="Arial" w:cs="Arial"/>
+                <w:sz w:val="22"/>
+                <w:lang w:val="en-GB"/>
+              </w:rPr>
+              <w:t>User can be created</w:t>
+            </w:r>
+          </w:p>
+        </w:tc>
+        <w:tc>
+          <w:tcPr>
+            <w:tcW w:w="2969" w:type="dxa"/>
+          </w:tcPr>
+          <w:p>
+            <w:pPr>
+              <w:pStyle w:val="Odsekzoznamu"/>
+              <w:numPr>
+                <w:ilvl w:val="0"/>
+                <w:numId w:val="18"/>
+              </w:numPr>
+              <w:rPr>
+                <w:rFonts w:ascii="Arial" w:hAnsi="Arial" w:cs="Arial"/>
+                <w:sz w:val="22"/>
+                <w:lang w:val="en-GB"/>
+              </w:rPr>
+            </w:pPr>
+            <w:r>
+              <w:rPr>
+                <w:rFonts w:ascii="Arial" w:hAnsi="Arial" w:cs="Arial"/>
+                <w:sz w:val="22"/>
+                <w:lang w:val="en-GB"/>
+              </w:rPr>
+              <w:t>Data required for registration is inputted</w:t>
+            </w:r>
+          </w:p>
+          <w:p>
+            <w:pPr>
+              <w:pStyle w:val="Odsekzoznamu"/>
+              <w:numPr>
+                <w:ilvl w:val="0"/>
+                <w:numId w:val="18"/>
+              </w:numPr>
+              <w:rPr>
+                <w:rFonts w:ascii="Arial" w:hAnsi="Arial" w:cs="Arial"/>
+                <w:sz w:val="22"/>
+                <w:lang w:val="en-GB"/>
+              </w:rPr>
+            </w:pPr>
+            <w:r>
+              <w:rPr>
+                <w:rFonts w:ascii="Arial" w:hAnsi="Arial" w:cs="Arial"/>
+                <w:sz w:val="22"/>
+                <w:lang w:val="en-GB"/>
+              </w:rPr>
+              <w:t>System calls create method for the user</w:t>
+            </w:r>
+          </w:p>
+        </w:tc>
+        <w:tc>
+          <w:tcPr>
+            <w:tcW w:w="1283" w:type="dxa"/>
+          </w:tcPr>
+          <w:p>
+            <w:pPr>
+              <w:rPr>
+                <w:rFonts w:ascii="Arial" w:hAnsi="Arial" w:cs="Arial"/>
+                <w:sz w:val="22"/>
+                <w:lang w:val="en-GB"/>
+              </w:rPr>
+            </w:pPr>
+            <w:r>
+              <w:rPr>
+                <w:rFonts w:ascii="Arial" w:hAnsi="Arial" w:cs="Arial"/>
+                <w:sz w:val="22"/>
+                <w:lang w:val="en-GB"/>
+              </w:rPr>
+              <w:t>An Id for the created user should be able to be checked</w:t>
+            </w:r>
+          </w:p>
+        </w:tc>
+        <w:tc>
+          <w:tcPr>
+            <w:tcW w:w="1276" w:type="dxa"/>
+          </w:tcPr>
+          <w:p>
+            <w:pPr>
+              <w:rPr>
+                <w:rFonts w:ascii="Arial" w:hAnsi="Arial" w:cs="Arial"/>
+                <w:sz w:val="22"/>
+                <w:lang w:val="en-GB"/>
+              </w:rPr>
+            </w:pPr>
+            <w:r>
+              <w:rPr>
+                <w:rFonts w:ascii="Arial" w:hAnsi="Arial" w:cs="Arial"/>
+                <w:sz w:val="22"/>
+                <w:lang w:val="en-GB"/>
+              </w:rPr>
+              <w:t xml:space="preserve">As </w:t>
+            </w:r>
+            <w:proofErr w:type="gramStart"/>
+            <w:r>
+              <w:rPr>
+                <w:rFonts w:ascii="Arial" w:hAnsi="Arial" w:cs="Arial"/>
+                <w:sz w:val="22"/>
+                <w:lang w:val="en-GB"/>
+              </w:rPr>
+              <w:t>expected</w:t>
+            </w:r>
+            <w:proofErr w:type="gramEnd"/>
+          </w:p>
+        </w:tc>
+        <w:tc>
+          <w:tcPr>
+            <w:tcW w:w="1087" w:type="dxa"/>
+          </w:tcPr>
+          <w:p>
+            <w:pPr>
+              <w:rPr>
+                <w:rFonts w:ascii="Arial" w:hAnsi="Arial" w:cs="Arial"/>
+                <w:sz w:val="22"/>
+                <w:lang w:val="en-GB"/>
+              </w:rPr>
+            </w:pPr>
+            <w:r>
+              <w:rPr>
+                <w:rFonts w:ascii="Arial" w:hAnsi="Arial" w:cs="Arial"/>
+                <w:sz w:val="22"/>
+                <w:lang w:val="en-GB"/>
+              </w:rPr>
+              <w:t>Pass</w:t>
+            </w:r>
+          </w:p>
+        </w:tc>
+      </w:tr>
+      <w:tr>
+        <w:trPr>
+          <w:trHeight w:val="280"/>
+        </w:trPr>
+        <w:tc>
+          <w:tcPr>
+            <w:tcW w:w="985" w:type="dxa"/>
+          </w:tcPr>
+          <w:p>
+            <w:pPr>
+              <w:jc w:val="center"/>
+              <w:rPr>
+                <w:rFonts w:ascii="Arial" w:hAnsi="Arial" w:cs="Arial"/>
+                <w:sz w:val="22"/>
+                <w:lang w:val="en-GB"/>
+              </w:rPr>
+            </w:pPr>
+            <w:r>
+              <w:rPr>
+                <w:rFonts w:ascii="Arial" w:hAnsi="Arial" w:cs="Arial"/>
+                <w:sz w:val="22"/>
+                <w:lang w:val="en-GB"/>
+              </w:rPr>
+              <w:t>2</w:t>
+            </w:r>
+          </w:p>
+        </w:tc>
+        <w:tc>
+          <w:tcPr>
+            <w:tcW w:w="1562" w:type="dxa"/>
+          </w:tcPr>
+          <w:p>
+            <w:pPr>
+              <w:rPr>
+                <w:rFonts w:ascii="Arial" w:hAnsi="Arial" w:cs="Arial"/>
+                <w:sz w:val="22"/>
+                <w:lang w:val="en-GB"/>
+              </w:rPr>
+            </w:pPr>
+            <w:r>
+              <w:rPr>
+                <w:rFonts w:ascii="Arial" w:hAnsi="Arial" w:cs="Arial"/>
+                <w:sz w:val="22"/>
+                <w:lang w:val="en-GB"/>
+              </w:rPr>
+              <w:t>User should be able to login</w:t>
+            </w:r>
+          </w:p>
+        </w:tc>
+        <w:tc>
+          <w:tcPr>
+            <w:tcW w:w="2969" w:type="dxa"/>
+          </w:tcPr>
+          <w:p>
+            <w:pPr>
+              <w:pStyle w:val="Odsekzoznamu"/>
+              <w:numPr>
+                <w:ilvl w:val="0"/>
+                <w:numId w:val="19"/>
+              </w:numPr>
+              <w:rPr>
+                <w:rFonts w:ascii="Arial" w:hAnsi="Arial" w:cs="Arial"/>
+                <w:sz w:val="22"/>
+                <w:lang w:val="en-GB"/>
+              </w:rPr>
+            </w:pPr>
+            <w:r>
+              <w:rPr>
+                <w:rFonts w:ascii="Arial" w:hAnsi="Arial" w:cs="Arial"/>
+                <w:sz w:val="22"/>
+                <w:lang w:val="en-GB"/>
+              </w:rPr>
+              <w:t>Data required for logging in is added</w:t>
+            </w:r>
+          </w:p>
+          <w:p>
+            <w:pPr>
+              <w:pStyle w:val="Odsekzoznamu"/>
+              <w:numPr>
+                <w:ilvl w:val="0"/>
+                <w:numId w:val="19"/>
+              </w:numPr>
+              <w:rPr>
+                <w:rFonts w:ascii="Arial" w:hAnsi="Arial" w:cs="Arial"/>
+                <w:sz w:val="22"/>
+                <w:lang w:val="en-GB"/>
+              </w:rPr>
+            </w:pPr>
+            <w:r>
+              <w:rPr>
+                <w:rFonts w:ascii="Arial" w:hAnsi="Arial" w:cs="Arial"/>
+                <w:sz w:val="22"/>
+                <w:lang w:val="en-GB"/>
+              </w:rPr>
+              <w:t>Authorisation is added</w:t>
+            </w:r>
+          </w:p>
+          <w:p>
+            <w:pPr>
+              <w:pStyle w:val="Odsekzoznamu"/>
+              <w:numPr>
+                <w:ilvl w:val="0"/>
+                <w:numId w:val="19"/>
+              </w:numPr>
+              <w:rPr>
+                <w:rFonts w:ascii="Arial" w:hAnsi="Arial" w:cs="Arial"/>
+                <w:sz w:val="22"/>
+                <w:lang w:val="en-GB"/>
+              </w:rPr>
+            </w:pPr>
+            <w:r>
+              <w:rPr>
+                <w:rFonts w:ascii="Arial" w:hAnsi="Arial" w:cs="Arial"/>
+                <w:sz w:val="22"/>
+                <w:lang w:val="en-GB"/>
+              </w:rPr>
+              <w:t xml:space="preserve">System calls </w:t>
+            </w:r>
+            <w:proofErr w:type="spellStart"/>
+            <w:r>
+              <w:rPr>
+                <w:rFonts w:ascii="Arial" w:hAnsi="Arial" w:cs="Arial"/>
+                <w:sz w:val="22"/>
+                <w:lang w:val="en-GB"/>
+              </w:rPr>
+              <w:t>LoginAsync</w:t>
+            </w:r>
+            <w:proofErr w:type="spellEnd"/>
+            <w:r>
+              <w:rPr>
+                <w:rFonts w:ascii="Arial" w:hAnsi="Arial" w:cs="Arial"/>
+                <w:sz w:val="22"/>
+                <w:lang w:val="en-GB"/>
+              </w:rPr>
+              <w:t xml:space="preserve"> method</w:t>
+            </w:r>
+          </w:p>
+        </w:tc>
+        <w:tc>
+          <w:tcPr>
+            <w:tcW w:w="1283" w:type="dxa"/>
+          </w:tcPr>
+          <w:p>
+            <w:pPr>
+              <w:rPr>
+                <w:rFonts w:ascii="Arial" w:hAnsi="Arial" w:cs="Arial"/>
+                <w:sz w:val="22"/>
+                <w:lang w:val="en-GB"/>
+              </w:rPr>
+            </w:pPr>
+            <w:r>
+              <w:rPr>
+                <w:rFonts w:ascii="Arial" w:hAnsi="Arial" w:cs="Arial"/>
+                <w:sz w:val="22"/>
+                <w:lang w:val="en-GB"/>
+              </w:rPr>
+              <w:t>Login page should be converted to Edit user page</w:t>
+            </w:r>
+          </w:p>
+        </w:tc>
+        <w:tc>
+          <w:tcPr>
+            <w:tcW w:w="1276" w:type="dxa"/>
+          </w:tcPr>
+          <w:p>
+            <w:pPr>
+              <w:rPr>
+                <w:rFonts w:ascii="Arial" w:hAnsi="Arial" w:cs="Arial"/>
+                <w:sz w:val="22"/>
+                <w:lang w:val="en-GB"/>
+              </w:rPr>
+            </w:pPr>
+            <w:r>
+              <w:rPr>
+                <w:rFonts w:ascii="Arial" w:hAnsi="Arial" w:cs="Arial"/>
+                <w:sz w:val="22"/>
+                <w:lang w:val="en-GB"/>
+              </w:rPr>
+              <w:t>As</w:t>
+            </w:r>
+          </w:p>
+          <w:p>
+            <w:pPr>
+              <w:rPr>
+                <w:rFonts w:ascii="Arial" w:hAnsi="Arial" w:cs="Arial"/>
+                <w:sz w:val="22"/>
+                <w:lang w:val="en-GB"/>
+              </w:rPr>
+            </w:pPr>
+            <w:r>
+              <w:rPr>
+                <w:rFonts w:ascii="Arial" w:hAnsi="Arial" w:cs="Arial"/>
+                <w:sz w:val="22"/>
+                <w:lang w:val="en-GB"/>
+              </w:rPr>
+              <w:t>expected</w:t>
+            </w:r>
+          </w:p>
+        </w:tc>
+        <w:tc>
+          <w:tcPr>
+            <w:tcW w:w="1087" w:type="dxa"/>
+          </w:tcPr>
+          <w:p>
+            <w:pPr>
+              <w:rPr>
+                <w:rFonts w:ascii="Arial" w:hAnsi="Arial" w:cs="Arial"/>
+                <w:sz w:val="22"/>
+                <w:lang w:val="en-GB"/>
+              </w:rPr>
+            </w:pPr>
+            <w:r>
+              <w:rPr>
+                <w:rFonts w:ascii="Arial" w:hAnsi="Arial" w:cs="Arial"/>
+                <w:sz w:val="22"/>
+                <w:lang w:val="en-GB"/>
+              </w:rPr>
+              <w:t>Pass</w:t>
+            </w:r>
+          </w:p>
+        </w:tc>
+      </w:tr>
+      <w:tr>
+        <w:trPr>
+          <w:trHeight w:val="265"/>
+        </w:trPr>
+        <w:tc>
+          <w:tcPr>
+            <w:tcW w:w="985" w:type="dxa"/>
+          </w:tcPr>
+          <w:p>
+            <w:pPr>
+              <w:jc w:val="center"/>
+              <w:rPr>
+                <w:rFonts w:ascii="Arial" w:hAnsi="Arial" w:cs="Arial"/>
+                <w:sz w:val="22"/>
+                <w:lang w:val="en-GB"/>
+              </w:rPr>
+            </w:pPr>
+            <w:r>
+              <w:rPr>
+                <w:rFonts w:ascii="Arial" w:hAnsi="Arial" w:cs="Arial"/>
+                <w:sz w:val="22"/>
+                <w:lang w:val="en-GB"/>
+              </w:rPr>
+              <w:t>3</w:t>
+            </w:r>
+          </w:p>
+        </w:tc>
+        <w:tc>
+          <w:tcPr>
+            <w:tcW w:w="1562" w:type="dxa"/>
+          </w:tcPr>
+          <w:p>
+            <w:pPr>
+              <w:rPr>
+                <w:rFonts w:ascii="Arial" w:hAnsi="Arial" w:cs="Arial"/>
+                <w:sz w:val="22"/>
+                <w:lang w:val="en-GB"/>
+              </w:rPr>
+            </w:pPr>
+            <w:r>
+              <w:rPr>
+                <w:rFonts w:ascii="Arial" w:hAnsi="Arial" w:cs="Arial"/>
+                <w:sz w:val="22"/>
+                <w:lang w:val="en-GB"/>
+              </w:rPr>
+              <w:t>Item should be created</w:t>
+            </w:r>
+          </w:p>
+        </w:tc>
+        <w:tc>
+          <w:tcPr>
+            <w:tcW w:w="2969" w:type="dxa"/>
+          </w:tcPr>
+          <w:p>
+            <w:pPr>
+              <w:pStyle w:val="Odsekzoznamu"/>
+              <w:numPr>
+                <w:ilvl w:val="0"/>
+                <w:numId w:val="20"/>
+              </w:numPr>
+              <w:rPr>
+                <w:rFonts w:ascii="Arial" w:hAnsi="Arial" w:cs="Arial"/>
+                <w:sz w:val="22"/>
+                <w:lang w:val="en-GB"/>
+              </w:rPr>
+            </w:pPr>
+            <w:r>
+              <w:rPr>
+                <w:rFonts w:ascii="Arial" w:hAnsi="Arial" w:cs="Arial"/>
+                <w:sz w:val="22"/>
+                <w:lang w:val="en-GB"/>
+              </w:rPr>
+              <w:t>Authorisation is added</w:t>
+            </w:r>
+          </w:p>
+          <w:p>
+            <w:pPr>
+              <w:pStyle w:val="Odsekzoznamu"/>
+              <w:numPr>
+                <w:ilvl w:val="0"/>
+                <w:numId w:val="20"/>
+              </w:numPr>
+              <w:rPr>
+                <w:rFonts w:ascii="Arial" w:hAnsi="Arial" w:cs="Arial"/>
+                <w:sz w:val="22"/>
+                <w:lang w:val="en-GB"/>
+              </w:rPr>
+            </w:pPr>
+            <w:r>
+              <w:rPr>
+                <w:rFonts w:ascii="Arial" w:hAnsi="Arial" w:cs="Arial"/>
+                <w:sz w:val="22"/>
+                <w:lang w:val="en-GB"/>
+              </w:rPr>
+              <w:t>Data required for item creation is inputted</w:t>
+            </w:r>
+          </w:p>
+          <w:p>
+            <w:pPr>
+              <w:pStyle w:val="Odsekzoznamu"/>
+              <w:numPr>
+                <w:ilvl w:val="0"/>
+                <w:numId w:val="20"/>
+              </w:numPr>
+              <w:rPr>
+                <w:rFonts w:ascii="Arial" w:hAnsi="Arial" w:cs="Arial"/>
+                <w:sz w:val="22"/>
+                <w:lang w:val="en-GB"/>
+              </w:rPr>
+            </w:pPr>
+            <w:r>
+              <w:rPr>
+                <w:rFonts w:ascii="Arial" w:hAnsi="Arial" w:cs="Arial"/>
+                <w:sz w:val="22"/>
+                <w:lang w:val="en-GB"/>
+              </w:rPr>
+              <w:t>The callouts are mocked</w:t>
+            </w:r>
+          </w:p>
+          <w:p>
+            <w:pPr>
+              <w:pStyle w:val="Odsekzoznamu"/>
+              <w:numPr>
+                <w:ilvl w:val="0"/>
+                <w:numId w:val="20"/>
+              </w:numPr>
+              <w:rPr>
+                <w:rFonts w:ascii="Arial" w:hAnsi="Arial" w:cs="Arial"/>
+                <w:sz w:val="22"/>
+                <w:lang w:val="en-GB"/>
+              </w:rPr>
+            </w:pPr>
+            <w:r>
+              <w:rPr>
+                <w:rFonts w:ascii="Arial" w:hAnsi="Arial" w:cs="Arial"/>
+                <w:sz w:val="22"/>
+                <w:lang w:val="en-GB"/>
+              </w:rPr>
+              <w:t>System calls create method for the item</w:t>
+            </w:r>
+          </w:p>
+        </w:tc>
+        <w:tc>
+          <w:tcPr>
+            <w:tcW w:w="1283" w:type="dxa"/>
+          </w:tcPr>
+          <w:p>
+            <w:pPr>
+              <w:rPr>
+                <w:rFonts w:ascii="Arial" w:hAnsi="Arial" w:cs="Arial"/>
+                <w:sz w:val="22"/>
+                <w:lang w:val="en-GB"/>
+              </w:rPr>
+            </w:pPr>
+            <w:r>
+              <w:rPr>
+                <w:rFonts w:ascii="Arial" w:hAnsi="Arial" w:cs="Arial"/>
+                <w:sz w:val="22"/>
+                <w:lang w:val="en-GB"/>
+              </w:rPr>
+              <w:t>An Id of the item should be able to be checked</w:t>
+            </w:r>
+          </w:p>
+        </w:tc>
+        <w:tc>
+          <w:tcPr>
+            <w:tcW w:w="1276" w:type="dxa"/>
+          </w:tcPr>
+          <w:p>
+            <w:pPr>
+              <w:rPr>
+                <w:rFonts w:ascii="Arial" w:hAnsi="Arial" w:cs="Arial"/>
+                <w:sz w:val="22"/>
+                <w:lang w:val="en-GB"/>
+              </w:rPr>
+            </w:pPr>
+            <w:r>
+              <w:rPr>
+                <w:rFonts w:ascii="Arial" w:hAnsi="Arial" w:cs="Arial"/>
+                <w:sz w:val="22"/>
+                <w:lang w:val="en-GB"/>
+              </w:rPr>
+              <w:t xml:space="preserve">As </w:t>
+            </w:r>
+            <w:proofErr w:type="gramStart"/>
+            <w:r>
+              <w:rPr>
+                <w:rFonts w:ascii="Arial" w:hAnsi="Arial" w:cs="Arial"/>
+                <w:sz w:val="22"/>
+                <w:lang w:val="en-GB"/>
+              </w:rPr>
+              <w:t>expected</w:t>
+            </w:r>
+            <w:proofErr w:type="gramEnd"/>
+          </w:p>
+        </w:tc>
+        <w:tc>
+          <w:tcPr>
+            <w:tcW w:w="1087" w:type="dxa"/>
+          </w:tcPr>
+          <w:p>
+            <w:pPr>
+              <w:rPr>
+                <w:rFonts w:ascii="Arial" w:hAnsi="Arial" w:cs="Arial"/>
+                <w:sz w:val="22"/>
+                <w:lang w:val="en-GB"/>
+              </w:rPr>
+            </w:pPr>
+            <w:r>
+              <w:rPr>
+                <w:rFonts w:ascii="Arial" w:hAnsi="Arial" w:cs="Arial"/>
+                <w:sz w:val="22"/>
+                <w:lang w:val="en-GB"/>
+              </w:rPr>
+              <w:t>Pass</w:t>
+            </w:r>
+          </w:p>
+        </w:tc>
+      </w:tr>
+    </w:tbl>
+    <w:p>
+      <w:pPr>
+        <w:rPr>
+          <w:rFonts w:ascii="Arial" w:hAnsi="Arial" w:cs="Arial"/>
+          <w:b/>
+          <w:bCs/>
+          <w:sz w:val="22"/>
+          <w:lang w:val="en-GB"/>
+        </w:rPr>
+      </w:pPr>
+    </w:p>
+    <w:p>
+      <w:pPr>
+        <w:rPr>
+          <w:rFonts w:ascii="Arial" w:hAnsi="Arial" w:cs="Arial"/>
+          <w:b/>
+          <w:bCs/>
+          <w:sz w:val="22"/>
+          <w:lang w:val="en-GB"/>
+        </w:rPr>
+      </w:pPr>
+      <w:r>
+        <w:rPr>
+          <w:rFonts w:ascii="Arial" w:hAnsi="Arial" w:cs="Arial"/>
+          <w:b/>
+          <w:bCs/>
+          <w:sz w:val="22"/>
+          <w:lang w:val="en-GB"/>
+        </w:rPr>
+        <w:t>Business logic tier:</w:t>
+      </w:r>
+    </w:p>
+    <w:p>
+      <w:pPr>
+        <w:rPr>
+          <w:rFonts w:ascii="Arial" w:hAnsi="Arial" w:cs="Arial"/>
+          <w:sz w:val="22"/>
+          <w:lang w:val="en-GB"/>
+        </w:rPr>
+      </w:pPr>
+      <w:r>
+        <w:rPr>
+          <w:rFonts w:ascii="Arial" w:hAnsi="Arial" w:cs="Arial"/>
+          <w:sz w:val="22"/>
+          <w:lang w:val="en-GB"/>
+        </w:rPr>
+        <w:t xml:space="preserve">This tier was tested with </w:t>
+      </w:r>
+      <w:proofErr w:type="spellStart"/>
+      <w:r>
+        <w:rPr>
+          <w:rFonts w:ascii="Arial" w:hAnsi="Arial" w:cs="Arial"/>
+          <w:sz w:val="22"/>
+          <w:lang w:val="en-GB"/>
+        </w:rPr>
+        <w:t>xunit</w:t>
+      </w:r>
+      <w:proofErr w:type="spellEnd"/>
+      <w:r>
+        <w:rPr>
+          <w:rFonts w:ascii="Arial" w:hAnsi="Arial" w:cs="Arial"/>
+          <w:sz w:val="22"/>
+          <w:lang w:val="en-GB"/>
+        </w:rPr>
+        <w:t xml:space="preserve"> library, and the Data access tier </w:t>
+      </w:r>
+      <w:proofErr w:type="gramStart"/>
+      <w:r>
+        <w:rPr>
+          <w:rFonts w:ascii="Arial" w:hAnsi="Arial" w:cs="Arial"/>
+          <w:sz w:val="22"/>
+          <w:lang w:val="en-GB"/>
+        </w:rPr>
+        <w:t>has to</w:t>
+      </w:r>
+      <w:proofErr w:type="gramEnd"/>
+      <w:r>
+        <w:rPr>
+          <w:rFonts w:ascii="Arial" w:hAnsi="Arial" w:cs="Arial"/>
+          <w:sz w:val="22"/>
+          <w:lang w:val="en-GB"/>
+        </w:rPr>
+        <w:t xml:space="preserve"> be running for the tests to work</w:t>
+      </w:r>
+    </w:p>
+    <w:tbl>
+      <w:tblPr>
+        <w:tblStyle w:val="Mriekatabuky"/>
+        <w:tblW w:w="0" w:type="auto"/>
+        <w:tblLook w:val="04A0" w:firstRow="1" w:lastRow="0" w:firstColumn="1" w:lastColumn="0" w:noHBand="0" w:noVBand="1"/>
+      </w:tblPr>
+      <w:tblGrid>
+        <w:gridCol w:w="1085"/>
+        <w:gridCol w:w="1412"/>
+        <w:gridCol w:w="3179"/>
+        <w:gridCol w:w="1438"/>
+        <w:gridCol w:w="1109"/>
+        <w:gridCol w:w="1121"/>
+      </w:tblGrid>
+      <w:tr>
+        <w:tc>
+          <w:tcPr>
+            <w:tcW w:w="984" w:type="dxa"/>
+          </w:tcPr>
+          <w:p>
+            <w:pPr>
+              <w:jc w:val="center"/>
+              <w:rPr>
+                <w:rFonts w:ascii="Arial" w:hAnsi="Arial" w:cs="Arial"/>
+                <w:sz w:val="22"/>
+                <w:lang w:val="en-GB"/>
+              </w:rPr>
+            </w:pPr>
+            <w:r>
+              <w:rPr>
+                <w:rFonts w:ascii="Arial" w:hAnsi="Arial" w:cs="Arial"/>
+                <w:sz w:val="22"/>
+                <w:lang w:val="en-GB"/>
+              </w:rPr>
+              <w:t>Scenario</w:t>
+            </w:r>
+          </w:p>
+        </w:tc>
+        <w:tc>
+          <w:tcPr>
+            <w:tcW w:w="1542" w:type="dxa"/>
+          </w:tcPr>
+          <w:p>
+            <w:pPr>
+              <w:jc w:val="center"/>
+              <w:rPr>
+                <w:rFonts w:ascii="Arial" w:hAnsi="Arial" w:cs="Arial"/>
+                <w:sz w:val="22"/>
+                <w:lang w:val="en-GB"/>
+              </w:rPr>
+            </w:pPr>
+            <w:r>
+              <w:rPr>
+                <w:rFonts w:ascii="Arial" w:hAnsi="Arial" w:cs="Arial"/>
+                <w:sz w:val="22"/>
+                <w:lang w:val="en-GB"/>
+              </w:rPr>
+              <w:t>Test Scenario</w:t>
+            </w:r>
+          </w:p>
+        </w:tc>
+        <w:tc>
+          <w:tcPr>
+            <w:tcW w:w="2856" w:type="dxa"/>
+          </w:tcPr>
+          <w:p>
+            <w:pPr>
+              <w:jc w:val="center"/>
+              <w:rPr>
+                <w:rFonts w:ascii="Arial" w:hAnsi="Arial" w:cs="Arial"/>
+                <w:sz w:val="22"/>
+                <w:lang w:val="en-GB"/>
+              </w:rPr>
+            </w:pPr>
+            <w:r>
+              <w:rPr>
+                <w:rFonts w:ascii="Arial" w:hAnsi="Arial" w:cs="Arial"/>
+                <w:sz w:val="22"/>
+                <w:lang w:val="en-GB"/>
+              </w:rPr>
+              <w:t>Test steps</w:t>
+            </w:r>
+          </w:p>
+        </w:tc>
+        <w:tc>
+          <w:tcPr>
+            <w:tcW w:w="1559" w:type="dxa"/>
+          </w:tcPr>
+          <w:p>
+            <w:pPr>
+              <w:jc w:val="center"/>
+              <w:rPr>
+                <w:rFonts w:ascii="Arial" w:hAnsi="Arial" w:cs="Arial"/>
+                <w:sz w:val="22"/>
+                <w:lang w:val="en-GB"/>
+              </w:rPr>
+            </w:pPr>
+            <w:r>
+              <w:rPr>
+                <w:rFonts w:ascii="Arial" w:hAnsi="Arial" w:cs="Arial"/>
+                <w:sz w:val="22"/>
+                <w:lang w:val="en-GB"/>
+              </w:rPr>
+              <w:t>Expected result</w:t>
+            </w:r>
+          </w:p>
+        </w:tc>
+        <w:tc>
+          <w:tcPr>
+            <w:tcW w:w="1075" w:type="dxa"/>
+          </w:tcPr>
+          <w:p>
+            <w:pPr>
+              <w:jc w:val="center"/>
+              <w:rPr>
+                <w:rFonts w:ascii="Arial" w:hAnsi="Arial" w:cs="Arial"/>
+                <w:sz w:val="22"/>
+                <w:lang w:val="en-GB"/>
+              </w:rPr>
+            </w:pPr>
+            <w:r>
+              <w:rPr>
+                <w:rFonts w:ascii="Arial" w:hAnsi="Arial" w:cs="Arial"/>
+                <w:sz w:val="22"/>
+                <w:lang w:val="en-GB"/>
+              </w:rPr>
+              <w:t>Actual result</w:t>
+            </w:r>
+          </w:p>
+        </w:tc>
+        <w:tc>
+          <w:tcPr>
+            <w:tcW w:w="1000" w:type="dxa"/>
+          </w:tcPr>
+          <w:p>
+            <w:pPr>
+              <w:jc w:val="center"/>
+              <w:rPr>
+                <w:rFonts w:ascii="Arial" w:hAnsi="Arial" w:cs="Arial"/>
+                <w:sz w:val="22"/>
+                <w:lang w:val="en-GB"/>
+              </w:rPr>
+            </w:pPr>
+            <w:r>
+              <w:rPr>
+                <w:rFonts w:ascii="Arial" w:hAnsi="Arial" w:cs="Arial"/>
+                <w:sz w:val="22"/>
+                <w:lang w:val="en-GB"/>
+              </w:rPr>
+              <w:t>Pass/Fail</w:t>
+            </w:r>
+          </w:p>
+        </w:tc>
+      </w:tr>
+      <w:tr>
+        <w:tc>
+          <w:tcPr>
+            <w:tcW w:w="984" w:type="dxa"/>
+          </w:tcPr>
+          <w:p>
+            <w:pPr>
+              <w:jc w:val="center"/>
+              <w:rPr>
+                <w:rFonts w:ascii="Arial" w:hAnsi="Arial" w:cs="Arial"/>
+                <w:sz w:val="22"/>
+                <w:lang w:val="en-GB"/>
+              </w:rPr>
+            </w:pPr>
+            <w:r>
+              <w:rPr>
+                <w:rFonts w:ascii="Arial" w:hAnsi="Arial" w:cs="Arial"/>
+                <w:sz w:val="22"/>
+                <w:lang w:val="en-GB"/>
+              </w:rPr>
+              <w:t>1</w:t>
+            </w:r>
+          </w:p>
+        </w:tc>
+        <w:tc>
+          <w:tcPr>
+            <w:tcW w:w="1542" w:type="dxa"/>
+          </w:tcPr>
+          <w:p>
+            <w:pPr>
+              <w:rPr>
+                <w:rFonts w:ascii="Arial" w:hAnsi="Arial" w:cs="Arial"/>
+                <w:sz w:val="22"/>
+                <w:lang w:val="en-GB"/>
+              </w:rPr>
+            </w:pPr>
+            <w:r>
+              <w:rPr>
+                <w:rFonts w:ascii="Arial" w:hAnsi="Arial" w:cs="Arial"/>
+                <w:sz w:val="22"/>
+                <w:lang w:val="en-GB"/>
+              </w:rPr>
+              <w:t>Create and get user</w:t>
+            </w:r>
+          </w:p>
+        </w:tc>
+        <w:tc>
+          <w:tcPr>
+            <w:tcW w:w="2856" w:type="dxa"/>
+          </w:tcPr>
+          <w:p>
+            <w:pPr>
+              <w:pStyle w:val="Odsekzoznamu"/>
+              <w:numPr>
+                <w:ilvl w:val="0"/>
+                <w:numId w:val="21"/>
+              </w:numPr>
+              <w:rPr>
+                <w:rFonts w:ascii="Arial" w:hAnsi="Arial" w:cs="Arial"/>
+                <w:sz w:val="22"/>
+                <w:lang w:val="en-GB"/>
+              </w:rPr>
+            </w:pPr>
+            <w:r>
+              <w:rPr>
+                <w:rFonts w:ascii="Arial" w:hAnsi="Arial" w:cs="Arial"/>
+                <w:sz w:val="22"/>
+                <w:lang w:val="en-GB"/>
+              </w:rPr>
+              <w:t>Data needed for user creation is inputted.</w:t>
+            </w:r>
+          </w:p>
+          <w:p>
+            <w:pPr>
+              <w:pStyle w:val="Odsekzoznamu"/>
+              <w:numPr>
+                <w:ilvl w:val="0"/>
+                <w:numId w:val="21"/>
+              </w:numPr>
+              <w:rPr>
+                <w:rFonts w:ascii="Arial" w:hAnsi="Arial" w:cs="Arial"/>
+                <w:sz w:val="22"/>
+                <w:lang w:val="en-GB"/>
+              </w:rPr>
+            </w:pPr>
+            <w:r>
+              <w:rPr>
+                <w:rFonts w:ascii="Arial" w:hAnsi="Arial" w:cs="Arial"/>
+                <w:sz w:val="22"/>
+                <w:lang w:val="en-GB"/>
+              </w:rPr>
+              <w:t xml:space="preserve">System calls </w:t>
+            </w:r>
+            <w:proofErr w:type="spellStart"/>
+            <w:r>
+              <w:rPr>
+                <w:rFonts w:ascii="Arial" w:hAnsi="Arial" w:cs="Arial"/>
+                <w:sz w:val="22"/>
+                <w:lang w:val="en-GB"/>
+              </w:rPr>
+              <w:t>createUserAsync</w:t>
+            </w:r>
+            <w:proofErr w:type="spellEnd"/>
+            <w:r>
+              <w:rPr>
+                <w:rFonts w:ascii="Arial" w:hAnsi="Arial" w:cs="Arial"/>
+                <w:sz w:val="22"/>
+                <w:lang w:val="en-GB"/>
+              </w:rPr>
+              <w:t xml:space="preserve"> method</w:t>
+            </w:r>
+          </w:p>
+          <w:p>
+            <w:pPr>
+              <w:pStyle w:val="Odsekzoznamu"/>
+              <w:numPr>
+                <w:ilvl w:val="0"/>
+                <w:numId w:val="21"/>
+              </w:numPr>
+              <w:rPr>
+                <w:rFonts w:ascii="Arial" w:hAnsi="Arial" w:cs="Arial"/>
+                <w:sz w:val="22"/>
+                <w:lang w:val="en-GB"/>
+              </w:rPr>
+            </w:pPr>
+            <w:r>
+              <w:rPr>
+                <w:rFonts w:ascii="Arial" w:hAnsi="Arial" w:cs="Arial"/>
+                <w:sz w:val="22"/>
+                <w:lang w:val="en-GB"/>
+              </w:rPr>
+              <w:t xml:space="preserve">System calls </w:t>
+            </w:r>
+            <w:proofErr w:type="spellStart"/>
+            <w:r>
+              <w:rPr>
+                <w:rFonts w:ascii="Arial" w:hAnsi="Arial" w:cs="Arial"/>
+                <w:sz w:val="22"/>
+                <w:lang w:val="en-GB"/>
+              </w:rPr>
+              <w:t>getUsers</w:t>
+            </w:r>
+            <w:proofErr w:type="spellEnd"/>
+            <w:r>
+              <w:rPr>
+                <w:rFonts w:ascii="Arial" w:hAnsi="Arial" w:cs="Arial"/>
+                <w:sz w:val="22"/>
+                <w:lang w:val="en-GB"/>
+              </w:rPr>
+              <w:t xml:space="preserve"> method </w:t>
+            </w:r>
+          </w:p>
+        </w:tc>
+        <w:tc>
+          <w:tcPr>
+            <w:tcW w:w="1559" w:type="dxa"/>
+          </w:tcPr>
+          <w:p>
+            <w:pPr>
+              <w:rPr>
+                <w:rFonts w:ascii="Arial" w:hAnsi="Arial" w:cs="Arial"/>
+                <w:sz w:val="22"/>
+                <w:lang w:val="en-GB"/>
+              </w:rPr>
+            </w:pPr>
+            <w:r>
+              <w:rPr>
+                <w:rFonts w:ascii="Arial" w:hAnsi="Arial" w:cs="Arial"/>
+                <w:sz w:val="22"/>
+                <w:lang w:val="en-GB"/>
+              </w:rPr>
+              <w:t>The name of the created user matches the name of the user the system got</w:t>
+            </w:r>
+          </w:p>
+        </w:tc>
+        <w:tc>
+          <w:tcPr>
+            <w:tcW w:w="1075" w:type="dxa"/>
+          </w:tcPr>
+          <w:p>
+            <w:pPr>
+              <w:rPr>
+                <w:rFonts w:ascii="Arial" w:hAnsi="Arial" w:cs="Arial"/>
+                <w:sz w:val="22"/>
+                <w:lang w:val="en-GB"/>
+              </w:rPr>
+            </w:pPr>
+            <w:r>
+              <w:rPr>
+                <w:rFonts w:ascii="Arial" w:hAnsi="Arial" w:cs="Arial"/>
+                <w:sz w:val="22"/>
+                <w:lang w:val="en-GB"/>
+              </w:rPr>
+              <w:t xml:space="preserve">As </w:t>
+            </w:r>
+            <w:proofErr w:type="gramStart"/>
+            <w:r>
+              <w:rPr>
+                <w:rFonts w:ascii="Arial" w:hAnsi="Arial" w:cs="Arial"/>
+                <w:sz w:val="22"/>
+                <w:lang w:val="en-GB"/>
+              </w:rPr>
+              <w:t>expected</w:t>
+            </w:r>
+            <w:proofErr w:type="gramEnd"/>
+          </w:p>
+        </w:tc>
+        <w:tc>
+          <w:tcPr>
+            <w:tcW w:w="1000" w:type="dxa"/>
+          </w:tcPr>
+          <w:p>
+            <w:pPr>
+              <w:rPr>
+                <w:rFonts w:ascii="Arial" w:hAnsi="Arial" w:cs="Arial"/>
+                <w:sz w:val="22"/>
+                <w:lang w:val="en-GB"/>
+              </w:rPr>
+            </w:pPr>
+            <w:r>
+              <w:rPr>
+                <w:rFonts w:ascii="Arial" w:hAnsi="Arial" w:cs="Arial"/>
+                <w:sz w:val="22"/>
+                <w:lang w:val="en-GB"/>
+              </w:rPr>
+              <w:t>Pass</w:t>
+            </w:r>
+          </w:p>
+        </w:tc>
+      </w:tr>
+      <w:tr>
+        <w:tc>
+          <w:tcPr>
+            <w:tcW w:w="984" w:type="dxa"/>
+          </w:tcPr>
+          <w:p>
+            <w:pPr>
+              <w:jc w:val="center"/>
+              <w:rPr>
+                <w:rFonts w:ascii="Arial" w:hAnsi="Arial" w:cs="Arial"/>
+                <w:sz w:val="22"/>
+                <w:lang w:val="en-GB"/>
+              </w:rPr>
+            </w:pPr>
+            <w:r>
+              <w:rPr>
+                <w:rFonts w:ascii="Arial" w:hAnsi="Arial" w:cs="Arial"/>
+                <w:sz w:val="22"/>
+                <w:lang w:val="en-GB"/>
+              </w:rPr>
+              <w:t>2</w:t>
+            </w:r>
+          </w:p>
+        </w:tc>
+        <w:tc>
+          <w:tcPr>
+            <w:tcW w:w="1542" w:type="dxa"/>
+          </w:tcPr>
+          <w:p>
+            <w:pPr>
+              <w:rPr>
+                <w:rFonts w:ascii="Arial" w:hAnsi="Arial" w:cs="Arial"/>
+                <w:sz w:val="22"/>
+                <w:lang w:val="en-GB"/>
+              </w:rPr>
+            </w:pPr>
+            <w:r>
+              <w:rPr>
+                <w:rFonts w:ascii="Arial" w:hAnsi="Arial" w:cs="Arial"/>
+                <w:sz w:val="22"/>
+                <w:lang w:val="en-GB"/>
+              </w:rPr>
+              <w:t>Create and get Item</w:t>
+            </w:r>
+          </w:p>
+        </w:tc>
+        <w:tc>
+          <w:tcPr>
+            <w:tcW w:w="2856" w:type="dxa"/>
+          </w:tcPr>
+          <w:p>
+            <w:pPr>
+              <w:pStyle w:val="Odsekzoznamu"/>
+              <w:numPr>
+                <w:ilvl w:val="0"/>
+                <w:numId w:val="22"/>
+              </w:numPr>
+              <w:rPr>
+                <w:rFonts w:ascii="Arial" w:hAnsi="Arial" w:cs="Arial"/>
+                <w:sz w:val="22"/>
+                <w:lang w:val="en-GB"/>
+              </w:rPr>
+            </w:pPr>
+            <w:r>
+              <w:rPr>
+                <w:rFonts w:ascii="Arial" w:hAnsi="Arial" w:cs="Arial"/>
+                <w:sz w:val="22"/>
+                <w:lang w:val="en-GB"/>
+              </w:rPr>
+              <w:t>Data needed for item creation is inputted.</w:t>
+            </w:r>
+          </w:p>
+          <w:p>
+            <w:pPr>
+              <w:pStyle w:val="Odsekzoznamu"/>
+              <w:numPr>
+                <w:ilvl w:val="0"/>
+                <w:numId w:val="22"/>
+              </w:numPr>
+              <w:rPr>
+                <w:rFonts w:ascii="Arial" w:hAnsi="Arial" w:cs="Arial"/>
+                <w:sz w:val="22"/>
+                <w:lang w:val="en-GB"/>
+              </w:rPr>
+            </w:pPr>
+            <w:r>
+              <w:rPr>
+                <w:rFonts w:ascii="Arial" w:hAnsi="Arial" w:cs="Arial"/>
+                <w:sz w:val="22"/>
+                <w:lang w:val="en-GB"/>
+              </w:rPr>
+              <w:t xml:space="preserve">System calls </w:t>
+            </w:r>
+            <w:proofErr w:type="spellStart"/>
+            <w:r>
+              <w:rPr>
+                <w:rFonts w:ascii="Arial" w:hAnsi="Arial" w:cs="Arial"/>
+                <w:sz w:val="22"/>
+                <w:lang w:val="en-GB"/>
+              </w:rPr>
+              <w:t>createItemAsync</w:t>
+            </w:r>
+            <w:proofErr w:type="spellEnd"/>
+            <w:r>
+              <w:rPr>
+                <w:rFonts w:ascii="Arial" w:hAnsi="Arial" w:cs="Arial"/>
+                <w:sz w:val="22"/>
+                <w:lang w:val="en-GB"/>
+              </w:rPr>
+              <w:t xml:space="preserve"> method</w:t>
+            </w:r>
+          </w:p>
+          <w:p>
+            <w:pPr>
+              <w:pStyle w:val="Odsekzoznamu"/>
+              <w:numPr>
+                <w:ilvl w:val="0"/>
+                <w:numId w:val="22"/>
+              </w:numPr>
+              <w:rPr>
+                <w:rFonts w:ascii="Arial" w:hAnsi="Arial" w:cs="Arial"/>
+                <w:sz w:val="22"/>
+                <w:lang w:val="en-GB"/>
+              </w:rPr>
+            </w:pPr>
+            <w:r>
+              <w:rPr>
+                <w:rFonts w:ascii="Arial" w:hAnsi="Arial" w:cs="Arial"/>
+                <w:sz w:val="22"/>
+                <w:lang w:val="en-GB"/>
+              </w:rPr>
+              <w:t xml:space="preserve">System calls </w:t>
+            </w:r>
+            <w:proofErr w:type="spellStart"/>
+            <w:r>
+              <w:rPr>
+                <w:rFonts w:ascii="Arial" w:hAnsi="Arial" w:cs="Arial"/>
+                <w:sz w:val="22"/>
+                <w:lang w:val="en-GB"/>
+              </w:rPr>
+              <w:t>getItems</w:t>
+            </w:r>
+            <w:proofErr w:type="spellEnd"/>
+            <w:r>
+              <w:rPr>
+                <w:rFonts w:ascii="Arial" w:hAnsi="Arial" w:cs="Arial"/>
+                <w:sz w:val="22"/>
+                <w:lang w:val="en-GB"/>
+              </w:rPr>
+              <w:t xml:space="preserve"> method</w:t>
+            </w:r>
+          </w:p>
+        </w:tc>
+        <w:tc>
+          <w:tcPr>
+            <w:tcW w:w="1559" w:type="dxa"/>
+          </w:tcPr>
+          <w:p>
+            <w:pPr>
+              <w:rPr>
+                <w:rFonts w:ascii="Arial" w:hAnsi="Arial" w:cs="Arial"/>
+                <w:sz w:val="22"/>
+                <w:lang w:val="en-GB"/>
+              </w:rPr>
+            </w:pPr>
+            <w:r>
+              <w:rPr>
+                <w:rFonts w:ascii="Arial" w:hAnsi="Arial" w:cs="Arial"/>
+                <w:sz w:val="22"/>
+                <w:lang w:val="en-GB"/>
+              </w:rPr>
+              <w:t>The name of the created item matches the name of the user the system got</w:t>
+            </w:r>
+          </w:p>
+        </w:tc>
+        <w:tc>
+          <w:tcPr>
+            <w:tcW w:w="1075" w:type="dxa"/>
+          </w:tcPr>
+          <w:p>
+            <w:pPr>
+              <w:rPr>
+                <w:rFonts w:ascii="Arial" w:hAnsi="Arial" w:cs="Arial"/>
+                <w:sz w:val="22"/>
+                <w:lang w:val="en-GB"/>
+              </w:rPr>
+            </w:pPr>
+            <w:r>
+              <w:rPr>
+                <w:rFonts w:ascii="Arial" w:hAnsi="Arial" w:cs="Arial"/>
+                <w:sz w:val="22"/>
+                <w:lang w:val="en-GB"/>
+              </w:rPr>
+              <w:t xml:space="preserve">As </w:t>
+            </w:r>
+            <w:proofErr w:type="gramStart"/>
+            <w:r>
+              <w:rPr>
+                <w:rFonts w:ascii="Arial" w:hAnsi="Arial" w:cs="Arial"/>
+                <w:sz w:val="22"/>
+                <w:lang w:val="en-GB"/>
+              </w:rPr>
+              <w:t>expected</w:t>
+            </w:r>
+            <w:proofErr w:type="gramEnd"/>
+          </w:p>
+        </w:tc>
+        <w:tc>
+          <w:tcPr>
+            <w:tcW w:w="1000" w:type="dxa"/>
+          </w:tcPr>
+          <w:p>
+            <w:pPr>
+              <w:rPr>
+                <w:rFonts w:ascii="Arial" w:hAnsi="Arial" w:cs="Arial"/>
+                <w:sz w:val="22"/>
+                <w:lang w:val="en-GB"/>
+              </w:rPr>
+            </w:pPr>
+            <w:r>
+              <w:rPr>
+                <w:rFonts w:ascii="Arial" w:hAnsi="Arial" w:cs="Arial"/>
+                <w:sz w:val="22"/>
+                <w:lang w:val="en-GB"/>
+              </w:rPr>
+              <w:t>Pass</w:t>
+            </w:r>
+          </w:p>
+        </w:tc>
+      </w:tr>
+      <w:tr>
+        <w:tc>
+          <w:tcPr>
+            <w:tcW w:w="984" w:type="dxa"/>
+          </w:tcPr>
+          <w:p>
+            <w:pPr>
+              <w:jc w:val="center"/>
+              <w:rPr>
+                <w:rFonts w:ascii="Arial" w:hAnsi="Arial" w:cs="Arial"/>
+                <w:sz w:val="22"/>
+                <w:lang w:val="en-GB"/>
+              </w:rPr>
+            </w:pPr>
+            <w:r>
+              <w:rPr>
+                <w:rFonts w:ascii="Arial" w:hAnsi="Arial" w:cs="Arial"/>
+                <w:sz w:val="22"/>
+                <w:lang w:val="en-GB"/>
+              </w:rPr>
+              <w:t>3</w:t>
+            </w:r>
+          </w:p>
+        </w:tc>
+        <w:tc>
+          <w:tcPr>
+            <w:tcW w:w="1542" w:type="dxa"/>
+          </w:tcPr>
+          <w:p>
+            <w:pPr>
+              <w:rPr>
+                <w:rFonts w:ascii="Arial" w:hAnsi="Arial" w:cs="Arial"/>
+                <w:sz w:val="22"/>
+                <w:lang w:val="en-GB"/>
+              </w:rPr>
+            </w:pPr>
+            <w:r>
+              <w:rPr>
+                <w:rFonts w:ascii="Arial" w:hAnsi="Arial" w:cs="Arial"/>
+                <w:sz w:val="22"/>
+                <w:lang w:val="en-GB"/>
+              </w:rPr>
+              <w:t>Edit profile</w:t>
+            </w:r>
+          </w:p>
+        </w:tc>
+        <w:tc>
+          <w:tcPr>
+            <w:tcW w:w="2856" w:type="dxa"/>
+          </w:tcPr>
+          <w:p>
+            <w:pPr>
+              <w:pStyle w:val="Odsekzoznamu"/>
+              <w:numPr>
+                <w:ilvl w:val="0"/>
+                <w:numId w:val="23"/>
+              </w:numPr>
+              <w:rPr>
+                <w:rFonts w:ascii="Arial" w:hAnsi="Arial" w:cs="Arial"/>
+                <w:sz w:val="22"/>
+                <w:lang w:val="en-GB"/>
+              </w:rPr>
+            </w:pPr>
+            <w:r>
+              <w:rPr>
+                <w:rFonts w:ascii="Arial" w:hAnsi="Arial" w:cs="Arial"/>
+                <w:sz w:val="22"/>
+                <w:lang w:val="en-GB"/>
+              </w:rPr>
+              <w:t>Data needed for profile editing is inputted</w:t>
+            </w:r>
+          </w:p>
+          <w:p>
+            <w:pPr>
+              <w:pStyle w:val="Odsekzoznamu"/>
+              <w:numPr>
+                <w:ilvl w:val="0"/>
+                <w:numId w:val="23"/>
+              </w:numPr>
+              <w:rPr>
+                <w:rFonts w:ascii="Arial" w:hAnsi="Arial" w:cs="Arial"/>
+                <w:sz w:val="22"/>
+                <w:lang w:val="en-GB"/>
+              </w:rPr>
+            </w:pPr>
+            <w:r>
+              <w:rPr>
+                <w:rFonts w:ascii="Arial" w:hAnsi="Arial" w:cs="Arial"/>
+                <w:sz w:val="22"/>
+                <w:lang w:val="en-GB"/>
+              </w:rPr>
+              <w:t xml:space="preserve">System calls </w:t>
+            </w:r>
+            <w:proofErr w:type="spellStart"/>
+            <w:r>
+              <w:rPr>
+                <w:rFonts w:ascii="Arial" w:hAnsi="Arial" w:cs="Arial"/>
+                <w:sz w:val="22"/>
+                <w:lang w:val="en-GB"/>
+              </w:rPr>
+              <w:t>updateUserAsync</w:t>
+            </w:r>
+            <w:proofErr w:type="spellEnd"/>
+            <w:r>
+              <w:rPr>
+                <w:rFonts w:ascii="Arial" w:hAnsi="Arial" w:cs="Arial"/>
+                <w:sz w:val="22"/>
+                <w:lang w:val="en-GB"/>
+              </w:rPr>
+              <w:t xml:space="preserve"> method</w:t>
+            </w:r>
+          </w:p>
+          <w:p>
+            <w:pPr>
+              <w:pStyle w:val="Odsekzoznamu"/>
+              <w:numPr>
+                <w:ilvl w:val="0"/>
+                <w:numId w:val="23"/>
+              </w:numPr>
+              <w:rPr>
+                <w:rFonts w:ascii="Arial" w:hAnsi="Arial" w:cs="Arial"/>
+                <w:sz w:val="22"/>
+                <w:lang w:val="en-GB"/>
+              </w:rPr>
+            </w:pPr>
+            <w:r>
+              <w:rPr>
+                <w:rFonts w:ascii="Arial" w:hAnsi="Arial" w:cs="Arial"/>
+                <w:sz w:val="22"/>
+                <w:lang w:val="en-GB"/>
+              </w:rPr>
+              <w:lastRenderedPageBreak/>
+              <w:t xml:space="preserve">System calls </w:t>
+            </w:r>
+            <w:proofErr w:type="spellStart"/>
+            <w:r>
+              <w:rPr>
+                <w:rFonts w:ascii="Arial" w:hAnsi="Arial" w:cs="Arial"/>
+                <w:sz w:val="22"/>
+                <w:lang w:val="en-GB"/>
+              </w:rPr>
+              <w:t>getUsers</w:t>
+            </w:r>
+            <w:proofErr w:type="spellEnd"/>
+            <w:r>
+              <w:rPr>
+                <w:rFonts w:ascii="Arial" w:hAnsi="Arial" w:cs="Arial"/>
+                <w:sz w:val="22"/>
+                <w:lang w:val="en-GB"/>
+              </w:rPr>
+              <w:t xml:space="preserve"> method</w:t>
+            </w:r>
+          </w:p>
+        </w:tc>
+        <w:tc>
+          <w:tcPr>
+            <w:tcW w:w="1559" w:type="dxa"/>
+          </w:tcPr>
+          <w:p>
+            <w:pPr>
+              <w:rPr>
+                <w:rFonts w:ascii="Arial" w:hAnsi="Arial" w:cs="Arial"/>
+                <w:sz w:val="22"/>
+                <w:lang w:val="en-GB"/>
+              </w:rPr>
+            </w:pPr>
+            <w:r>
+              <w:rPr>
+                <w:rFonts w:ascii="Arial" w:hAnsi="Arial" w:cs="Arial"/>
+                <w:sz w:val="22"/>
+                <w:lang w:val="en-GB"/>
+              </w:rPr>
+              <w:lastRenderedPageBreak/>
+              <w:t xml:space="preserve">The name of the updated user matches the </w:t>
+            </w:r>
+            <w:r>
+              <w:rPr>
+                <w:rFonts w:ascii="Arial" w:hAnsi="Arial" w:cs="Arial"/>
+                <w:sz w:val="22"/>
+                <w:lang w:val="en-GB"/>
+              </w:rPr>
+              <w:lastRenderedPageBreak/>
+              <w:t>name of the user the system got</w:t>
+            </w:r>
+          </w:p>
+        </w:tc>
+        <w:tc>
+          <w:tcPr>
+            <w:tcW w:w="1075" w:type="dxa"/>
+          </w:tcPr>
+          <w:p>
+            <w:pPr>
+              <w:rPr>
+                <w:rFonts w:ascii="Arial" w:hAnsi="Arial" w:cs="Arial"/>
+                <w:sz w:val="22"/>
+                <w:lang w:val="en-GB"/>
+              </w:rPr>
+            </w:pPr>
+            <w:r>
+              <w:rPr>
+                <w:rFonts w:ascii="Arial" w:hAnsi="Arial" w:cs="Arial"/>
+                <w:sz w:val="22"/>
+                <w:lang w:val="en-GB"/>
+              </w:rPr>
+              <w:lastRenderedPageBreak/>
+              <w:t xml:space="preserve">As </w:t>
+            </w:r>
+            <w:proofErr w:type="gramStart"/>
+            <w:r>
+              <w:rPr>
+                <w:rFonts w:ascii="Arial" w:hAnsi="Arial" w:cs="Arial"/>
+                <w:sz w:val="22"/>
+                <w:lang w:val="en-GB"/>
+              </w:rPr>
+              <w:t>expected</w:t>
+            </w:r>
+            <w:proofErr w:type="gramEnd"/>
+          </w:p>
+        </w:tc>
+        <w:tc>
+          <w:tcPr>
+            <w:tcW w:w="1000" w:type="dxa"/>
+          </w:tcPr>
+          <w:p>
+            <w:pPr>
+              <w:rPr>
+                <w:rFonts w:ascii="Arial" w:hAnsi="Arial" w:cs="Arial"/>
+                <w:sz w:val="22"/>
+                <w:lang w:val="en-GB"/>
+              </w:rPr>
+            </w:pPr>
+            <w:r>
+              <w:rPr>
+                <w:rFonts w:ascii="Arial" w:hAnsi="Arial" w:cs="Arial"/>
+                <w:sz w:val="22"/>
+                <w:lang w:val="en-GB"/>
+              </w:rPr>
+              <w:t>Pass</w:t>
+            </w:r>
+          </w:p>
+        </w:tc>
+      </w:tr>
+      <w:tr>
+        <w:tc>
+          <w:tcPr>
+            <w:tcW w:w="984" w:type="dxa"/>
+          </w:tcPr>
+          <w:p>
+            <w:pPr>
+              <w:jc w:val="center"/>
+              <w:rPr>
+                <w:rFonts w:ascii="Arial" w:hAnsi="Arial" w:cs="Arial"/>
+                <w:sz w:val="22"/>
+                <w:lang w:val="en-GB"/>
+              </w:rPr>
+            </w:pPr>
+            <w:r>
+              <w:rPr>
+                <w:rFonts w:ascii="Arial" w:hAnsi="Arial" w:cs="Arial"/>
+                <w:sz w:val="22"/>
+                <w:lang w:val="en-GB"/>
+              </w:rPr>
+              <w:t>4</w:t>
+            </w:r>
+          </w:p>
+        </w:tc>
+        <w:tc>
+          <w:tcPr>
+            <w:tcW w:w="1542" w:type="dxa"/>
+          </w:tcPr>
+          <w:p>
+            <w:pPr>
+              <w:rPr>
+                <w:rFonts w:ascii="Arial" w:hAnsi="Arial" w:cs="Arial"/>
+                <w:sz w:val="22"/>
+                <w:lang w:val="en-GB"/>
+              </w:rPr>
+            </w:pPr>
+            <w:r>
+              <w:rPr>
+                <w:rFonts w:ascii="Arial" w:hAnsi="Arial" w:cs="Arial"/>
+                <w:sz w:val="22"/>
+                <w:lang w:val="en-GB"/>
+              </w:rPr>
+              <w:t>Delete user</w:t>
+            </w:r>
+          </w:p>
+        </w:tc>
+        <w:tc>
+          <w:tcPr>
+            <w:tcW w:w="2856" w:type="dxa"/>
+          </w:tcPr>
+          <w:p>
+            <w:pPr>
+              <w:pStyle w:val="Odsekzoznamu"/>
+              <w:numPr>
+                <w:ilvl w:val="0"/>
+                <w:numId w:val="24"/>
+              </w:numPr>
+              <w:rPr>
+                <w:rFonts w:ascii="Arial" w:hAnsi="Arial" w:cs="Arial"/>
+                <w:sz w:val="22"/>
+                <w:lang w:val="en-GB"/>
+              </w:rPr>
+            </w:pPr>
+            <w:r>
+              <w:rPr>
+                <w:rFonts w:ascii="Arial" w:hAnsi="Arial" w:cs="Arial"/>
+                <w:sz w:val="22"/>
+                <w:lang w:val="en-GB"/>
+              </w:rPr>
+              <w:t>Id of the user that needs to be deleted is inputted</w:t>
+            </w:r>
+          </w:p>
+          <w:p>
+            <w:pPr>
+              <w:pStyle w:val="Odsekzoznamu"/>
+              <w:numPr>
+                <w:ilvl w:val="0"/>
+                <w:numId w:val="24"/>
+              </w:numPr>
+              <w:rPr>
+                <w:rFonts w:ascii="Arial" w:hAnsi="Arial" w:cs="Arial"/>
+                <w:sz w:val="22"/>
+                <w:lang w:val="en-GB"/>
+              </w:rPr>
+            </w:pPr>
+            <w:r>
+              <w:rPr>
+                <w:rFonts w:ascii="Arial" w:hAnsi="Arial" w:cs="Arial"/>
+                <w:sz w:val="22"/>
+                <w:lang w:val="en-GB"/>
+              </w:rPr>
+              <w:t xml:space="preserve">System calls </w:t>
+            </w:r>
+            <w:proofErr w:type="spellStart"/>
+            <w:r>
+              <w:rPr>
+                <w:rFonts w:ascii="Arial" w:hAnsi="Arial" w:cs="Arial"/>
+                <w:sz w:val="22"/>
+                <w:lang w:val="en-GB"/>
+              </w:rPr>
+              <w:t>deleteUserAsync</w:t>
+            </w:r>
+            <w:proofErr w:type="spellEnd"/>
+            <w:r>
+              <w:rPr>
+                <w:rFonts w:ascii="Arial" w:hAnsi="Arial" w:cs="Arial"/>
+                <w:sz w:val="22"/>
+                <w:lang w:val="en-GB"/>
+              </w:rPr>
+              <w:t xml:space="preserve"> method</w:t>
+            </w:r>
+          </w:p>
+          <w:p>
+            <w:pPr>
+              <w:pStyle w:val="Odsekzoznamu"/>
+              <w:numPr>
+                <w:ilvl w:val="0"/>
+                <w:numId w:val="24"/>
+              </w:numPr>
+              <w:rPr>
+                <w:rFonts w:ascii="Arial" w:hAnsi="Arial" w:cs="Arial"/>
+                <w:sz w:val="22"/>
+                <w:lang w:val="en-GB"/>
+              </w:rPr>
+            </w:pPr>
+            <w:r>
+              <w:rPr>
+                <w:rFonts w:ascii="Arial" w:hAnsi="Arial" w:cs="Arial"/>
+                <w:sz w:val="22"/>
+                <w:lang w:val="en-GB"/>
+              </w:rPr>
+              <w:t xml:space="preserve">System calls </w:t>
+            </w:r>
+            <w:proofErr w:type="spellStart"/>
+            <w:r>
+              <w:rPr>
+                <w:rFonts w:ascii="Arial" w:hAnsi="Arial" w:cs="Arial"/>
+                <w:sz w:val="22"/>
+                <w:lang w:val="en-GB"/>
+              </w:rPr>
+              <w:t>getUsers</w:t>
+            </w:r>
+            <w:proofErr w:type="spellEnd"/>
+            <w:r>
+              <w:rPr>
+                <w:rFonts w:ascii="Arial" w:hAnsi="Arial" w:cs="Arial"/>
+                <w:sz w:val="22"/>
+                <w:lang w:val="en-GB"/>
+              </w:rPr>
+              <w:t xml:space="preserve"> method</w:t>
+            </w:r>
+          </w:p>
+          <w:p>
+            <w:pPr>
+              <w:pStyle w:val="Odsekzoznamu"/>
+              <w:numPr>
+                <w:ilvl w:val="0"/>
+                <w:numId w:val="24"/>
+              </w:numPr>
+              <w:rPr>
+                <w:rFonts w:ascii="Arial" w:hAnsi="Arial" w:cs="Arial"/>
+                <w:sz w:val="22"/>
+                <w:lang w:val="en-GB"/>
+              </w:rPr>
+            </w:pPr>
+            <w:r>
+              <w:rPr>
+                <w:rFonts w:ascii="Arial" w:hAnsi="Arial" w:cs="Arial"/>
+                <w:sz w:val="22"/>
+                <w:lang w:val="en-GB"/>
+              </w:rPr>
+              <w:t>The system loops through existing users to check if the user with the matching id still exists</w:t>
+            </w:r>
+          </w:p>
+        </w:tc>
+        <w:tc>
+          <w:tcPr>
+            <w:tcW w:w="1559" w:type="dxa"/>
+          </w:tcPr>
+          <w:p>
+            <w:pPr>
+              <w:rPr>
+                <w:rFonts w:ascii="Arial" w:hAnsi="Arial" w:cs="Arial"/>
+                <w:sz w:val="22"/>
+                <w:lang w:val="en-GB"/>
+              </w:rPr>
+            </w:pPr>
+            <w:r>
+              <w:rPr>
+                <w:rFonts w:ascii="Arial" w:hAnsi="Arial" w:cs="Arial"/>
+                <w:sz w:val="22"/>
+                <w:lang w:val="en-GB"/>
+              </w:rPr>
+              <w:t>The user with the deleted id should not be in the database</w:t>
+            </w:r>
+          </w:p>
+        </w:tc>
+        <w:tc>
+          <w:tcPr>
+            <w:tcW w:w="1075" w:type="dxa"/>
+          </w:tcPr>
+          <w:p>
+            <w:pPr>
+              <w:rPr>
+                <w:rFonts w:ascii="Arial" w:hAnsi="Arial" w:cs="Arial"/>
+                <w:sz w:val="22"/>
+                <w:lang w:val="en-GB"/>
+              </w:rPr>
+            </w:pPr>
+            <w:r>
+              <w:rPr>
+                <w:rFonts w:ascii="Arial" w:hAnsi="Arial" w:cs="Arial"/>
+                <w:sz w:val="22"/>
+                <w:lang w:val="en-GB"/>
+              </w:rPr>
+              <w:t xml:space="preserve">As </w:t>
+            </w:r>
+            <w:proofErr w:type="gramStart"/>
+            <w:r>
+              <w:rPr>
+                <w:rFonts w:ascii="Arial" w:hAnsi="Arial" w:cs="Arial"/>
+                <w:sz w:val="22"/>
+                <w:lang w:val="en-GB"/>
+              </w:rPr>
+              <w:t>expected</w:t>
+            </w:r>
+            <w:proofErr w:type="gramEnd"/>
+          </w:p>
+        </w:tc>
+        <w:tc>
+          <w:tcPr>
+            <w:tcW w:w="1000" w:type="dxa"/>
+          </w:tcPr>
+          <w:p>
+            <w:pPr>
+              <w:rPr>
+                <w:rFonts w:ascii="Arial" w:hAnsi="Arial" w:cs="Arial"/>
+                <w:sz w:val="22"/>
+                <w:lang w:val="en-GB"/>
+              </w:rPr>
+            </w:pPr>
+            <w:r>
+              <w:rPr>
+                <w:rFonts w:ascii="Arial" w:hAnsi="Arial" w:cs="Arial"/>
+                <w:sz w:val="22"/>
+                <w:lang w:val="en-GB"/>
+              </w:rPr>
+              <w:t>Pass</w:t>
+            </w:r>
+          </w:p>
+        </w:tc>
+      </w:tr>
+      <w:tr>
+        <w:tc>
+          <w:tcPr>
+            <w:tcW w:w="984" w:type="dxa"/>
+          </w:tcPr>
+          <w:p>
+            <w:pPr>
+              <w:jc w:val="center"/>
+              <w:rPr>
+                <w:rFonts w:ascii="Arial" w:hAnsi="Arial" w:cs="Arial"/>
+                <w:sz w:val="22"/>
+                <w:lang w:val="en-GB"/>
+              </w:rPr>
+            </w:pPr>
+            <w:r>
+              <w:rPr>
+                <w:rFonts w:ascii="Arial" w:hAnsi="Arial" w:cs="Arial"/>
+                <w:sz w:val="22"/>
+                <w:lang w:val="en-GB"/>
+              </w:rPr>
+              <w:t>5</w:t>
+            </w:r>
+          </w:p>
+        </w:tc>
+        <w:tc>
+          <w:tcPr>
+            <w:tcW w:w="1542" w:type="dxa"/>
+          </w:tcPr>
+          <w:p>
+            <w:pPr>
+              <w:rPr>
+                <w:rFonts w:ascii="Arial" w:hAnsi="Arial" w:cs="Arial"/>
+                <w:sz w:val="22"/>
+                <w:lang w:val="en-GB"/>
+              </w:rPr>
+            </w:pPr>
+            <w:r>
+              <w:rPr>
+                <w:rFonts w:ascii="Arial" w:hAnsi="Arial" w:cs="Arial"/>
+                <w:sz w:val="22"/>
+                <w:lang w:val="en-GB"/>
+              </w:rPr>
+              <w:t>Edit Item</w:t>
+            </w:r>
+          </w:p>
+        </w:tc>
+        <w:tc>
+          <w:tcPr>
+            <w:tcW w:w="2856" w:type="dxa"/>
+          </w:tcPr>
+          <w:p>
+            <w:pPr>
+              <w:pStyle w:val="Odsekzoznamu"/>
+              <w:numPr>
+                <w:ilvl w:val="0"/>
+                <w:numId w:val="25"/>
+              </w:numPr>
+              <w:jc w:val="both"/>
+              <w:rPr>
+                <w:rFonts w:ascii="Arial" w:hAnsi="Arial" w:cs="Arial"/>
+                <w:sz w:val="22"/>
+                <w:lang w:val="en-GB"/>
+              </w:rPr>
+            </w:pPr>
+            <w:r>
+              <w:rPr>
+                <w:rFonts w:ascii="Arial" w:hAnsi="Arial" w:cs="Arial"/>
+                <w:sz w:val="22"/>
+                <w:lang w:val="en-GB"/>
+              </w:rPr>
+              <w:t>Data needed for Item editing is inputted</w:t>
+            </w:r>
+          </w:p>
+          <w:p>
+            <w:pPr>
+              <w:pStyle w:val="Odsekzoznamu"/>
+              <w:numPr>
+                <w:ilvl w:val="0"/>
+                <w:numId w:val="25"/>
+              </w:numPr>
+              <w:jc w:val="both"/>
+              <w:rPr>
+                <w:rFonts w:ascii="Arial" w:hAnsi="Arial" w:cs="Arial"/>
+                <w:sz w:val="22"/>
+                <w:lang w:val="en-GB"/>
+              </w:rPr>
+            </w:pPr>
+            <w:r>
+              <w:rPr>
+                <w:rFonts w:ascii="Arial" w:hAnsi="Arial" w:cs="Arial"/>
+                <w:sz w:val="22"/>
+                <w:lang w:val="en-GB"/>
+              </w:rPr>
+              <w:t xml:space="preserve">System calls </w:t>
+            </w:r>
+            <w:proofErr w:type="spellStart"/>
+            <w:r>
+              <w:rPr>
+                <w:rFonts w:ascii="Arial" w:hAnsi="Arial" w:cs="Arial"/>
+                <w:sz w:val="22"/>
+                <w:lang w:val="en-GB"/>
+              </w:rPr>
+              <w:t>updateItemAsync</w:t>
+            </w:r>
+            <w:proofErr w:type="spellEnd"/>
+            <w:r>
+              <w:rPr>
+                <w:rFonts w:ascii="Arial" w:hAnsi="Arial" w:cs="Arial"/>
+                <w:sz w:val="22"/>
+                <w:lang w:val="en-GB"/>
+              </w:rPr>
+              <w:t xml:space="preserve"> method</w:t>
+            </w:r>
+          </w:p>
+          <w:p>
+            <w:pPr>
+              <w:pStyle w:val="Odsekzoznamu"/>
+              <w:numPr>
+                <w:ilvl w:val="0"/>
+                <w:numId w:val="25"/>
+              </w:numPr>
+              <w:jc w:val="both"/>
+              <w:rPr>
+                <w:rFonts w:ascii="Arial" w:hAnsi="Arial" w:cs="Arial"/>
+                <w:sz w:val="22"/>
+                <w:lang w:val="en-GB"/>
+              </w:rPr>
+            </w:pPr>
+            <w:r>
+              <w:rPr>
+                <w:rFonts w:ascii="Arial" w:hAnsi="Arial" w:cs="Arial"/>
+                <w:sz w:val="22"/>
+                <w:lang w:val="en-GB"/>
+              </w:rPr>
+              <w:t xml:space="preserve">System calls </w:t>
+            </w:r>
+            <w:proofErr w:type="spellStart"/>
+            <w:r>
+              <w:rPr>
+                <w:rFonts w:ascii="Arial" w:hAnsi="Arial" w:cs="Arial"/>
+                <w:sz w:val="22"/>
+                <w:lang w:val="en-GB"/>
+              </w:rPr>
+              <w:t>getItemsByIdAsync</w:t>
+            </w:r>
+            <w:proofErr w:type="spellEnd"/>
+            <w:r>
+              <w:rPr>
+                <w:rFonts w:ascii="Arial" w:hAnsi="Arial" w:cs="Arial"/>
+                <w:sz w:val="22"/>
+                <w:lang w:val="en-GB"/>
+              </w:rPr>
+              <w:t xml:space="preserve"> method</w:t>
+            </w:r>
+          </w:p>
+        </w:tc>
+        <w:tc>
+          <w:tcPr>
+            <w:tcW w:w="1559" w:type="dxa"/>
+          </w:tcPr>
+          <w:p>
+            <w:pPr>
+              <w:rPr>
+                <w:rFonts w:ascii="Arial" w:hAnsi="Arial" w:cs="Arial"/>
+                <w:sz w:val="22"/>
+                <w:lang w:val="en-GB"/>
+              </w:rPr>
+            </w:pPr>
+            <w:r>
+              <w:rPr>
+                <w:rFonts w:ascii="Arial" w:hAnsi="Arial" w:cs="Arial"/>
+                <w:sz w:val="22"/>
+                <w:lang w:val="en-GB"/>
+              </w:rPr>
+              <w:t>The name of the updated Item matches the name of the Item the system got</w:t>
+            </w:r>
+          </w:p>
+        </w:tc>
+        <w:tc>
+          <w:tcPr>
+            <w:tcW w:w="1075" w:type="dxa"/>
+          </w:tcPr>
+          <w:p>
+            <w:pPr>
+              <w:rPr>
+                <w:rFonts w:ascii="Arial" w:hAnsi="Arial" w:cs="Arial"/>
+                <w:sz w:val="22"/>
+                <w:lang w:val="en-GB"/>
+              </w:rPr>
+            </w:pPr>
+            <w:r>
+              <w:rPr>
+                <w:rFonts w:ascii="Arial" w:hAnsi="Arial" w:cs="Arial"/>
+                <w:sz w:val="22"/>
+                <w:lang w:val="en-GB"/>
+              </w:rPr>
+              <w:t xml:space="preserve">As </w:t>
+            </w:r>
+            <w:proofErr w:type="gramStart"/>
+            <w:r>
+              <w:rPr>
+                <w:rFonts w:ascii="Arial" w:hAnsi="Arial" w:cs="Arial"/>
+                <w:sz w:val="22"/>
+                <w:lang w:val="en-GB"/>
+              </w:rPr>
+              <w:t>expected</w:t>
+            </w:r>
+            <w:proofErr w:type="gramEnd"/>
+          </w:p>
+        </w:tc>
+        <w:tc>
+          <w:tcPr>
+            <w:tcW w:w="1000" w:type="dxa"/>
+          </w:tcPr>
+          <w:p>
+            <w:pPr>
+              <w:rPr>
+                <w:rFonts w:ascii="Arial" w:hAnsi="Arial" w:cs="Arial"/>
+                <w:sz w:val="22"/>
+                <w:lang w:val="en-GB"/>
+              </w:rPr>
+            </w:pPr>
+            <w:r>
+              <w:rPr>
+                <w:rFonts w:ascii="Arial" w:hAnsi="Arial" w:cs="Arial"/>
+                <w:sz w:val="22"/>
+                <w:lang w:val="en-GB"/>
+              </w:rPr>
+              <w:t>Pass</w:t>
+            </w:r>
+          </w:p>
+        </w:tc>
+      </w:tr>
+      <w:tr>
+        <w:tc>
+          <w:tcPr>
+            <w:tcW w:w="984" w:type="dxa"/>
+          </w:tcPr>
+          <w:p>
+            <w:pPr>
+              <w:jc w:val="center"/>
+              <w:rPr>
+                <w:rFonts w:ascii="Arial" w:hAnsi="Arial" w:cs="Arial"/>
+                <w:sz w:val="22"/>
+                <w:lang w:val="en-GB"/>
+              </w:rPr>
+            </w:pPr>
+            <w:r>
+              <w:rPr>
+                <w:rFonts w:ascii="Arial" w:hAnsi="Arial" w:cs="Arial"/>
+                <w:sz w:val="22"/>
+                <w:lang w:val="en-GB"/>
+              </w:rPr>
+              <w:t>6</w:t>
+            </w:r>
+          </w:p>
+        </w:tc>
+        <w:tc>
+          <w:tcPr>
+            <w:tcW w:w="1542" w:type="dxa"/>
+          </w:tcPr>
+          <w:p>
+            <w:pPr>
+              <w:rPr>
+                <w:rFonts w:ascii="Arial" w:hAnsi="Arial" w:cs="Arial"/>
+                <w:sz w:val="22"/>
+                <w:lang w:val="en-GB"/>
+              </w:rPr>
+            </w:pPr>
+            <w:r>
+              <w:rPr>
+                <w:rFonts w:ascii="Arial" w:hAnsi="Arial" w:cs="Arial"/>
+                <w:sz w:val="22"/>
+                <w:lang w:val="en-GB"/>
+              </w:rPr>
+              <w:t>Delete Item</w:t>
+            </w:r>
+          </w:p>
+        </w:tc>
+        <w:tc>
+          <w:tcPr>
+            <w:tcW w:w="2856" w:type="dxa"/>
+          </w:tcPr>
+          <w:p>
+            <w:pPr>
+              <w:rPr>
+                <w:rFonts w:ascii="Arial" w:hAnsi="Arial" w:cs="Arial"/>
+                <w:sz w:val="22"/>
+                <w:lang w:val="en-GB"/>
+              </w:rPr>
+            </w:pPr>
+          </w:p>
+          <w:p>
+            <w:pPr>
+              <w:pStyle w:val="Odsekzoznamu"/>
+              <w:numPr>
+                <w:ilvl w:val="0"/>
+                <w:numId w:val="26"/>
+              </w:numPr>
+              <w:rPr>
+                <w:rFonts w:ascii="Arial" w:hAnsi="Arial" w:cs="Arial"/>
+                <w:sz w:val="22"/>
+                <w:lang w:val="en-GB"/>
+              </w:rPr>
+            </w:pPr>
+            <w:r>
+              <w:rPr>
+                <w:rFonts w:ascii="Arial" w:hAnsi="Arial" w:cs="Arial"/>
+                <w:sz w:val="22"/>
+                <w:lang w:val="en-GB"/>
+              </w:rPr>
+              <w:t>Id of the Item that needs to be deleted is inputted</w:t>
+            </w:r>
+          </w:p>
+          <w:p>
+            <w:pPr>
+              <w:pStyle w:val="Odsekzoznamu"/>
+              <w:numPr>
+                <w:ilvl w:val="0"/>
+                <w:numId w:val="26"/>
+              </w:numPr>
+              <w:rPr>
+                <w:rFonts w:ascii="Arial" w:hAnsi="Arial" w:cs="Arial"/>
+                <w:sz w:val="22"/>
+                <w:lang w:val="en-GB"/>
+              </w:rPr>
+            </w:pPr>
+            <w:r>
+              <w:rPr>
+                <w:rFonts w:ascii="Arial" w:hAnsi="Arial" w:cs="Arial"/>
+                <w:sz w:val="22"/>
+                <w:lang w:val="en-GB"/>
+              </w:rPr>
+              <w:t xml:space="preserve">System calls </w:t>
+            </w:r>
+            <w:proofErr w:type="spellStart"/>
+            <w:r>
+              <w:rPr>
+                <w:rFonts w:ascii="Arial" w:hAnsi="Arial" w:cs="Arial"/>
+                <w:sz w:val="22"/>
+                <w:lang w:val="en-GB"/>
+              </w:rPr>
+              <w:t>deleteItemAsync</w:t>
+            </w:r>
+            <w:proofErr w:type="spellEnd"/>
+            <w:r>
+              <w:rPr>
+                <w:rFonts w:ascii="Arial" w:hAnsi="Arial" w:cs="Arial"/>
+                <w:sz w:val="22"/>
+                <w:lang w:val="en-GB"/>
+              </w:rPr>
+              <w:t xml:space="preserve"> method</w:t>
+            </w:r>
+          </w:p>
+          <w:p>
+            <w:pPr>
+              <w:pStyle w:val="Odsekzoznamu"/>
+              <w:numPr>
+                <w:ilvl w:val="0"/>
+                <w:numId w:val="26"/>
+              </w:numPr>
+              <w:rPr>
+                <w:rFonts w:ascii="Arial" w:hAnsi="Arial" w:cs="Arial"/>
+                <w:sz w:val="22"/>
+                <w:lang w:val="en-GB"/>
+              </w:rPr>
+            </w:pPr>
+            <w:r>
+              <w:rPr>
+                <w:rFonts w:ascii="Arial" w:hAnsi="Arial" w:cs="Arial"/>
+                <w:sz w:val="22"/>
+                <w:lang w:val="en-GB"/>
+              </w:rPr>
+              <w:t xml:space="preserve">System calls </w:t>
+            </w:r>
+            <w:proofErr w:type="spellStart"/>
+            <w:r>
+              <w:rPr>
+                <w:rFonts w:ascii="Arial" w:hAnsi="Arial" w:cs="Arial"/>
+                <w:sz w:val="22"/>
+                <w:lang w:val="en-GB"/>
+              </w:rPr>
+              <w:t>getItems</w:t>
+            </w:r>
+            <w:proofErr w:type="spellEnd"/>
+            <w:r>
+              <w:rPr>
+                <w:rFonts w:ascii="Arial" w:hAnsi="Arial" w:cs="Arial"/>
+                <w:sz w:val="22"/>
+                <w:lang w:val="en-GB"/>
+              </w:rPr>
+              <w:t xml:space="preserve"> method</w:t>
+            </w:r>
+          </w:p>
+          <w:p>
+            <w:pPr>
+              <w:pStyle w:val="Odsekzoznamu"/>
+              <w:numPr>
+                <w:ilvl w:val="0"/>
+                <w:numId w:val="23"/>
+              </w:numPr>
+              <w:rPr>
+                <w:rFonts w:ascii="Arial" w:hAnsi="Arial" w:cs="Arial"/>
+                <w:sz w:val="22"/>
+                <w:lang w:val="en-GB"/>
+              </w:rPr>
+            </w:pPr>
+            <w:r>
+              <w:rPr>
+                <w:rFonts w:ascii="Arial" w:hAnsi="Arial" w:cs="Arial"/>
+                <w:sz w:val="22"/>
+                <w:lang w:val="en-GB"/>
+              </w:rPr>
+              <w:t>The system loops through existing items to check if the item with the matching id still exists</w:t>
+            </w:r>
+          </w:p>
+        </w:tc>
+        <w:tc>
+          <w:tcPr>
+            <w:tcW w:w="1559" w:type="dxa"/>
+          </w:tcPr>
+          <w:p>
+            <w:pPr>
+              <w:rPr>
+                <w:rFonts w:ascii="Arial" w:hAnsi="Arial" w:cs="Arial"/>
+                <w:sz w:val="22"/>
+                <w:lang w:val="en-GB"/>
+              </w:rPr>
+            </w:pPr>
+            <w:r>
+              <w:rPr>
+                <w:rFonts w:ascii="Arial" w:hAnsi="Arial" w:cs="Arial"/>
+                <w:sz w:val="22"/>
+                <w:lang w:val="en-GB"/>
+              </w:rPr>
+              <w:t>The item with the deleted id should not be in the database</w:t>
+            </w:r>
+          </w:p>
+        </w:tc>
+        <w:tc>
+          <w:tcPr>
+            <w:tcW w:w="1075" w:type="dxa"/>
+          </w:tcPr>
+          <w:p>
+            <w:pPr>
+              <w:rPr>
+                <w:rFonts w:ascii="Arial" w:hAnsi="Arial" w:cs="Arial"/>
+                <w:sz w:val="22"/>
+                <w:lang w:val="en-GB"/>
+              </w:rPr>
+            </w:pPr>
+            <w:r>
+              <w:rPr>
+                <w:rFonts w:ascii="Arial" w:hAnsi="Arial" w:cs="Arial"/>
+                <w:sz w:val="22"/>
+                <w:lang w:val="en-GB"/>
+              </w:rPr>
+              <w:t xml:space="preserve">As </w:t>
+            </w:r>
+            <w:proofErr w:type="gramStart"/>
+            <w:r>
+              <w:rPr>
+                <w:rFonts w:ascii="Arial" w:hAnsi="Arial" w:cs="Arial"/>
+                <w:sz w:val="22"/>
+                <w:lang w:val="en-GB"/>
+              </w:rPr>
+              <w:t>expected</w:t>
+            </w:r>
+            <w:proofErr w:type="gramEnd"/>
+          </w:p>
+        </w:tc>
+        <w:tc>
+          <w:tcPr>
+            <w:tcW w:w="1000" w:type="dxa"/>
+          </w:tcPr>
+          <w:p>
+            <w:pPr>
+              <w:rPr>
+                <w:rFonts w:ascii="Arial" w:hAnsi="Arial" w:cs="Arial"/>
+                <w:sz w:val="22"/>
+                <w:lang w:val="en-GB"/>
+              </w:rPr>
+            </w:pPr>
+            <w:r>
+              <w:rPr>
+                <w:rFonts w:ascii="Arial" w:hAnsi="Arial" w:cs="Arial"/>
+                <w:sz w:val="22"/>
+                <w:lang w:val="en-GB"/>
+              </w:rPr>
+              <w:t>Pass</w:t>
+            </w:r>
+          </w:p>
+        </w:tc>
+      </w:tr>
+    </w:tbl>
+    <w:p>
+      <w:pPr>
+        <w:rPr>
+          <w:rFonts w:ascii="Arial" w:hAnsi="Arial" w:cs="Arial"/>
+          <w:sz w:val="22"/>
+          <w:lang w:val="en-GB"/>
+        </w:rPr>
+      </w:pPr>
+    </w:p>
+    <w:p>
+      <w:pPr>
+        <w:spacing w:after="0"/>
+        <w:jc w:val="both"/>
+        <w:rPr>
+          <w:rFonts w:ascii="Arial" w:hAnsi="Arial" w:cs="Arial"/>
+          <w:sz w:val="22"/>
+          <w:lang w:val="en-US"/>
+        </w:rPr>
+      </w:pPr>
+    </w:p>
+    <w:p>
+      <w:pPr>
+        <w:spacing w:after="0"/>
+        <w:jc w:val="both"/>
+        <w:rPr>
+          <w:rFonts w:ascii="Arial" w:hAnsi="Arial" w:cs="Arial"/>
+          <w:sz w:val="22"/>
           <w:lang w:val="en-US"/>
         </w:rPr>
       </w:pPr>
@@ -2989,6 +5533,95 @@
 <file path=word/numbering.xml><?xml version="1.0" encoding="utf-8"?>
 <w:numbering xmlns:wpc="http://schemas.microsoft.com/office/word/2010/wordprocessingCanvas" xmlns:cx="http://schemas.microsoft.com/office/drawing/2014/chartex" xmlns:cx1="http://schemas.microsoft.com/office/drawing/2015/9/8/chartex" xmlns:cx2="http://schemas.microsoft.com/office/drawing/2015/10/21/chartex" xmlns:cx3="http://schemas.microsoft.com/office/drawing/2016/5/9/chartex" xmlns:cx4="http://schemas.microsoft.com/office/drawing/2016/5/10/chartex" xmlns:cx5="http://schemas.microsoft.com/office/drawing/2016/5/11/chartex" xmlns:cx6="http://schemas.microsoft.com/office/drawing/2016/5/12/chartex" xmlns:cx7="http://schemas.microsoft.com/office/drawing/2016/5/13/chartex" xmlns:cx8="http://schemas.microsoft.com/office/drawing/2016/5/14/chartex" xmlns:mc="http://schemas.openxmlformats.org/markup-compatibility/2006" xmlns:aink="http://schemas.microsoft.com/office/drawing/2016/ink" xmlns:am3d="http://schemas.microsoft.com/office/drawing/2017/model3d" xmlns:o="urn:schemas-microsoft-com:office:office" xmlns:oel="http://schemas.microsoft.com/office/2019/extlst" xmlns:r="http://schemas.openxmlformats.org/officeDocument/2006/relationships" xmlns:m="http://schemas.openxmlformats.org/officeDocument/2006/math" xmlns:v="urn:schemas-microsoft-com:vml" xmlns:wp14="http://schemas.microsoft.com/office/word/2010/wordprocessingDrawing" xmlns:wp="http://schemas.openxmlformats.org/drawingml/2006/wordprocessingDrawing" xmlns:w10="urn:schemas-microsoft-com:office:word" xmlns:w="http://schemas.openxmlformats.org/wordprocessingml/2006/main" xmlns:w14="http://schemas.microsoft.com/office/word/2010/wordml" xmlns:w15="http://schemas.microsoft.com/office/word/2012/wordml" xmlns:w16cex="http://schemas.microsoft.com/office/word/2018/wordml/cex" xmlns:w16cid="http://schemas.microsoft.com/office/word/2016/wordml/cid" xmlns:w16="http://schemas.microsoft.com/office/word/2018/wordml" xmlns:w16sdtdh="http://schemas.microsoft.com/office/word/2020/wordml/sdtdatahash" xmlns:w16se="http://schemas.microsoft.com/office/word/2015/wordml/symex" xmlns:wpg="http://schemas.microsoft.com/office/word/2010/wordprocessingGroup" xmlns:wpi="http://schemas.microsoft.com/office/word/2010/wordprocessingInk" xmlns:wne="http://schemas.microsoft.com/office/word/2006/wordml" xmlns:wps="http://schemas.microsoft.com/office/word/2010/wordprocessingShape" mc:Ignorable="w14 w15 w16se w16cid w16 w16cex w16sdtdh wp14">
   <w:abstractNum w:abstractNumId="0" w15:restartNumberingAfterBreak="0">
+    <w:nsid w:val="04711D43"/>
+    <w:multiLevelType w:val="hybridMultilevel"/>
+    <w:tmpl w:val="A2925100"/>
+    <w:lvl w:ilvl="0" w:tplc="2000000F">
+      <w:start w:val="1"/>
+      <w:numFmt w:val="decimal"/>
+      <w:lvlText w:val="%1."/>
+      <w:lvlJc w:val="left"/>
+      <w:pPr>
+        <w:ind w:left="720" w:hanging="360"/>
+      </w:pPr>
+      <w:rPr>
+        <w:rFonts w:hint="default"/>
+      </w:rPr>
+    </w:lvl>
+    <w:lvl w:ilvl="1" w:tplc="20000019" w:tentative="1">
+      <w:start w:val="1"/>
+      <w:numFmt w:val="lowerLetter"/>
+      <w:lvlText w:val="%2."/>
+      <w:lvlJc w:val="left"/>
+      <w:pPr>
+        <w:ind w:left="1440" w:hanging="360"/>
+      </w:pPr>
+    </w:lvl>
+    <w:lvl w:ilvl="2" w:tplc="2000001B" w:tentative="1">
+      <w:start w:val="1"/>
+      <w:numFmt w:val="lowerRoman"/>
+      <w:lvlText w:val="%3."/>
+      <w:lvlJc w:val="right"/>
+      <w:pPr>
+        <w:ind w:left="2160" w:hanging="180"/>
+      </w:pPr>
+    </w:lvl>
+    <w:lvl w:ilvl="3" w:tplc="2000000F" w:tentative="1">
+      <w:start w:val="1"/>
+      <w:numFmt w:val="decimal"/>
+      <w:lvlText w:val="%4."/>
+      <w:lvlJc w:val="left"/>
+      <w:pPr>
+        <w:ind w:left="2880" w:hanging="360"/>
+      </w:pPr>
+    </w:lvl>
+    <w:lvl w:ilvl="4" w:tplc="20000019" w:tentative="1">
+      <w:start w:val="1"/>
+      <w:numFmt w:val="lowerLetter"/>
+      <w:lvlText w:val="%5."/>
+      <w:lvlJc w:val="left"/>
+      <w:pPr>
+        <w:ind w:left="3600" w:hanging="360"/>
+      </w:pPr>
+    </w:lvl>
+    <w:lvl w:ilvl="5" w:tplc="2000001B" w:tentative="1">
+      <w:start w:val="1"/>
+      <w:numFmt w:val="lowerRoman"/>
+      <w:lvlText w:val="%6."/>
+      <w:lvlJc w:val="right"/>
+      <w:pPr>
+        <w:ind w:left="4320" w:hanging="180"/>
+      </w:pPr>
+    </w:lvl>
+    <w:lvl w:ilvl="6" w:tplc="2000000F" w:tentative="1">
+      <w:start w:val="1"/>
+      <w:numFmt w:val="decimal"/>
+      <w:lvlText w:val="%7."/>
+      <w:lvlJc w:val="left"/>
+      <w:pPr>
+        <w:ind w:left="5040" w:hanging="360"/>
+      </w:pPr>
+    </w:lvl>
+    <w:lvl w:ilvl="7" w:tplc="20000019" w:tentative="1">
+      <w:start w:val="1"/>
+      <w:numFmt w:val="lowerLetter"/>
+      <w:lvlText w:val="%8."/>
+      <w:lvlJc w:val="left"/>
+      <w:pPr>
+        <w:ind w:left="5760" w:hanging="360"/>
+      </w:pPr>
+    </w:lvl>
+    <w:lvl w:ilvl="8" w:tplc="2000001B" w:tentative="1">
+      <w:start w:val="1"/>
+      <w:numFmt w:val="lowerRoman"/>
+      <w:lvlText w:val="%9."/>
+      <w:lvlJc w:val="right"/>
+      <w:pPr>
+        <w:ind w:left="6480" w:hanging="180"/>
+      </w:pPr>
+    </w:lvl>
+  </w:abstractNum>
+  <w:abstractNum w:abstractNumId="1" w15:restartNumberingAfterBreak="0">
     <w:nsid w:val="07723E51"/>
     <w:multiLevelType w:val="hybridMultilevel"/>
     <w:tmpl w:val="A41A13EA"/>
@@ -3077,7 +5710,96 @@
       </w:pPr>
     </w:lvl>
   </w:abstractNum>
-  <w:abstractNum w:abstractNumId="1" w15:restartNumberingAfterBreak="0">
+  <w:abstractNum w:abstractNumId="2" w15:restartNumberingAfterBreak="0">
+    <w:nsid w:val="0A5D532E"/>
+    <w:multiLevelType w:val="hybridMultilevel"/>
+    <w:tmpl w:val="7FE62EB0"/>
+    <w:lvl w:ilvl="0" w:tplc="2000000F">
+      <w:start w:val="1"/>
+      <w:numFmt w:val="decimal"/>
+      <w:lvlText w:val="%1."/>
+      <w:lvlJc w:val="left"/>
+      <w:pPr>
+        <w:ind w:left="720" w:hanging="360"/>
+      </w:pPr>
+      <w:rPr>
+        <w:rFonts w:hint="default"/>
+      </w:rPr>
+    </w:lvl>
+    <w:lvl w:ilvl="1" w:tplc="20000019" w:tentative="1">
+      <w:start w:val="1"/>
+      <w:numFmt w:val="lowerLetter"/>
+      <w:lvlText w:val="%2."/>
+      <w:lvlJc w:val="left"/>
+      <w:pPr>
+        <w:ind w:left="1440" w:hanging="360"/>
+      </w:pPr>
+    </w:lvl>
+    <w:lvl w:ilvl="2" w:tplc="2000001B" w:tentative="1">
+      <w:start w:val="1"/>
+      <w:numFmt w:val="lowerRoman"/>
+      <w:lvlText w:val="%3."/>
+      <w:lvlJc w:val="right"/>
+      <w:pPr>
+        <w:ind w:left="2160" w:hanging="180"/>
+      </w:pPr>
+    </w:lvl>
+    <w:lvl w:ilvl="3" w:tplc="2000000F" w:tentative="1">
+      <w:start w:val="1"/>
+      <w:numFmt w:val="decimal"/>
+      <w:lvlText w:val="%4."/>
+      <w:lvlJc w:val="left"/>
+      <w:pPr>
+        <w:ind w:left="2880" w:hanging="360"/>
+      </w:pPr>
+    </w:lvl>
+    <w:lvl w:ilvl="4" w:tplc="20000019" w:tentative="1">
+      <w:start w:val="1"/>
+      <w:numFmt w:val="lowerLetter"/>
+      <w:lvlText w:val="%5."/>
+      <w:lvlJc w:val="left"/>
+      <w:pPr>
+        <w:ind w:left="3600" w:hanging="360"/>
+      </w:pPr>
+    </w:lvl>
+    <w:lvl w:ilvl="5" w:tplc="2000001B" w:tentative="1">
+      <w:start w:val="1"/>
+      <w:numFmt w:val="lowerRoman"/>
+      <w:lvlText w:val="%6."/>
+      <w:lvlJc w:val="right"/>
+      <w:pPr>
+        <w:ind w:left="4320" w:hanging="180"/>
+      </w:pPr>
+    </w:lvl>
+    <w:lvl w:ilvl="6" w:tplc="2000000F" w:tentative="1">
+      <w:start w:val="1"/>
+      <w:numFmt w:val="decimal"/>
+      <w:lvlText w:val="%7."/>
+      <w:lvlJc w:val="left"/>
+      <w:pPr>
+        <w:ind w:left="5040" w:hanging="360"/>
+      </w:pPr>
+    </w:lvl>
+    <w:lvl w:ilvl="7" w:tplc="20000019" w:tentative="1">
+      <w:start w:val="1"/>
+      <w:numFmt w:val="lowerLetter"/>
+      <w:lvlText w:val="%8."/>
+      <w:lvlJc w:val="left"/>
+      <w:pPr>
+        <w:ind w:left="5760" w:hanging="360"/>
+      </w:pPr>
+    </w:lvl>
+    <w:lvl w:ilvl="8" w:tplc="2000001B" w:tentative="1">
+      <w:start w:val="1"/>
+      <w:numFmt w:val="lowerRoman"/>
+      <w:lvlText w:val="%9."/>
+      <w:lvlJc w:val="right"/>
+      <w:pPr>
+        <w:ind w:left="6480" w:hanging="180"/>
+      </w:pPr>
+    </w:lvl>
+  </w:abstractNum>
+  <w:abstractNum w:abstractNumId="3" w15:restartNumberingAfterBreak="0">
     <w:nsid w:val="0D982A78"/>
     <w:multiLevelType w:val="hybridMultilevel"/>
     <w:tmpl w:val="DA60259A"/>
@@ -3163,7 +5885,274 @@
       </w:pPr>
     </w:lvl>
   </w:abstractNum>
-  <w:abstractNum w:abstractNumId="2" w15:restartNumberingAfterBreak="0">
+  <w:abstractNum w:abstractNumId="4" w15:restartNumberingAfterBreak="0">
+    <w:nsid w:val="12F03DAC"/>
+    <w:multiLevelType w:val="hybridMultilevel"/>
+    <w:tmpl w:val="FDDED736"/>
+    <w:lvl w:ilvl="0" w:tplc="2000000F">
+      <w:start w:val="1"/>
+      <w:numFmt w:val="decimal"/>
+      <w:lvlText w:val="%1."/>
+      <w:lvlJc w:val="left"/>
+      <w:pPr>
+        <w:ind w:left="720" w:hanging="360"/>
+      </w:pPr>
+      <w:rPr>
+        <w:rFonts w:hint="default"/>
+      </w:rPr>
+    </w:lvl>
+    <w:lvl w:ilvl="1" w:tplc="20000019" w:tentative="1">
+      <w:start w:val="1"/>
+      <w:numFmt w:val="lowerLetter"/>
+      <w:lvlText w:val="%2."/>
+      <w:lvlJc w:val="left"/>
+      <w:pPr>
+        <w:ind w:left="1440" w:hanging="360"/>
+      </w:pPr>
+    </w:lvl>
+    <w:lvl w:ilvl="2" w:tplc="2000001B" w:tentative="1">
+      <w:start w:val="1"/>
+      <w:numFmt w:val="lowerRoman"/>
+      <w:lvlText w:val="%3."/>
+      <w:lvlJc w:val="right"/>
+      <w:pPr>
+        <w:ind w:left="2160" w:hanging="180"/>
+      </w:pPr>
+    </w:lvl>
+    <w:lvl w:ilvl="3" w:tplc="2000000F" w:tentative="1">
+      <w:start w:val="1"/>
+      <w:numFmt w:val="decimal"/>
+      <w:lvlText w:val="%4."/>
+      <w:lvlJc w:val="left"/>
+      <w:pPr>
+        <w:ind w:left="2880" w:hanging="360"/>
+      </w:pPr>
+    </w:lvl>
+    <w:lvl w:ilvl="4" w:tplc="20000019" w:tentative="1">
+      <w:start w:val="1"/>
+      <w:numFmt w:val="lowerLetter"/>
+      <w:lvlText w:val="%5."/>
+      <w:lvlJc w:val="left"/>
+      <w:pPr>
+        <w:ind w:left="3600" w:hanging="360"/>
+      </w:pPr>
+    </w:lvl>
+    <w:lvl w:ilvl="5" w:tplc="2000001B" w:tentative="1">
+      <w:start w:val="1"/>
+      <w:numFmt w:val="lowerRoman"/>
+      <w:lvlText w:val="%6."/>
+      <w:lvlJc w:val="right"/>
+      <w:pPr>
+        <w:ind w:left="4320" w:hanging="180"/>
+      </w:pPr>
+    </w:lvl>
+    <w:lvl w:ilvl="6" w:tplc="2000000F" w:tentative="1">
+      <w:start w:val="1"/>
+      <w:numFmt w:val="decimal"/>
+      <w:lvlText w:val="%7."/>
+      <w:lvlJc w:val="left"/>
+      <w:pPr>
+        <w:ind w:left="5040" w:hanging="360"/>
+      </w:pPr>
+    </w:lvl>
+    <w:lvl w:ilvl="7" w:tplc="20000019" w:tentative="1">
+      <w:start w:val="1"/>
+      <w:numFmt w:val="lowerLetter"/>
+      <w:lvlText w:val="%8."/>
+      <w:lvlJc w:val="left"/>
+      <w:pPr>
+        <w:ind w:left="5760" w:hanging="360"/>
+      </w:pPr>
+    </w:lvl>
+    <w:lvl w:ilvl="8" w:tplc="2000001B" w:tentative="1">
+      <w:start w:val="1"/>
+      <w:numFmt w:val="lowerRoman"/>
+      <w:lvlText w:val="%9."/>
+      <w:lvlJc w:val="right"/>
+      <w:pPr>
+        <w:ind w:left="6480" w:hanging="180"/>
+      </w:pPr>
+    </w:lvl>
+  </w:abstractNum>
+  <w:abstractNum w:abstractNumId="5" w15:restartNumberingAfterBreak="0">
+    <w:nsid w:val="1E3F2100"/>
+    <w:multiLevelType w:val="hybridMultilevel"/>
+    <w:tmpl w:val="CEC0214A"/>
+    <w:lvl w:ilvl="0" w:tplc="2000000F">
+      <w:start w:val="1"/>
+      <w:numFmt w:val="decimal"/>
+      <w:lvlText w:val="%1."/>
+      <w:lvlJc w:val="left"/>
+      <w:pPr>
+        <w:ind w:left="720" w:hanging="360"/>
+      </w:pPr>
+      <w:rPr>
+        <w:rFonts w:hint="default"/>
+      </w:rPr>
+    </w:lvl>
+    <w:lvl w:ilvl="1" w:tplc="20000019" w:tentative="1">
+      <w:start w:val="1"/>
+      <w:numFmt w:val="lowerLetter"/>
+      <w:lvlText w:val="%2."/>
+      <w:lvlJc w:val="left"/>
+      <w:pPr>
+        <w:ind w:left="1440" w:hanging="360"/>
+      </w:pPr>
+    </w:lvl>
+    <w:lvl w:ilvl="2" w:tplc="2000001B" w:tentative="1">
+      <w:start w:val="1"/>
+      <w:numFmt w:val="lowerRoman"/>
+      <w:lvlText w:val="%3."/>
+      <w:lvlJc w:val="right"/>
+      <w:pPr>
+        <w:ind w:left="2160" w:hanging="180"/>
+      </w:pPr>
+    </w:lvl>
+    <w:lvl w:ilvl="3" w:tplc="2000000F" w:tentative="1">
+      <w:start w:val="1"/>
+      <w:numFmt w:val="decimal"/>
+      <w:lvlText w:val="%4."/>
+      <w:lvlJc w:val="left"/>
+      <w:pPr>
+        <w:ind w:left="2880" w:hanging="360"/>
+      </w:pPr>
+    </w:lvl>
+    <w:lvl w:ilvl="4" w:tplc="20000019" w:tentative="1">
+      <w:start w:val="1"/>
+      <w:numFmt w:val="lowerLetter"/>
+      <w:lvlText w:val="%5."/>
+      <w:lvlJc w:val="left"/>
+      <w:pPr>
+        <w:ind w:left="3600" w:hanging="360"/>
+      </w:pPr>
+    </w:lvl>
+    <w:lvl w:ilvl="5" w:tplc="2000001B" w:tentative="1">
+      <w:start w:val="1"/>
+      <w:numFmt w:val="lowerRoman"/>
+      <w:lvlText w:val="%6."/>
+      <w:lvlJc w:val="right"/>
+      <w:pPr>
+        <w:ind w:left="4320" w:hanging="180"/>
+      </w:pPr>
+    </w:lvl>
+    <w:lvl w:ilvl="6" w:tplc="2000000F" w:tentative="1">
+      <w:start w:val="1"/>
+      <w:numFmt w:val="decimal"/>
+      <w:lvlText w:val="%7."/>
+      <w:lvlJc w:val="left"/>
+      <w:pPr>
+        <w:ind w:left="5040" w:hanging="360"/>
+      </w:pPr>
+    </w:lvl>
+    <w:lvl w:ilvl="7" w:tplc="20000019" w:tentative="1">
+      <w:start w:val="1"/>
+      <w:numFmt w:val="lowerLetter"/>
+      <w:lvlText w:val="%8."/>
+      <w:lvlJc w:val="left"/>
+      <w:pPr>
+        <w:ind w:left="5760" w:hanging="360"/>
+      </w:pPr>
+    </w:lvl>
+    <w:lvl w:ilvl="8" w:tplc="2000001B" w:tentative="1">
+      <w:start w:val="1"/>
+      <w:numFmt w:val="lowerRoman"/>
+      <w:lvlText w:val="%9."/>
+      <w:lvlJc w:val="right"/>
+      <w:pPr>
+        <w:ind w:left="6480" w:hanging="180"/>
+      </w:pPr>
+    </w:lvl>
+  </w:abstractNum>
+  <w:abstractNum w:abstractNumId="6" w15:restartNumberingAfterBreak="0">
+    <w:nsid w:val="219465CC"/>
+    <w:multiLevelType w:val="hybridMultilevel"/>
+    <w:tmpl w:val="68866D5C"/>
+    <w:lvl w:ilvl="0" w:tplc="2000000F">
+      <w:start w:val="1"/>
+      <w:numFmt w:val="decimal"/>
+      <w:lvlText w:val="%1."/>
+      <w:lvlJc w:val="left"/>
+      <w:pPr>
+        <w:ind w:left="720" w:hanging="360"/>
+      </w:pPr>
+      <w:rPr>
+        <w:rFonts w:hint="default"/>
+      </w:rPr>
+    </w:lvl>
+    <w:lvl w:ilvl="1" w:tplc="20000019" w:tentative="1">
+      <w:start w:val="1"/>
+      <w:numFmt w:val="lowerLetter"/>
+      <w:lvlText w:val="%2."/>
+      <w:lvlJc w:val="left"/>
+      <w:pPr>
+        <w:ind w:left="1440" w:hanging="360"/>
+      </w:pPr>
+    </w:lvl>
+    <w:lvl w:ilvl="2" w:tplc="2000001B" w:tentative="1">
+      <w:start w:val="1"/>
+      <w:numFmt w:val="lowerRoman"/>
+      <w:lvlText w:val="%3."/>
+      <w:lvlJc w:val="right"/>
+      <w:pPr>
+        <w:ind w:left="2160" w:hanging="180"/>
+      </w:pPr>
+    </w:lvl>
+    <w:lvl w:ilvl="3" w:tplc="2000000F" w:tentative="1">
+      <w:start w:val="1"/>
+      <w:numFmt w:val="decimal"/>
+      <w:lvlText w:val="%4."/>
+      <w:lvlJc w:val="left"/>
+      <w:pPr>
+        <w:ind w:left="2880" w:hanging="360"/>
+      </w:pPr>
+    </w:lvl>
+    <w:lvl w:ilvl="4" w:tplc="20000019" w:tentative="1">
+      <w:start w:val="1"/>
+      <w:numFmt w:val="lowerLetter"/>
+      <w:lvlText w:val="%5."/>
+      <w:lvlJc w:val="left"/>
+      <w:pPr>
+        <w:ind w:left="3600" w:hanging="360"/>
+      </w:pPr>
+    </w:lvl>
+    <w:lvl w:ilvl="5" w:tplc="2000001B" w:tentative="1">
+      <w:start w:val="1"/>
+      <w:numFmt w:val="lowerRoman"/>
+      <w:lvlText w:val="%6."/>
+      <w:lvlJc w:val="right"/>
+      <w:pPr>
+        <w:ind w:left="4320" w:hanging="180"/>
+      </w:pPr>
+    </w:lvl>
+    <w:lvl w:ilvl="6" w:tplc="2000000F" w:tentative="1">
+      <w:start w:val="1"/>
+      <w:numFmt w:val="decimal"/>
+      <w:lvlText w:val="%7."/>
+      <w:lvlJc w:val="left"/>
+      <w:pPr>
+        <w:ind w:left="5040" w:hanging="360"/>
+      </w:pPr>
+    </w:lvl>
+    <w:lvl w:ilvl="7" w:tplc="20000019" w:tentative="1">
+      <w:start w:val="1"/>
+      <w:numFmt w:val="lowerLetter"/>
+      <w:lvlText w:val="%8."/>
+      <w:lvlJc w:val="left"/>
+      <w:pPr>
+        <w:ind w:left="5760" w:hanging="360"/>
+      </w:pPr>
+    </w:lvl>
+    <w:lvl w:ilvl="8" w:tplc="2000001B" w:tentative="1">
+      <w:start w:val="1"/>
+      <w:numFmt w:val="lowerRoman"/>
+      <w:lvlText w:val="%9."/>
+      <w:lvlJc w:val="right"/>
+      <w:pPr>
+        <w:ind w:left="6480" w:hanging="180"/>
+      </w:pPr>
+    </w:lvl>
+  </w:abstractNum>
+  <w:abstractNum w:abstractNumId="7" w15:restartNumberingAfterBreak="0">
     <w:nsid w:val="22136603"/>
     <w:multiLevelType w:val="hybridMultilevel"/>
     <w:tmpl w:val="6E0AF74E"/>
@@ -3252,7 +6241,7 @@
       </w:pPr>
     </w:lvl>
   </w:abstractNum>
-  <w:abstractNum w:abstractNumId="3" w15:restartNumberingAfterBreak="0">
+  <w:abstractNum w:abstractNumId="8" w15:restartNumberingAfterBreak="0">
     <w:nsid w:val="27036454"/>
     <w:multiLevelType w:val="hybridMultilevel"/>
     <w:tmpl w:val="7A1027E0"/>
@@ -3341,7 +6330,7 @@
       </w:pPr>
     </w:lvl>
   </w:abstractNum>
-  <w:abstractNum w:abstractNumId="4" w15:restartNumberingAfterBreak="0">
+  <w:abstractNum w:abstractNumId="9" w15:restartNumberingAfterBreak="0">
     <w:nsid w:val="29E90002"/>
     <w:multiLevelType w:val="hybridMultilevel"/>
     <w:tmpl w:val="DA60259A"/>
@@ -3427,7 +6416,7 @@
       </w:pPr>
     </w:lvl>
   </w:abstractNum>
-  <w:abstractNum w:abstractNumId="5" w15:restartNumberingAfterBreak="0">
+  <w:abstractNum w:abstractNumId="10" w15:restartNumberingAfterBreak="0">
     <w:nsid w:val="2DD03537"/>
     <w:multiLevelType w:val="hybridMultilevel"/>
     <w:tmpl w:val="AB461A84"/>
@@ -3516,7 +6505,7 @@
       </w:pPr>
     </w:lvl>
   </w:abstractNum>
-  <w:abstractNum w:abstractNumId="6" w15:restartNumberingAfterBreak="0">
+  <w:abstractNum w:abstractNumId="11" w15:restartNumberingAfterBreak="0">
     <w:nsid w:val="34170CFF"/>
     <w:multiLevelType w:val="hybridMultilevel"/>
     <w:tmpl w:val="938281A6"/>
@@ -3605,7 +6594,7 @@
       </w:pPr>
     </w:lvl>
   </w:abstractNum>
-  <w:abstractNum w:abstractNumId="7" w15:restartNumberingAfterBreak="0">
+  <w:abstractNum w:abstractNumId="12" w15:restartNumberingAfterBreak="0">
     <w:nsid w:val="392327E0"/>
     <w:multiLevelType w:val="hybridMultilevel"/>
     <w:tmpl w:val="15B41814"/>
@@ -3694,7 +6683,7 @@
       </w:pPr>
     </w:lvl>
   </w:abstractNum>
-  <w:abstractNum w:abstractNumId="8" w15:restartNumberingAfterBreak="0">
+  <w:abstractNum w:abstractNumId="13" w15:restartNumberingAfterBreak="0">
     <w:nsid w:val="3A8F39B4"/>
     <w:multiLevelType w:val="hybridMultilevel"/>
     <w:tmpl w:val="DA60259A"/>
@@ -3780,7 +6769,7 @@
       </w:pPr>
     </w:lvl>
   </w:abstractNum>
-  <w:abstractNum w:abstractNumId="9" w15:restartNumberingAfterBreak="0">
+  <w:abstractNum w:abstractNumId="14" w15:restartNumberingAfterBreak="0">
     <w:nsid w:val="3FC40DF8"/>
     <w:multiLevelType w:val="hybridMultilevel"/>
     <w:tmpl w:val="DA60259A"/>
@@ -3866,7 +6855,7 @@
       </w:pPr>
     </w:lvl>
   </w:abstractNum>
-  <w:abstractNum w:abstractNumId="10" w15:restartNumberingAfterBreak="0">
+  <w:abstractNum w:abstractNumId="15" w15:restartNumberingAfterBreak="0">
     <w:nsid w:val="512259E9"/>
     <w:multiLevelType w:val="hybridMultilevel"/>
     <w:tmpl w:val="6E0AF74E"/>
@@ -3955,7 +6944,96 @@
       </w:pPr>
     </w:lvl>
   </w:abstractNum>
-  <w:abstractNum w:abstractNumId="11" w15:restartNumberingAfterBreak="0">
+  <w:abstractNum w:abstractNumId="16" w15:restartNumberingAfterBreak="0">
+    <w:nsid w:val="54A16375"/>
+    <w:multiLevelType w:val="hybridMultilevel"/>
+    <w:tmpl w:val="AF805E9E"/>
+    <w:lvl w:ilvl="0" w:tplc="2000000F">
+      <w:start w:val="1"/>
+      <w:numFmt w:val="decimal"/>
+      <w:lvlText w:val="%1."/>
+      <w:lvlJc w:val="left"/>
+      <w:pPr>
+        <w:ind w:left="720" w:hanging="360"/>
+      </w:pPr>
+      <w:rPr>
+        <w:rFonts w:hint="default"/>
+      </w:rPr>
+    </w:lvl>
+    <w:lvl w:ilvl="1" w:tplc="20000019" w:tentative="1">
+      <w:start w:val="1"/>
+      <w:numFmt w:val="lowerLetter"/>
+      <w:lvlText w:val="%2."/>
+      <w:lvlJc w:val="left"/>
+      <w:pPr>
+        <w:ind w:left="1440" w:hanging="360"/>
+      </w:pPr>
+    </w:lvl>
+    <w:lvl w:ilvl="2" w:tplc="2000001B" w:tentative="1">
+      <w:start w:val="1"/>
+      <w:numFmt w:val="lowerRoman"/>
+      <w:lvlText w:val="%3."/>
+      <w:lvlJc w:val="right"/>
+      <w:pPr>
+        <w:ind w:left="2160" w:hanging="180"/>
+      </w:pPr>
+    </w:lvl>
+    <w:lvl w:ilvl="3" w:tplc="2000000F" w:tentative="1">
+      <w:start w:val="1"/>
+      <w:numFmt w:val="decimal"/>
+      <w:lvlText w:val="%4."/>
+      <w:lvlJc w:val="left"/>
+      <w:pPr>
+        <w:ind w:left="2880" w:hanging="360"/>
+      </w:pPr>
+    </w:lvl>
+    <w:lvl w:ilvl="4" w:tplc="20000019" w:tentative="1">
+      <w:start w:val="1"/>
+      <w:numFmt w:val="lowerLetter"/>
+      <w:lvlText w:val="%5."/>
+      <w:lvlJc w:val="left"/>
+      <w:pPr>
+        <w:ind w:left="3600" w:hanging="360"/>
+      </w:pPr>
+    </w:lvl>
+    <w:lvl w:ilvl="5" w:tplc="2000001B" w:tentative="1">
+      <w:start w:val="1"/>
+      <w:numFmt w:val="lowerRoman"/>
+      <w:lvlText w:val="%6."/>
+      <w:lvlJc w:val="right"/>
+      <w:pPr>
+        <w:ind w:left="4320" w:hanging="180"/>
+      </w:pPr>
+    </w:lvl>
+    <w:lvl w:ilvl="6" w:tplc="2000000F" w:tentative="1">
+      <w:start w:val="1"/>
+      <w:numFmt w:val="decimal"/>
+      <w:lvlText w:val="%7."/>
+      <w:lvlJc w:val="left"/>
+      <w:pPr>
+        <w:ind w:left="5040" w:hanging="360"/>
+      </w:pPr>
+    </w:lvl>
+    <w:lvl w:ilvl="7" w:tplc="20000019" w:tentative="1">
+      <w:start w:val="1"/>
+      <w:numFmt w:val="lowerLetter"/>
+      <w:lvlText w:val="%8."/>
+      <w:lvlJc w:val="left"/>
+      <w:pPr>
+        <w:ind w:left="5760" w:hanging="360"/>
+      </w:pPr>
+    </w:lvl>
+    <w:lvl w:ilvl="8" w:tplc="2000001B" w:tentative="1">
+      <w:start w:val="1"/>
+      <w:numFmt w:val="lowerRoman"/>
+      <w:lvlText w:val="%9."/>
+      <w:lvlJc w:val="right"/>
+      <w:pPr>
+        <w:ind w:left="6480" w:hanging="180"/>
+      </w:pPr>
+    </w:lvl>
+  </w:abstractNum>
+  <w:abstractNum w:abstractNumId="17" w15:restartNumberingAfterBreak="0">
     <w:nsid w:val="607536B4"/>
     <w:multiLevelType w:val="hybridMultilevel"/>
     <w:tmpl w:val="F3E8BFE4"/>
@@ -4044,7 +7122,96 @@
       </w:pPr>
     </w:lvl>
   </w:abstractNum>
-  <w:abstractNum w:abstractNumId="12" w15:restartNumberingAfterBreak="0">
+  <w:abstractNum w:abstractNumId="18" w15:restartNumberingAfterBreak="0">
+    <w:nsid w:val="62692968"/>
+    <w:multiLevelType w:val="hybridMultilevel"/>
+    <w:tmpl w:val="AFAE25C0"/>
+    <w:lvl w:ilvl="0" w:tplc="92565640">
+      <w:start w:val="1"/>
+      <w:numFmt w:val="decimal"/>
+      <w:lvlText w:val="%1."/>
+      <w:lvlJc w:val="left"/>
+      <w:pPr>
+        <w:ind w:left="1080" w:hanging="360"/>
+      </w:pPr>
+      <w:rPr>
+        <w:rFonts w:asciiTheme="minorHAnsi" w:eastAsiaTheme="minorHAnsi" w:hAnsiTheme="minorHAnsi" w:cstheme="minorBidi"/>
+      </w:rPr>
+    </w:lvl>
+    <w:lvl w:ilvl="1" w:tplc="20000019" w:tentative="1">
+      <w:start w:val="1"/>
+      <w:numFmt w:val="lowerLetter"/>
+      <w:lvlText w:val="%2."/>
+      <w:lvlJc w:val="left"/>
+      <w:pPr>
+        <w:ind w:left="1800" w:hanging="360"/>
+      </w:pPr>
+    </w:lvl>
+    <w:lvl w:ilvl="2" w:tplc="2000001B" w:tentative="1">
+      <w:start w:val="1"/>
+      <w:numFmt w:val="lowerRoman"/>
+      <w:lvlText w:val="%3."/>
+      <w:lvlJc w:val="right"/>
+      <w:pPr>
+        <w:ind w:left="2520" w:hanging="180"/>
+      </w:pPr>
+    </w:lvl>
+    <w:lvl w:ilvl="3" w:tplc="2000000F" w:tentative="1">
+      <w:start w:val="1"/>
+      <w:numFmt w:val="decimal"/>
+      <w:lvlText w:val="%4."/>
+      <w:lvlJc w:val="left"/>
+      <w:pPr>
+        <w:ind w:left="3240" w:hanging="360"/>
+      </w:pPr>
+    </w:lvl>
+    <w:lvl w:ilvl="4" w:tplc="20000019" w:tentative="1">
+      <w:start w:val="1"/>
+      <w:numFmt w:val="lowerLetter"/>
+      <w:lvlText w:val="%5."/>
+      <w:lvlJc w:val="left"/>
+      <w:pPr>
+        <w:ind w:left="3960" w:hanging="360"/>
+      </w:pPr>
+    </w:lvl>
+    <w:lvl w:ilvl="5" w:tplc="2000001B" w:tentative="1">
+      <w:start w:val="1"/>
+      <w:numFmt w:val="lowerRoman"/>
+      <w:lvlText w:val="%6."/>
+      <w:lvlJc w:val="right"/>
+      <w:pPr>
+        <w:ind w:left="4680" w:hanging="180"/>
+      </w:pPr>
+    </w:lvl>
+    <w:lvl w:ilvl="6" w:tplc="2000000F" w:tentative="1">
+      <w:start w:val="1"/>
+      <w:numFmt w:val="decimal"/>
+      <w:lvlText w:val="%7."/>
+      <w:lvlJc w:val="left"/>
+      <w:pPr>
+        <w:ind w:left="5400" w:hanging="360"/>
+      </w:pPr>
+    </w:lvl>
+    <w:lvl w:ilvl="7" w:tplc="20000019" w:tentative="1">
+      <w:start w:val="1"/>
+      <w:numFmt w:val="lowerLetter"/>
+      <w:lvlText w:val="%8."/>
+      <w:lvlJc w:val="left"/>
+      <w:pPr>
+        <w:ind w:left="6120" w:hanging="360"/>
+      </w:pPr>
+    </w:lvl>
+    <w:lvl w:ilvl="8" w:tplc="2000001B" w:tentative="1">
+      <w:start w:val="1"/>
+      <w:numFmt w:val="lowerRoman"/>
+      <w:lvlText w:val="%9."/>
+      <w:lvlJc w:val="right"/>
+      <w:pPr>
+        <w:ind w:left="6840" w:hanging="180"/>
+      </w:pPr>
+    </w:lvl>
+  </w:abstractNum>
+  <w:abstractNum w:abstractNumId="19" w15:restartNumberingAfterBreak="0">
     <w:nsid w:val="63E47F18"/>
     <w:multiLevelType w:val="hybridMultilevel"/>
     <w:tmpl w:val="7A1027E0"/>
@@ -4133,7 +7300,7 @@
       </w:pPr>
     </w:lvl>
   </w:abstractNum>
-  <w:abstractNum w:abstractNumId="13" w15:restartNumberingAfterBreak="0">
+  <w:abstractNum w:abstractNumId="20" w15:restartNumberingAfterBreak="0">
     <w:nsid w:val="6B166D73"/>
     <w:multiLevelType w:val="hybridMultilevel"/>
     <w:tmpl w:val="938281A6"/>
@@ -4222,7 +7389,7 @@
       </w:pPr>
     </w:lvl>
   </w:abstractNum>
-  <w:abstractNum w:abstractNumId="14" w15:restartNumberingAfterBreak="0">
+  <w:abstractNum w:abstractNumId="21" w15:restartNumberingAfterBreak="0">
     <w:nsid w:val="6F321046"/>
     <w:multiLevelType w:val="hybridMultilevel"/>
     <w:tmpl w:val="4E14E9D6"/>
@@ -4311,7 +7478,7 @@
       </w:pPr>
     </w:lvl>
   </w:abstractNum>
-  <w:abstractNum w:abstractNumId="15" w15:restartNumberingAfterBreak="0">
+  <w:abstractNum w:abstractNumId="22" w15:restartNumberingAfterBreak="0">
     <w:nsid w:val="75E34DFB"/>
     <w:multiLevelType w:val="multilevel"/>
     <w:tmpl w:val="AE92B03A"/>
@@ -4424,7 +7591,96 @@
       </w:pPr>
     </w:lvl>
   </w:abstractNum>
-  <w:abstractNum w:abstractNumId="16" w15:restartNumberingAfterBreak="0">
+  <w:abstractNum w:abstractNumId="23" w15:restartNumberingAfterBreak="0">
+    <w:nsid w:val="784F4629"/>
+    <w:multiLevelType w:val="hybridMultilevel"/>
+    <w:tmpl w:val="62ACBD78"/>
+    <w:lvl w:ilvl="0" w:tplc="2000000F">
+      <w:start w:val="1"/>
+      <w:numFmt w:val="decimal"/>
+      <w:lvlText w:val="%1."/>
+      <w:lvlJc w:val="left"/>
+      <w:pPr>
+        <w:ind w:left="720" w:hanging="360"/>
+      </w:pPr>
+      <w:rPr>
+        <w:rFonts w:hint="default"/>
+      </w:rPr>
+    </w:lvl>
+    <w:lvl w:ilvl="1" w:tplc="20000019" w:tentative="1">
+      <w:start w:val="1"/>
+      <w:numFmt w:val="lowerLetter"/>
+      <w:lvlText w:val="%2."/>
+      <w:lvlJc w:val="left"/>
+      <w:pPr>
+        <w:ind w:left="1440" w:hanging="360"/>
+      </w:pPr>
+    </w:lvl>
+    <w:lvl w:ilvl="2" w:tplc="2000001B" w:tentative="1">
+      <w:start w:val="1"/>
+      <w:numFmt w:val="lowerRoman"/>
+      <w:lvlText w:val="%3."/>
+      <w:lvlJc w:val="right"/>
+      <w:pPr>
+        <w:ind w:left="2160" w:hanging="180"/>
+      </w:pPr>
+    </w:lvl>
+    <w:lvl w:ilvl="3" w:tplc="2000000F" w:tentative="1">
+      <w:start w:val="1"/>
+      <w:numFmt w:val="decimal"/>
+      <w:lvlText w:val="%4."/>
+      <w:lvlJc w:val="left"/>
+      <w:pPr>
+        <w:ind w:left="2880" w:hanging="360"/>
+      </w:pPr>
+    </w:lvl>
+    <w:lvl w:ilvl="4" w:tplc="20000019" w:tentative="1">
+      <w:start w:val="1"/>
+      <w:numFmt w:val="lowerLetter"/>
+      <w:lvlText w:val="%5."/>
+      <w:lvlJc w:val="left"/>
+      <w:pPr>
+        <w:ind w:left="3600" w:hanging="360"/>
+      </w:pPr>
+    </w:lvl>
+    <w:lvl w:ilvl="5" w:tplc="2000001B" w:tentative="1">
+      <w:start w:val="1"/>
+      <w:numFmt w:val="lowerRoman"/>
+      <w:lvlText w:val="%6."/>
+      <w:lvlJc w:val="right"/>
+      <w:pPr>
+        <w:ind w:left="4320" w:hanging="180"/>
+      </w:pPr>
+    </w:lvl>
+    <w:lvl w:ilvl="6" w:tplc="2000000F" w:tentative="1">
+      <w:start w:val="1"/>
+      <w:numFmt w:val="decimal"/>
+      <w:lvlText w:val="%7."/>
+      <w:lvlJc w:val="left"/>
+      <w:pPr>
+        <w:ind w:left="5040" w:hanging="360"/>
+      </w:pPr>
+    </w:lvl>
+    <w:lvl w:ilvl="7" w:tplc="20000019" w:tentative="1">
+      <w:start w:val="1"/>
+      <w:numFmt w:val="lowerLetter"/>
+      <w:lvlText w:val="%8."/>
+      <w:lvlJc w:val="left"/>
+      <w:pPr>
+        <w:ind w:left="5760" w:hanging="360"/>
+      </w:pPr>
+    </w:lvl>
+    <w:lvl w:ilvl="8" w:tplc="2000001B" w:tentative="1">
+      <w:start w:val="1"/>
+      <w:numFmt w:val="lowerRoman"/>
+      <w:lvlText w:val="%9."/>
+      <w:lvlJc w:val="right"/>
+      <w:pPr>
+        <w:ind w:left="6480" w:hanging="180"/>
+      </w:pPr>
+    </w:lvl>
+  </w:abstractNum>
+  <w:abstractNum w:abstractNumId="24" w15:restartNumberingAfterBreak="0">
     <w:nsid w:val="78A23440"/>
     <w:multiLevelType w:val="hybridMultilevel"/>
     <w:tmpl w:val="1B1C60FE"/>
@@ -4513,56 +7769,172 @@
       </w:pPr>
     </w:lvl>
   </w:abstractNum>
+  <w:abstractNum w:abstractNumId="25" w15:restartNumberingAfterBreak="0">
+    <w:nsid w:val="7CAC292C"/>
+    <w:multiLevelType w:val="hybridMultilevel"/>
+    <w:tmpl w:val="044A0566"/>
+    <w:lvl w:ilvl="0" w:tplc="2000000F">
+      <w:start w:val="1"/>
+      <w:numFmt w:val="decimal"/>
+      <w:lvlText w:val="%1."/>
+      <w:lvlJc w:val="left"/>
+      <w:pPr>
+        <w:ind w:left="720" w:hanging="360"/>
+      </w:pPr>
+      <w:rPr>
+        <w:rFonts w:hint="default"/>
+      </w:rPr>
+    </w:lvl>
+    <w:lvl w:ilvl="1" w:tplc="20000019" w:tentative="1">
+      <w:start w:val="1"/>
+      <w:numFmt w:val="lowerLetter"/>
+      <w:lvlText w:val="%2."/>
+      <w:lvlJc w:val="left"/>
+      <w:pPr>
+        <w:ind w:left="1440" w:hanging="360"/>
+      </w:pPr>
+    </w:lvl>
+    <w:lvl w:ilvl="2" w:tplc="2000001B" w:tentative="1">
+      <w:start w:val="1"/>
+      <w:numFmt w:val="lowerRoman"/>
+      <w:lvlText w:val="%3."/>
+      <w:lvlJc w:val="right"/>
+      <w:pPr>
+        <w:ind w:left="2160" w:hanging="180"/>
+      </w:pPr>
+    </w:lvl>
+    <w:lvl w:ilvl="3" w:tplc="2000000F" w:tentative="1">
+      <w:start w:val="1"/>
+      <w:numFmt w:val="decimal"/>
+      <w:lvlText w:val="%4."/>
+      <w:lvlJc w:val="left"/>
+      <w:pPr>
+        <w:ind w:left="2880" w:hanging="360"/>
+      </w:pPr>
+    </w:lvl>
+    <w:lvl w:ilvl="4" w:tplc="20000019" w:tentative="1">
+      <w:start w:val="1"/>
+      <w:numFmt w:val="lowerLetter"/>
+      <w:lvlText w:val="%5."/>
+      <w:lvlJc w:val="left"/>
+      <w:pPr>
+        <w:ind w:left="3600" w:hanging="360"/>
+      </w:pPr>
+    </w:lvl>
+    <w:lvl w:ilvl="5" w:tplc="2000001B" w:tentative="1">
+      <w:start w:val="1"/>
+      <w:numFmt w:val="lowerRoman"/>
+      <w:lvlText w:val="%6."/>
+      <w:lvlJc w:val="right"/>
+      <w:pPr>
+        <w:ind w:left="4320" w:hanging="180"/>
+      </w:pPr>
+    </w:lvl>
+    <w:lvl w:ilvl="6" w:tplc="2000000F" w:tentative="1">
+      <w:start w:val="1"/>
+      <w:numFmt w:val="decimal"/>
+      <w:lvlText w:val="%7."/>
+      <w:lvlJc w:val="left"/>
+      <w:pPr>
+        <w:ind w:left="5040" w:hanging="360"/>
+      </w:pPr>
+    </w:lvl>
+    <w:lvl w:ilvl="7" w:tplc="20000019" w:tentative="1">
+      <w:start w:val="1"/>
+      <w:numFmt w:val="lowerLetter"/>
+      <w:lvlText w:val="%8."/>
+      <w:lvlJc w:val="left"/>
+      <w:pPr>
+        <w:ind w:left="5760" w:hanging="360"/>
+      </w:pPr>
+    </w:lvl>
+    <w:lvl w:ilvl="8" w:tplc="2000001B" w:tentative="1">
+      <w:start w:val="1"/>
+      <w:numFmt w:val="lowerRoman"/>
+      <w:lvlText w:val="%9."/>
+      <w:lvlJc w:val="right"/>
+      <w:pPr>
+        <w:ind w:left="6480" w:hanging="180"/>
+      </w:pPr>
+    </w:lvl>
+  </w:abstractNum>
   <w:num w:numId="1" w16cid:durableId="1280453031">
+    <w:abstractNumId w:val="22"/>
+  </w:num>
+  <w:num w:numId="2" w16cid:durableId="2075008447">
+    <w:abstractNumId w:val="10"/>
+  </w:num>
+  <w:num w:numId="3" w16cid:durableId="1758820514">
+    <w:abstractNumId w:val="13"/>
+  </w:num>
+  <w:num w:numId="4" w16cid:durableId="1597208016">
+    <w:abstractNumId w:val="12"/>
+  </w:num>
+  <w:num w:numId="5" w16cid:durableId="1706365995">
+    <w:abstractNumId w:val="3"/>
+  </w:num>
+  <w:num w:numId="6" w16cid:durableId="608005401">
+    <w:abstractNumId w:val="21"/>
+  </w:num>
+  <w:num w:numId="7" w16cid:durableId="419761473">
+    <w:abstractNumId w:val="14"/>
+  </w:num>
+  <w:num w:numId="8" w16cid:durableId="2036999167">
+    <w:abstractNumId w:val="9"/>
+  </w:num>
+  <w:num w:numId="9" w16cid:durableId="1229422022">
+    <w:abstractNumId w:val="17"/>
+  </w:num>
+  <w:num w:numId="10" w16cid:durableId="1905407610">
     <w:abstractNumId w:val="15"/>
   </w:num>
-  <w:num w:numId="2" w16cid:durableId="2075008447">
+  <w:num w:numId="11" w16cid:durableId="1621572419">
+    <w:abstractNumId w:val="7"/>
+  </w:num>
+  <w:num w:numId="12" w16cid:durableId="1225992010">
+    <w:abstractNumId w:val="24"/>
+  </w:num>
+  <w:num w:numId="13" w16cid:durableId="960379275">
+    <w:abstractNumId w:val="11"/>
+  </w:num>
+  <w:num w:numId="14" w16cid:durableId="903292730">
+    <w:abstractNumId w:val="20"/>
+  </w:num>
+  <w:num w:numId="15" w16cid:durableId="672689298">
+    <w:abstractNumId w:val="8"/>
+  </w:num>
+  <w:num w:numId="16" w16cid:durableId="1791392965">
+    <w:abstractNumId w:val="1"/>
+  </w:num>
+  <w:num w:numId="17" w16cid:durableId="474373375">
+    <w:abstractNumId w:val="19"/>
+  </w:num>
+  <w:num w:numId="18" w16cid:durableId="571738307">
     <w:abstractNumId w:val="5"/>
   </w:num>
-  <w:num w:numId="3" w16cid:durableId="1758820514">
-    <w:abstractNumId w:val="8"/>
+  <w:num w:numId="19" w16cid:durableId="1510828990">
+    <w:abstractNumId w:val="2"/>
   </w:num>
-  <w:num w:numId="4" w16cid:durableId="1597208016">
-    <w:abstractNumId w:val="7"/>
-  </w:num>
-  <w:num w:numId="5" w16cid:durableId="1706365995">
-    <w:abstractNumId w:val="1"/>
-  </w:num>
-  <w:num w:numId="6" w16cid:durableId="608005401">
-    <w:abstractNumId w:val="14"/>
-  </w:num>
-  <w:num w:numId="7" w16cid:durableId="419761473">
-    <w:abstractNumId w:val="9"/>
-  </w:num>
-  <w:num w:numId="8" w16cid:durableId="2036999167">
+  <w:num w:numId="20" w16cid:durableId="812673225">
     <w:abstractNumId w:val="4"/>
   </w:num>
-  <w:num w:numId="9" w16cid:durableId="1229422022">
-    <w:abstractNumId w:val="11"/>
-  </w:num>
-  <w:num w:numId="10" w16cid:durableId="1905407610">
-    <w:abstractNumId w:val="10"/>
-  </w:num>
-  <w:num w:numId="11" w16cid:durableId="1621572419">
-    <w:abstractNumId w:val="2"/>
-  </w:num>
-  <w:num w:numId="12" w16cid:durableId="1225992010">
+  <w:num w:numId="21" w16cid:durableId="762608762">
     <w:abstractNumId w:val="16"/>
   </w:num>
-  <w:num w:numId="13" w16cid:durableId="960379275">
+  <w:num w:numId="22" w16cid:durableId="757947563">
     <w:abstractNumId w:val="6"/>
   </w:num>
-  <w:num w:numId="14" w16cid:durableId="903292730">
-    <w:abstractNumId w:val="13"/>
+  <w:num w:numId="23" w16cid:durableId="1550461853">
+    <w:abstractNumId w:val="23"/>
   </w:num>
-  <w:num w:numId="15" w16cid:durableId="672689298">
-    <w:abstractNumId w:val="3"/>
+  <w:num w:numId="24" w16cid:durableId="1381368334">
+    <w:abstractNumId w:val="25"/>
   </w:num>
-  <w:num w:numId="16" w16cid:durableId="1791392965">
+  <w:num w:numId="25" w16cid:durableId="275452353">
+    <w:abstractNumId w:val="18"/>
+  </w:num>
+  <w:num w:numId="26" w16cid:durableId="1236012838">
     <w:abstractNumId w:val="0"/>
-  </w:num>
-  <w:num w:numId="17" w16cid:durableId="474373375">
-    <w:abstractNumId w:val="12"/>
   </w:num>
 </w:numbering>
 </file>
@@ -4962,7 +8334,7 @@
     <w:lsdException w:name="Unresolved Mention" w:semiHidden="1" w:unhideWhenUsed="1"/>
     <w:lsdException w:name="Smart Link" w:semiHidden="1" w:unhideWhenUsed="1"/>
   </w:latentStyles>
-  <w:style w:type="paragraph" w:default="1" w:styleId="Normal">
+  <w:style w:type="paragraph" w:default="1" w:styleId="Normlny">
     <w:name w:val="Normal"/>
     <w:qFormat/>
     <w:rsid w:val="00B915B7"/>
@@ -4974,13 +8346,13 @@
       <w:sz w:val="28"/>
     </w:rPr>
   </w:style>
-  <w:style w:type="character" w:default="1" w:styleId="DefaultParagraphFont">
+  <w:style w:type="character" w:default="1" w:styleId="Predvolenpsmoodseku">
     <w:name w:val="Default Paragraph Font"/>
     <w:uiPriority w:val="1"/>
     <w:semiHidden/>
     <w:unhideWhenUsed/>
   </w:style>
-  <w:style w:type="table" w:default="1" w:styleId="TableNormal">
+  <w:style w:type="table" w:default="1" w:styleId="Normlnatabuka">
     <w:name w:val="Normal Table"/>
     <w:uiPriority w:val="99"/>
     <w:semiHidden/>
@@ -4995,7 +8367,7 @@
       </w:tblCellMar>
     </w:tblPr>
   </w:style>
-  <w:style w:type="numbering" w:default="1" w:styleId="NoList">
+  <w:style w:type="numbering" w:default="1" w:styleId="Bezzoznamu">
     <w:name w:val="No List"/>
     <w:uiPriority w:val="99"/>
     <w:semiHidden/>
@@ -5003,7 +8375,7 @@
   </w:style>
   <w:style w:type="paragraph" w:customStyle="1" w:styleId="paragraph">
     <w:name w:val="paragraph"/>
-    <w:basedOn w:val="Normal"/>
+    <w:basedOn w:val="Normlny"/>
     <w:rsid w:val="005117D6"/>
     <w:pPr>
       <w:spacing w:before="100" w:beforeAutospacing="1" w:after="100" w:afterAutospacing="1"/>
@@ -5017,17 +8389,17 @@
   </w:style>
   <w:style w:type="character" w:customStyle="1" w:styleId="normaltextrun">
     <w:name w:val="normaltextrun"/>
-    <w:basedOn w:val="DefaultParagraphFont"/>
+    <w:basedOn w:val="Predvolenpsmoodseku"/>
     <w:rsid w:val="005117D6"/>
   </w:style>
   <w:style w:type="character" w:customStyle="1" w:styleId="eop">
     <w:name w:val="eop"/>
-    <w:basedOn w:val="DefaultParagraphFont"/>
+    <w:basedOn w:val="Predvolenpsmoodseku"/>
     <w:rsid w:val="005117D6"/>
   </w:style>
-  <w:style w:type="table" w:styleId="TableGrid">
+  <w:style w:type="table" w:styleId="Mriekatabuky">
     <w:name w:val="Table Grid"/>
-    <w:basedOn w:val="TableNormal"/>
+    <w:basedOn w:val="Normlnatabuka"/>
     <w:uiPriority w:val="39"/>
     <w:rsid w:val="005117D6"/>
     <w:pPr>
@@ -5044,9 +8416,9 @@
       </w:tblBorders>
     </w:tblPr>
   </w:style>
-  <w:style w:type="paragraph" w:styleId="ListParagraph">
+  <w:style w:type="paragraph" w:styleId="Odsekzoznamu">
     <w:name w:val="List Paragraph"/>
-    <w:basedOn w:val="Normal"/>
+    <w:basedOn w:val="Normlny"/>
     <w:uiPriority w:val="34"/>
     <w:qFormat/>
     <w:rsid w:val="00E910DA"/>
